--- a/lab2/Lab2.docx
+++ b/lab2/Lab2.docx
@@ -720,13 +720,7 @@
         <w:spacing w:after="160" w:line="278" w:lineRule="auto"/>
       </w:pPr>
       <w:r>
-        <w:t>Загрузите отчет в электронном формате на страницу курса else.fcim.utm.md для</w:t>
-      </w:r>
-      <w:r>
-        <w:t xml:space="preserve"> </w:t>
-      </w:r>
-      <w:r>
-        <w:t>соответствующего задания.</w:t>
+        <w:t>Загрузите отчет в электронном формате на страницу курса else.fcim.utm.md для соответствующего задания.</w:t>
       </w:r>
     </w:p>
     <w:p>
@@ -751,154 +745,22 @@
       <w:pPr>
         <w:pStyle w:val="1"/>
         <w:jc w:val="center"/>
+        <w:rPr>
+          <w:lang w:val="en-US"/>
+        </w:rPr>
       </w:pPr>
       <w:r>
         <w:lastRenderedPageBreak/>
-        <w:t>Разработка сайта</w:t>
-      </w:r>
-    </w:p>
-    <w:p>
-      <w:pPr>
-        <w:pStyle w:val="a7"/>
-        <w:numPr>
-          <w:ilvl w:val="0"/>
-          <w:numId w:val="4"/>
-        </w:numPr>
-      </w:pPr>
-      <w:r>
-        <w:rPr>
-          <w:b/>
-          <w:bCs/>
-        </w:rPr>
-        <w:t>Тема проекта:</w:t>
-      </w:r>
-      <w:r>
-        <w:t xml:space="preserve"> Мною была выбрана тема разработки интернет-магазина компьютерных комплектующих под названием </w:t>
-      </w:r>
-      <w:r>
-        <w:rPr>
-          <w:b/>
-          <w:bCs/>
-        </w:rPr>
-        <w:t>"PC Master"</w:t>
-      </w:r>
-      <w:r>
-        <w:t>.</w:t>
-      </w:r>
-    </w:p>
-    <w:p>
-      <w:pPr>
-        <w:pStyle w:val="a7"/>
-        <w:numPr>
-          <w:ilvl w:val="0"/>
-          <w:numId w:val="4"/>
-        </w:numPr>
-      </w:pPr>
-      <w:r>
-        <w:rPr>
-          <w:b/>
-          <w:bCs/>
-        </w:rPr>
-        <w:t>Краткое описание:</w:t>
-      </w:r>
-      <w:r>
-        <w:t xml:space="preserve"> Сайт представляет собой платформу для презентации аппаратного обеспечения (Процессоры, Видеокарты, Оперативная память). Цель ресурса — предоставить пользователям информацию о технических характеристиках и ценах на товары, а также обеспечить возможность связи для консультации.</w:t>
-      </w:r>
-    </w:p>
-    <w:p>
-      <w:pPr>
-        <w:pStyle w:val="a7"/>
-        <w:numPr>
-          <w:ilvl w:val="0"/>
-          <w:numId w:val="4"/>
-        </w:numPr>
-      </w:pPr>
-      <w:r>
-        <w:rPr>
-          <w:b/>
-          <w:bCs/>
-        </w:rPr>
-        <w:t>Функциональная модель сайта:</w:t>
-      </w:r>
-      <w:r>
-        <w:t xml:space="preserve"> Иерархическая структура страниц выглядит следующим образом:</w:t>
-      </w:r>
-    </w:p>
-    <w:p>
-      <w:pPr>
-        <w:pStyle w:val="a7"/>
-      </w:pPr>
-      <w:r>
-        <w:rPr>
-          <w:noProof/>
-        </w:rPr>
-        <w:drawing>
-          <wp:inline distT="0" distB="0" distL="0" distR="0" wp14:anchorId="2764CFCB" wp14:editId="4A6D2417">
-            <wp:extent cx="4960620" cy="4869180"/>
-            <wp:effectExtent l="0" t="0" r="0" b="7620"/>
-            <wp:docPr id="890196015" name="Рисунок 2"/>
-            <wp:cNvGraphicFramePr>
-              <a:graphicFrameLocks xmlns:a="http://schemas.openxmlformats.org/drawingml/2006/main" noChangeAspect="1"/>
-            </wp:cNvGraphicFramePr>
-            <a:graphic xmlns:a="http://schemas.openxmlformats.org/drawingml/2006/main">
-              <a:graphicData uri="http://schemas.openxmlformats.org/drawingml/2006/picture">
-                <pic:pic xmlns:pic="http://schemas.openxmlformats.org/drawingml/2006/picture">
-                  <pic:nvPicPr>
-                    <pic:cNvPr id="0" name="Picture 6"/>
-                    <pic:cNvPicPr>
-                      <a:picLocks noChangeAspect="1" noChangeArrowheads="1"/>
-                    </pic:cNvPicPr>
-                  </pic:nvPicPr>
-                  <pic:blipFill>
-                    <a:blip r:embed="rId7">
-                      <a:extLst>
-                        <a:ext uri="{28A0092B-C50C-407E-A947-70E740481C1C}">
-                          <a14:useLocalDpi xmlns:a14="http://schemas.microsoft.com/office/drawing/2010/main" val="0"/>
-                        </a:ext>
-                      </a:extLst>
-                    </a:blip>
-                    <a:srcRect/>
-                    <a:stretch>
-                      <a:fillRect/>
-                    </a:stretch>
-                  </pic:blipFill>
-                  <pic:spPr bwMode="auto">
-                    <a:xfrm>
-                      <a:off x="0" y="0"/>
-                      <a:ext cx="4960620" cy="4869180"/>
-                    </a:xfrm>
-                    <a:prstGeom prst="rect">
-                      <a:avLst/>
-                    </a:prstGeom>
-                    <a:noFill/>
-                    <a:ln>
-                      <a:noFill/>
-                    </a:ln>
-                  </pic:spPr>
-                </pic:pic>
-              </a:graphicData>
-            </a:graphic>
-          </wp:inline>
-        </w:drawing>
-      </w:r>
-    </w:p>
-    <w:p>
-      <w:pPr>
-        <w:suppressAutoHyphens w:val="0"/>
-        <w:spacing w:after="160" w:line="278" w:lineRule="auto"/>
-      </w:pPr>
-      <w:r>
-        <w:br w:type="page"/>
-      </w:r>
-    </w:p>
-    <w:p>
-      <w:pPr>
-        <w:pStyle w:val="1"/>
-        <w:jc w:val="center"/>
-      </w:pPr>
-      <w:r>
-        <w:lastRenderedPageBreak/>
-        <w:t>Листинг кода</w:t>
+        <w:t>Листинг</w:t>
+      </w:r>
+      <w:r>
+        <w:rPr>
+          <w:lang w:val="en-US"/>
+        </w:rPr>
+        <w:t xml:space="preserve"> </w:t>
+      </w:r>
+      <w:r>
+        <w:t>кода</w:t>
       </w:r>
     </w:p>
     <w:p>
@@ -7910,29 +7772,7 @@
           <w:szCs w:val="18"/>
           <w:lang w:val="en-US" w:eastAsia="ru-RU"/>
         </w:rPr>
-        <w:t xml:space="preserve"> </w:t>
-      </w:r>
-      <w:proofErr w:type="spellStart"/>
-      <w:r>
-        <w:rPr>
-          <w:rFonts w:ascii="Consolas" w:hAnsi="Consolas"/>
-          <w:color w:val="0000FF"/>
-          <w:sz w:val="18"/>
-          <w:szCs w:val="18"/>
-          <w:lang w:val="en-US" w:eastAsia="ru-RU"/>
-        </w:rPr>
-        <w:t>btn</w:t>
-      </w:r>
-      <w:proofErr w:type="spellEnd"/>
-      <w:r>
-        <w:rPr>
-          <w:rFonts w:ascii="Consolas" w:hAnsi="Consolas"/>
-          <w:color w:val="0000FF"/>
-          <w:sz w:val="18"/>
-          <w:szCs w:val="18"/>
-          <w:lang w:val="en-US" w:eastAsia="ru-RU"/>
-        </w:rPr>
-        <w:t xml:space="preserve">-primary </w:t>
+        <w:t xml:space="preserve"> btn-primary </w:t>
       </w:r>
       <w:proofErr w:type="spellStart"/>
       <w:r>
@@ -8834,100 +8674,56 @@
           <w:color w:val="3B3B3B"/>
           <w:sz w:val="18"/>
           <w:szCs w:val="18"/>
-          <w:lang w:eastAsia="ru-RU"/>
-        </w:rPr>
-      </w:pPr>
-      <w:r>
-        <w:rPr>
-          <w:rFonts w:ascii="Consolas" w:hAnsi="Consolas"/>
-          <w:color w:val="800000"/>
-          <w:sz w:val="18"/>
-          <w:szCs w:val="18"/>
-          <w:lang w:eastAsia="ru-RU"/>
-        </w:rPr>
-        <w:t>&lt;/</w:t>
-      </w:r>
-      <w:proofErr w:type="spellStart"/>
-      <w:r>
-        <w:rPr>
-          <w:rFonts w:ascii="Consolas" w:hAnsi="Consolas"/>
-          <w:color w:val="800000"/>
-          <w:sz w:val="18"/>
-          <w:szCs w:val="18"/>
-          <w:lang w:eastAsia="ru-RU"/>
-        </w:rPr>
-        <w:t>body</w:t>
-      </w:r>
-      <w:proofErr w:type="spellEnd"/>
-      <w:r>
-        <w:rPr>
-          <w:rFonts w:ascii="Consolas" w:hAnsi="Consolas"/>
-          <w:color w:val="800000"/>
-          <w:sz w:val="18"/>
-          <w:szCs w:val="18"/>
-          <w:lang w:eastAsia="ru-RU"/>
-        </w:rPr>
-        <w:t>&gt;</w:t>
-      </w:r>
-    </w:p>
-    <w:p>
-      <w:pPr>
-        <w:shd w:val="clear" w:color="auto" w:fill="FFFFFF"/>
-        <w:suppressAutoHyphens w:val="0"/>
-        <w:spacing w:line="285" w:lineRule="atLeast"/>
-        <w:rPr>
-          <w:rFonts w:ascii="Consolas" w:hAnsi="Consolas"/>
-          <w:color w:val="3B3B3B"/>
-          <w:sz w:val="18"/>
-          <w:szCs w:val="18"/>
-          <w:lang w:eastAsia="ru-RU"/>
-        </w:rPr>
-      </w:pPr>
-    </w:p>
-    <w:p>
-      <w:pPr>
-        <w:shd w:val="clear" w:color="auto" w:fill="FFFFFF"/>
-        <w:suppressAutoHyphens w:val="0"/>
-        <w:spacing w:line="285" w:lineRule="atLeast"/>
-        <w:rPr>
-          <w:rFonts w:ascii="Consolas" w:hAnsi="Consolas"/>
-          <w:color w:val="3B3B3B"/>
-          <w:sz w:val="18"/>
-          <w:szCs w:val="18"/>
-          <w:lang w:eastAsia="ru-RU"/>
-        </w:rPr>
-      </w:pPr>
-      <w:r>
-        <w:rPr>
-          <w:rFonts w:ascii="Consolas" w:hAnsi="Consolas"/>
-          <w:color w:val="800000"/>
-          <w:sz w:val="18"/>
-          <w:szCs w:val="18"/>
-          <w:lang w:eastAsia="ru-RU"/>
-        </w:rPr>
-        <w:t>&lt;/</w:t>
-      </w:r>
-      <w:proofErr w:type="spellStart"/>
-      <w:r>
-        <w:rPr>
-          <w:rFonts w:ascii="Consolas" w:hAnsi="Consolas"/>
-          <w:color w:val="800000"/>
-          <w:sz w:val="18"/>
-          <w:szCs w:val="18"/>
-          <w:lang w:eastAsia="ru-RU"/>
-        </w:rPr>
-        <w:t>html</w:t>
-      </w:r>
-      <w:proofErr w:type="spellEnd"/>
-      <w:r>
-        <w:rPr>
-          <w:rFonts w:ascii="Consolas" w:hAnsi="Consolas"/>
-          <w:color w:val="800000"/>
-          <w:sz w:val="18"/>
-          <w:szCs w:val="18"/>
-          <w:lang w:eastAsia="ru-RU"/>
-        </w:rPr>
-        <w:t>&gt;</w:t>
+          <w:lang w:val="en-US" w:eastAsia="ru-RU"/>
+        </w:rPr>
+      </w:pPr>
+      <w:r>
+        <w:rPr>
+          <w:rFonts w:ascii="Consolas" w:hAnsi="Consolas"/>
+          <w:color w:val="800000"/>
+          <w:sz w:val="18"/>
+          <w:szCs w:val="18"/>
+          <w:lang w:val="en-US" w:eastAsia="ru-RU"/>
+        </w:rPr>
+        <w:t>&lt;/body&gt;</w:t>
+      </w:r>
+    </w:p>
+    <w:p>
+      <w:pPr>
+        <w:shd w:val="clear" w:color="auto" w:fill="FFFFFF"/>
+        <w:suppressAutoHyphens w:val="0"/>
+        <w:spacing w:line="285" w:lineRule="atLeast"/>
+        <w:rPr>
+          <w:rFonts w:ascii="Consolas" w:hAnsi="Consolas"/>
+          <w:color w:val="3B3B3B"/>
+          <w:sz w:val="18"/>
+          <w:szCs w:val="18"/>
+          <w:lang w:val="en-US" w:eastAsia="ru-RU"/>
+        </w:rPr>
+      </w:pPr>
+    </w:p>
+    <w:p>
+      <w:pPr>
+        <w:shd w:val="clear" w:color="auto" w:fill="FFFFFF"/>
+        <w:suppressAutoHyphens w:val="0"/>
+        <w:spacing w:line="285" w:lineRule="atLeast"/>
+        <w:rPr>
+          <w:rFonts w:ascii="Consolas" w:hAnsi="Consolas"/>
+          <w:color w:val="3B3B3B"/>
+          <w:sz w:val="18"/>
+          <w:szCs w:val="18"/>
+          <w:lang w:val="en-US" w:eastAsia="ru-RU"/>
+        </w:rPr>
+      </w:pPr>
+      <w:r>
+        <w:rPr>
+          <w:rFonts w:ascii="Consolas" w:hAnsi="Consolas"/>
+          <w:color w:val="800000"/>
+          <w:sz w:val="18"/>
+          <w:szCs w:val="18"/>
+          <w:lang w:val="en-US" w:eastAsia="ru-RU"/>
+        </w:rPr>
+        <w:t>&lt;/html&gt;</w:t>
       </w:r>
     </w:p>
     <w:p>
@@ -14615,51 +14411,7 @@
           <w:szCs w:val="18"/>
           <w:lang w:val="en-US" w:eastAsia="ru-RU"/>
         </w:rPr>
-        <w:t xml:space="preserve"> </w:t>
-      </w:r>
-      <w:proofErr w:type="spellStart"/>
-      <w:r>
-        <w:rPr>
-          <w:rFonts w:ascii="Consolas" w:hAnsi="Consolas"/>
-          <w:color w:val="3B3B3B"/>
-          <w:sz w:val="18"/>
-          <w:szCs w:val="18"/>
-          <w:lang w:val="en-US" w:eastAsia="ru-RU"/>
-        </w:rPr>
-        <w:t>garanție</w:t>
-      </w:r>
-      <w:proofErr w:type="spellEnd"/>
-      <w:r>
-        <w:rPr>
-          <w:rFonts w:ascii="Consolas" w:hAnsi="Consolas"/>
-          <w:color w:val="3B3B3B"/>
-          <w:sz w:val="18"/>
-          <w:szCs w:val="18"/>
-          <w:lang w:val="en-US" w:eastAsia="ru-RU"/>
-        </w:rPr>
-        <w:t xml:space="preserve"> la </w:t>
-      </w:r>
-      <w:proofErr w:type="spellStart"/>
-      <w:r>
-        <w:rPr>
-          <w:rFonts w:ascii="Consolas" w:hAnsi="Consolas"/>
-          <w:color w:val="3B3B3B"/>
-          <w:sz w:val="18"/>
-          <w:szCs w:val="18"/>
-          <w:lang w:val="en-US" w:eastAsia="ru-RU"/>
-        </w:rPr>
-        <w:t>produse</w:t>
-      </w:r>
-      <w:proofErr w:type="spellEnd"/>
-      <w:r>
-        <w:rPr>
-          <w:rFonts w:ascii="Consolas" w:hAnsi="Consolas"/>
-          <w:color w:val="3B3B3B"/>
-          <w:sz w:val="18"/>
-          <w:szCs w:val="18"/>
-          <w:lang w:val="en-US" w:eastAsia="ru-RU"/>
-        </w:rPr>
-        <w:t>?</w:t>
+        <w:t xml:space="preserve"> garanție la produse?</w:t>
       </w:r>
     </w:p>
     <w:p>
@@ -15205,7 +14957,31 @@
           <w:szCs w:val="18"/>
           <w:lang w:val="en-US" w:eastAsia="ru-RU"/>
         </w:rPr>
-        <w:t xml:space="preserve"> </w:t>
+        <w:t xml:space="preserve"> oficială de la</w:t>
+      </w:r>
+    </w:p>
+    <w:p>
+      <w:pPr>
+        <w:shd w:val="clear" w:color="auto" w:fill="FFFFFF"/>
+        <w:suppressAutoHyphens w:val="0"/>
+        <w:spacing w:line="285" w:lineRule="atLeast"/>
+        <w:rPr>
+          <w:rFonts w:ascii="Consolas" w:hAnsi="Consolas"/>
+          <w:color w:val="3B3B3B"/>
+          <w:sz w:val="18"/>
+          <w:szCs w:val="18"/>
+          <w:lang w:val="en-US" w:eastAsia="ru-RU"/>
+        </w:rPr>
+      </w:pPr>
+      <w:r>
+        <w:rPr>
+          <w:rFonts w:ascii="Consolas" w:hAnsi="Consolas"/>
+          <w:color w:val="3B3B3B"/>
+          <w:sz w:val="18"/>
+          <w:szCs w:val="18"/>
+          <w:lang w:val="en-US" w:eastAsia="ru-RU"/>
+        </w:rPr>
+        <w:t xml:space="preserve">                                </w:t>
       </w:r>
       <w:proofErr w:type="spellStart"/>
       <w:r>
@@ -15216,7 +14992,7 @@
           <w:szCs w:val="18"/>
           <w:lang w:val="en-US" w:eastAsia="ru-RU"/>
         </w:rPr>
-        <w:t>oficială</w:t>
+        <w:t>producător</w:t>
       </w:r>
       <w:proofErr w:type="spellEnd"/>
       <w:r>
@@ -15227,7 +15003,573 @@
           <w:szCs w:val="18"/>
           <w:lang w:val="en-US" w:eastAsia="ru-RU"/>
         </w:rPr>
-        <w:t xml:space="preserve"> de la</w:t>
+        <w:t xml:space="preserve">, </w:t>
+      </w:r>
+      <w:proofErr w:type="spellStart"/>
+      <w:r>
+        <w:rPr>
+          <w:rFonts w:ascii="Consolas" w:hAnsi="Consolas"/>
+          <w:color w:val="3B3B3B"/>
+          <w:sz w:val="18"/>
+          <w:szCs w:val="18"/>
+          <w:lang w:val="en-US" w:eastAsia="ru-RU"/>
+        </w:rPr>
+        <w:t>valabilă</w:t>
+      </w:r>
+      <w:proofErr w:type="spellEnd"/>
+      <w:r>
+        <w:rPr>
+          <w:rFonts w:ascii="Consolas" w:hAnsi="Consolas"/>
+          <w:color w:val="3B3B3B"/>
+          <w:sz w:val="18"/>
+          <w:szCs w:val="18"/>
+          <w:lang w:val="en-US" w:eastAsia="ru-RU"/>
+        </w:rPr>
+        <w:t xml:space="preserve"> </w:t>
+      </w:r>
+      <w:proofErr w:type="spellStart"/>
+      <w:r>
+        <w:rPr>
+          <w:rFonts w:ascii="Consolas" w:hAnsi="Consolas"/>
+          <w:color w:val="3B3B3B"/>
+          <w:sz w:val="18"/>
+          <w:szCs w:val="18"/>
+          <w:lang w:val="en-US" w:eastAsia="ru-RU"/>
+        </w:rPr>
+        <w:t>între</w:t>
+      </w:r>
+      <w:proofErr w:type="spellEnd"/>
+      <w:r>
+        <w:rPr>
+          <w:rFonts w:ascii="Consolas" w:hAnsi="Consolas"/>
+          <w:color w:val="3B3B3B"/>
+          <w:sz w:val="18"/>
+          <w:szCs w:val="18"/>
+          <w:lang w:val="en-US" w:eastAsia="ru-RU"/>
+        </w:rPr>
+        <w:t xml:space="preserve"> 24 </w:t>
+      </w:r>
+      <w:proofErr w:type="spellStart"/>
+      <w:r>
+        <w:rPr>
+          <w:rFonts w:ascii="Consolas" w:hAnsi="Consolas"/>
+          <w:color w:val="3B3B3B"/>
+          <w:sz w:val="18"/>
+          <w:szCs w:val="18"/>
+          <w:lang w:val="en-US" w:eastAsia="ru-RU"/>
+        </w:rPr>
+        <w:t>și</w:t>
+      </w:r>
+      <w:proofErr w:type="spellEnd"/>
+      <w:r>
+        <w:rPr>
+          <w:rFonts w:ascii="Consolas" w:hAnsi="Consolas"/>
+          <w:color w:val="3B3B3B"/>
+          <w:sz w:val="18"/>
+          <w:szCs w:val="18"/>
+          <w:lang w:val="en-US" w:eastAsia="ru-RU"/>
+        </w:rPr>
+        <w:t xml:space="preserve"> 36 de luni.</w:t>
+      </w:r>
+    </w:p>
+    <w:p>
+      <w:pPr>
+        <w:shd w:val="clear" w:color="auto" w:fill="FFFFFF"/>
+        <w:suppressAutoHyphens w:val="0"/>
+        <w:spacing w:line="285" w:lineRule="atLeast"/>
+        <w:rPr>
+          <w:rFonts w:ascii="Consolas" w:hAnsi="Consolas"/>
+          <w:color w:val="3B3B3B"/>
+          <w:sz w:val="18"/>
+          <w:szCs w:val="18"/>
+          <w:lang w:val="en-US" w:eastAsia="ru-RU"/>
+        </w:rPr>
+      </w:pPr>
+      <w:r>
+        <w:rPr>
+          <w:rFonts w:ascii="Consolas" w:hAnsi="Consolas"/>
+          <w:color w:val="3B3B3B"/>
+          <w:sz w:val="18"/>
+          <w:szCs w:val="18"/>
+          <w:lang w:val="en-US" w:eastAsia="ru-RU"/>
+        </w:rPr>
+        <w:t xml:space="preserve">                            </w:t>
+      </w:r>
+      <w:r>
+        <w:rPr>
+          <w:rFonts w:ascii="Consolas" w:hAnsi="Consolas"/>
+          <w:color w:val="800000"/>
+          <w:sz w:val="18"/>
+          <w:szCs w:val="18"/>
+          <w:lang w:val="en-US" w:eastAsia="ru-RU"/>
+        </w:rPr>
+        <w:t>&lt;/div&gt;</w:t>
+      </w:r>
+    </w:p>
+    <w:p>
+      <w:pPr>
+        <w:shd w:val="clear" w:color="auto" w:fill="FFFFFF"/>
+        <w:suppressAutoHyphens w:val="0"/>
+        <w:spacing w:line="285" w:lineRule="atLeast"/>
+        <w:rPr>
+          <w:rFonts w:ascii="Consolas" w:hAnsi="Consolas"/>
+          <w:color w:val="3B3B3B"/>
+          <w:sz w:val="18"/>
+          <w:szCs w:val="18"/>
+          <w:lang w:val="en-US" w:eastAsia="ru-RU"/>
+        </w:rPr>
+      </w:pPr>
+      <w:r>
+        <w:rPr>
+          <w:rFonts w:ascii="Consolas" w:hAnsi="Consolas"/>
+          <w:color w:val="3B3B3B"/>
+          <w:sz w:val="18"/>
+          <w:szCs w:val="18"/>
+          <w:lang w:val="en-US" w:eastAsia="ru-RU"/>
+        </w:rPr>
+        <w:t xml:space="preserve">                        </w:t>
+      </w:r>
+      <w:r>
+        <w:rPr>
+          <w:rFonts w:ascii="Consolas" w:hAnsi="Consolas"/>
+          <w:color w:val="800000"/>
+          <w:sz w:val="18"/>
+          <w:szCs w:val="18"/>
+          <w:lang w:val="en-US" w:eastAsia="ru-RU"/>
+        </w:rPr>
+        <w:t>&lt;/div&gt;</w:t>
+      </w:r>
+    </w:p>
+    <w:p>
+      <w:pPr>
+        <w:shd w:val="clear" w:color="auto" w:fill="FFFFFF"/>
+        <w:suppressAutoHyphens w:val="0"/>
+        <w:spacing w:line="285" w:lineRule="atLeast"/>
+        <w:rPr>
+          <w:rFonts w:ascii="Consolas" w:hAnsi="Consolas"/>
+          <w:color w:val="3B3B3B"/>
+          <w:sz w:val="18"/>
+          <w:szCs w:val="18"/>
+          <w:lang w:val="en-US" w:eastAsia="ru-RU"/>
+        </w:rPr>
+      </w:pPr>
+      <w:r>
+        <w:rPr>
+          <w:rFonts w:ascii="Consolas" w:hAnsi="Consolas"/>
+          <w:color w:val="3B3B3B"/>
+          <w:sz w:val="18"/>
+          <w:szCs w:val="18"/>
+          <w:lang w:val="en-US" w:eastAsia="ru-RU"/>
+        </w:rPr>
+        <w:t xml:space="preserve">                    </w:t>
+      </w:r>
+      <w:r>
+        <w:rPr>
+          <w:rFonts w:ascii="Consolas" w:hAnsi="Consolas"/>
+          <w:color w:val="800000"/>
+          <w:sz w:val="18"/>
+          <w:szCs w:val="18"/>
+          <w:lang w:val="en-US" w:eastAsia="ru-RU"/>
+        </w:rPr>
+        <w:t>&lt;/div&gt;</w:t>
+      </w:r>
+    </w:p>
+    <w:p>
+      <w:pPr>
+        <w:shd w:val="clear" w:color="auto" w:fill="FFFFFF"/>
+        <w:suppressAutoHyphens w:val="0"/>
+        <w:spacing w:line="285" w:lineRule="atLeast"/>
+        <w:rPr>
+          <w:rFonts w:ascii="Consolas" w:hAnsi="Consolas"/>
+          <w:color w:val="3B3B3B"/>
+          <w:sz w:val="18"/>
+          <w:szCs w:val="18"/>
+          <w:lang w:val="en-US" w:eastAsia="ru-RU"/>
+        </w:rPr>
+      </w:pPr>
+    </w:p>
+    <w:p>
+      <w:pPr>
+        <w:shd w:val="clear" w:color="auto" w:fill="FFFFFF"/>
+        <w:suppressAutoHyphens w:val="0"/>
+        <w:spacing w:line="285" w:lineRule="atLeast"/>
+        <w:rPr>
+          <w:rFonts w:ascii="Consolas" w:hAnsi="Consolas"/>
+          <w:color w:val="3B3B3B"/>
+          <w:sz w:val="18"/>
+          <w:szCs w:val="18"/>
+          <w:lang w:val="en-US" w:eastAsia="ru-RU"/>
+        </w:rPr>
+      </w:pPr>
+      <w:r>
+        <w:rPr>
+          <w:rFonts w:ascii="Consolas" w:hAnsi="Consolas"/>
+          <w:color w:val="3B3B3B"/>
+          <w:sz w:val="18"/>
+          <w:szCs w:val="18"/>
+          <w:lang w:val="en-US" w:eastAsia="ru-RU"/>
+        </w:rPr>
+        <w:t xml:space="preserve">                    </w:t>
+      </w:r>
+      <w:r>
+        <w:rPr>
+          <w:rFonts w:ascii="Consolas" w:hAnsi="Consolas"/>
+          <w:color w:val="800000"/>
+          <w:sz w:val="18"/>
+          <w:szCs w:val="18"/>
+          <w:lang w:val="en-US" w:eastAsia="ru-RU"/>
+        </w:rPr>
+        <w:t>&lt;div</w:t>
+      </w:r>
+      <w:r>
+        <w:rPr>
+          <w:rFonts w:ascii="Consolas" w:hAnsi="Consolas"/>
+          <w:color w:val="3B3B3B"/>
+          <w:sz w:val="18"/>
+          <w:szCs w:val="18"/>
+          <w:lang w:val="en-US" w:eastAsia="ru-RU"/>
+        </w:rPr>
+        <w:t xml:space="preserve"> </w:t>
+      </w:r>
+      <w:r>
+        <w:rPr>
+          <w:rFonts w:ascii="Consolas" w:hAnsi="Consolas"/>
+          <w:color w:val="E50000"/>
+          <w:sz w:val="18"/>
+          <w:szCs w:val="18"/>
+          <w:lang w:val="en-US" w:eastAsia="ru-RU"/>
+        </w:rPr>
+        <w:t>class</w:t>
+      </w:r>
+      <w:r>
+        <w:rPr>
+          <w:rFonts w:ascii="Consolas" w:hAnsi="Consolas"/>
+          <w:color w:val="3B3B3B"/>
+          <w:sz w:val="18"/>
+          <w:szCs w:val="18"/>
+          <w:lang w:val="en-US" w:eastAsia="ru-RU"/>
+        </w:rPr>
+        <w:t>=</w:t>
+      </w:r>
+      <w:r>
+        <w:rPr>
+          <w:rFonts w:ascii="Consolas" w:hAnsi="Consolas"/>
+          <w:color w:val="0000FF"/>
+          <w:sz w:val="18"/>
+          <w:szCs w:val="18"/>
+          <w:lang w:val="en-US" w:eastAsia="ru-RU"/>
+        </w:rPr>
+        <w:t>"accordion-item"</w:t>
+      </w:r>
+      <w:r>
+        <w:rPr>
+          <w:rFonts w:ascii="Consolas" w:hAnsi="Consolas"/>
+          <w:color w:val="800000"/>
+          <w:sz w:val="18"/>
+          <w:szCs w:val="18"/>
+          <w:lang w:val="en-US" w:eastAsia="ru-RU"/>
+        </w:rPr>
+        <w:t>&gt;</w:t>
+      </w:r>
+    </w:p>
+    <w:p>
+      <w:pPr>
+        <w:shd w:val="clear" w:color="auto" w:fill="FFFFFF"/>
+        <w:suppressAutoHyphens w:val="0"/>
+        <w:spacing w:line="285" w:lineRule="atLeast"/>
+        <w:rPr>
+          <w:rFonts w:ascii="Consolas" w:hAnsi="Consolas"/>
+          <w:color w:val="3B3B3B"/>
+          <w:sz w:val="18"/>
+          <w:szCs w:val="18"/>
+          <w:lang w:val="en-US" w:eastAsia="ru-RU"/>
+        </w:rPr>
+      </w:pPr>
+      <w:r>
+        <w:rPr>
+          <w:rFonts w:ascii="Consolas" w:hAnsi="Consolas"/>
+          <w:color w:val="3B3B3B"/>
+          <w:sz w:val="18"/>
+          <w:szCs w:val="18"/>
+          <w:lang w:val="en-US" w:eastAsia="ru-RU"/>
+        </w:rPr>
+        <w:t xml:space="preserve">                        </w:t>
+      </w:r>
+      <w:r>
+        <w:rPr>
+          <w:rFonts w:ascii="Consolas" w:hAnsi="Consolas"/>
+          <w:color w:val="800000"/>
+          <w:sz w:val="18"/>
+          <w:szCs w:val="18"/>
+          <w:lang w:val="en-US" w:eastAsia="ru-RU"/>
+        </w:rPr>
+        <w:t>&lt;h2</w:t>
+      </w:r>
+      <w:r>
+        <w:rPr>
+          <w:rFonts w:ascii="Consolas" w:hAnsi="Consolas"/>
+          <w:color w:val="3B3B3B"/>
+          <w:sz w:val="18"/>
+          <w:szCs w:val="18"/>
+          <w:lang w:val="en-US" w:eastAsia="ru-RU"/>
+        </w:rPr>
+        <w:t xml:space="preserve"> </w:t>
+      </w:r>
+      <w:r>
+        <w:rPr>
+          <w:rFonts w:ascii="Consolas" w:hAnsi="Consolas"/>
+          <w:color w:val="E50000"/>
+          <w:sz w:val="18"/>
+          <w:szCs w:val="18"/>
+          <w:lang w:val="en-US" w:eastAsia="ru-RU"/>
+        </w:rPr>
+        <w:t>class</w:t>
+      </w:r>
+      <w:r>
+        <w:rPr>
+          <w:rFonts w:ascii="Consolas" w:hAnsi="Consolas"/>
+          <w:color w:val="3B3B3B"/>
+          <w:sz w:val="18"/>
+          <w:szCs w:val="18"/>
+          <w:lang w:val="en-US" w:eastAsia="ru-RU"/>
+        </w:rPr>
+        <w:t>=</w:t>
+      </w:r>
+      <w:r>
+        <w:rPr>
+          <w:rFonts w:ascii="Consolas" w:hAnsi="Consolas"/>
+          <w:color w:val="0000FF"/>
+          <w:sz w:val="18"/>
+          <w:szCs w:val="18"/>
+          <w:lang w:val="en-US" w:eastAsia="ru-RU"/>
+        </w:rPr>
+        <w:t>"accordion-header"</w:t>
+      </w:r>
+      <w:r>
+        <w:rPr>
+          <w:rFonts w:ascii="Consolas" w:hAnsi="Consolas"/>
+          <w:color w:val="3B3B3B"/>
+          <w:sz w:val="18"/>
+          <w:szCs w:val="18"/>
+          <w:lang w:val="en-US" w:eastAsia="ru-RU"/>
+        </w:rPr>
+        <w:t xml:space="preserve"> </w:t>
+      </w:r>
+      <w:r>
+        <w:rPr>
+          <w:rFonts w:ascii="Consolas" w:hAnsi="Consolas"/>
+          <w:color w:val="E50000"/>
+          <w:sz w:val="18"/>
+          <w:szCs w:val="18"/>
+          <w:lang w:val="en-US" w:eastAsia="ru-RU"/>
+        </w:rPr>
+        <w:t>id</w:t>
+      </w:r>
+      <w:r>
+        <w:rPr>
+          <w:rFonts w:ascii="Consolas" w:hAnsi="Consolas"/>
+          <w:color w:val="3B3B3B"/>
+          <w:sz w:val="18"/>
+          <w:szCs w:val="18"/>
+          <w:lang w:val="en-US" w:eastAsia="ru-RU"/>
+        </w:rPr>
+        <w:t>=</w:t>
+      </w:r>
+      <w:r>
+        <w:rPr>
+          <w:rFonts w:ascii="Consolas" w:hAnsi="Consolas"/>
+          <w:color w:val="0000FF"/>
+          <w:sz w:val="18"/>
+          <w:szCs w:val="18"/>
+          <w:lang w:val="en-US" w:eastAsia="ru-RU"/>
+        </w:rPr>
+        <w:t>"</w:t>
+      </w:r>
+      <w:proofErr w:type="spellStart"/>
+      <w:r>
+        <w:rPr>
+          <w:rFonts w:ascii="Consolas" w:hAnsi="Consolas"/>
+          <w:color w:val="0000FF"/>
+          <w:sz w:val="18"/>
+          <w:szCs w:val="18"/>
+          <w:lang w:val="en-US" w:eastAsia="ru-RU"/>
+        </w:rPr>
+        <w:t>headingTwo</w:t>
+      </w:r>
+      <w:proofErr w:type="spellEnd"/>
+      <w:r>
+        <w:rPr>
+          <w:rFonts w:ascii="Consolas" w:hAnsi="Consolas"/>
+          <w:color w:val="0000FF"/>
+          <w:sz w:val="18"/>
+          <w:szCs w:val="18"/>
+          <w:lang w:val="en-US" w:eastAsia="ru-RU"/>
+        </w:rPr>
+        <w:t>"</w:t>
+      </w:r>
+      <w:r>
+        <w:rPr>
+          <w:rFonts w:ascii="Consolas" w:hAnsi="Consolas"/>
+          <w:color w:val="800000"/>
+          <w:sz w:val="18"/>
+          <w:szCs w:val="18"/>
+          <w:lang w:val="en-US" w:eastAsia="ru-RU"/>
+        </w:rPr>
+        <w:t>&gt;</w:t>
+      </w:r>
+    </w:p>
+    <w:p>
+      <w:pPr>
+        <w:shd w:val="clear" w:color="auto" w:fill="FFFFFF"/>
+        <w:suppressAutoHyphens w:val="0"/>
+        <w:spacing w:line="285" w:lineRule="atLeast"/>
+        <w:rPr>
+          <w:rFonts w:ascii="Consolas" w:hAnsi="Consolas"/>
+          <w:color w:val="3B3B3B"/>
+          <w:sz w:val="18"/>
+          <w:szCs w:val="18"/>
+          <w:lang w:val="en-US" w:eastAsia="ru-RU"/>
+        </w:rPr>
+      </w:pPr>
+      <w:r>
+        <w:rPr>
+          <w:rFonts w:ascii="Consolas" w:hAnsi="Consolas"/>
+          <w:color w:val="3B3B3B"/>
+          <w:sz w:val="18"/>
+          <w:szCs w:val="18"/>
+          <w:lang w:val="en-US" w:eastAsia="ru-RU"/>
+        </w:rPr>
+        <w:t xml:space="preserve">                            </w:t>
+      </w:r>
+      <w:r>
+        <w:rPr>
+          <w:rFonts w:ascii="Consolas" w:hAnsi="Consolas"/>
+          <w:color w:val="800000"/>
+          <w:sz w:val="18"/>
+          <w:szCs w:val="18"/>
+          <w:lang w:val="en-US" w:eastAsia="ru-RU"/>
+        </w:rPr>
+        <w:t>&lt;button</w:t>
+      </w:r>
+      <w:r>
+        <w:rPr>
+          <w:rFonts w:ascii="Consolas" w:hAnsi="Consolas"/>
+          <w:color w:val="3B3B3B"/>
+          <w:sz w:val="18"/>
+          <w:szCs w:val="18"/>
+          <w:lang w:val="en-US" w:eastAsia="ru-RU"/>
+        </w:rPr>
+        <w:t xml:space="preserve"> </w:t>
+      </w:r>
+      <w:r>
+        <w:rPr>
+          <w:rFonts w:ascii="Consolas" w:hAnsi="Consolas"/>
+          <w:color w:val="E50000"/>
+          <w:sz w:val="18"/>
+          <w:szCs w:val="18"/>
+          <w:lang w:val="en-US" w:eastAsia="ru-RU"/>
+        </w:rPr>
+        <w:t>class</w:t>
+      </w:r>
+      <w:r>
+        <w:rPr>
+          <w:rFonts w:ascii="Consolas" w:hAnsi="Consolas"/>
+          <w:color w:val="3B3B3B"/>
+          <w:sz w:val="18"/>
+          <w:szCs w:val="18"/>
+          <w:lang w:val="en-US" w:eastAsia="ru-RU"/>
+        </w:rPr>
+        <w:t>=</w:t>
+      </w:r>
+      <w:r>
+        <w:rPr>
+          <w:rFonts w:ascii="Consolas" w:hAnsi="Consolas"/>
+          <w:color w:val="0000FF"/>
+          <w:sz w:val="18"/>
+          <w:szCs w:val="18"/>
+          <w:lang w:val="en-US" w:eastAsia="ru-RU"/>
+        </w:rPr>
+        <w:t>"accordion-button collapsed"</w:t>
+      </w:r>
+      <w:r>
+        <w:rPr>
+          <w:rFonts w:ascii="Consolas" w:hAnsi="Consolas"/>
+          <w:color w:val="3B3B3B"/>
+          <w:sz w:val="18"/>
+          <w:szCs w:val="18"/>
+          <w:lang w:val="en-US" w:eastAsia="ru-RU"/>
+        </w:rPr>
+        <w:t xml:space="preserve"> </w:t>
+      </w:r>
+      <w:r>
+        <w:rPr>
+          <w:rFonts w:ascii="Consolas" w:hAnsi="Consolas"/>
+          <w:color w:val="E50000"/>
+          <w:sz w:val="18"/>
+          <w:szCs w:val="18"/>
+          <w:lang w:val="en-US" w:eastAsia="ru-RU"/>
+        </w:rPr>
+        <w:t>type</w:t>
+      </w:r>
+      <w:r>
+        <w:rPr>
+          <w:rFonts w:ascii="Consolas" w:hAnsi="Consolas"/>
+          <w:color w:val="3B3B3B"/>
+          <w:sz w:val="18"/>
+          <w:szCs w:val="18"/>
+          <w:lang w:val="en-US" w:eastAsia="ru-RU"/>
+        </w:rPr>
+        <w:t>=</w:t>
+      </w:r>
+      <w:r>
+        <w:rPr>
+          <w:rFonts w:ascii="Consolas" w:hAnsi="Consolas"/>
+          <w:color w:val="0000FF"/>
+          <w:sz w:val="18"/>
+          <w:szCs w:val="18"/>
+          <w:lang w:val="en-US" w:eastAsia="ru-RU"/>
+        </w:rPr>
+        <w:t>"button"</w:t>
+      </w:r>
+      <w:r>
+        <w:rPr>
+          <w:rFonts w:ascii="Consolas" w:hAnsi="Consolas"/>
+          <w:color w:val="3B3B3B"/>
+          <w:sz w:val="18"/>
+          <w:szCs w:val="18"/>
+          <w:lang w:val="en-US" w:eastAsia="ru-RU"/>
+        </w:rPr>
+        <w:t xml:space="preserve"> </w:t>
+      </w:r>
+      <w:r>
+        <w:rPr>
+          <w:rFonts w:ascii="Consolas" w:hAnsi="Consolas"/>
+          <w:color w:val="E50000"/>
+          <w:sz w:val="18"/>
+          <w:szCs w:val="18"/>
+          <w:lang w:val="en-US" w:eastAsia="ru-RU"/>
+        </w:rPr>
+        <w:t>data-bs-toggle</w:t>
+      </w:r>
+      <w:r>
+        <w:rPr>
+          <w:rFonts w:ascii="Consolas" w:hAnsi="Consolas"/>
+          <w:color w:val="3B3B3B"/>
+          <w:sz w:val="18"/>
+          <w:szCs w:val="18"/>
+          <w:lang w:val="en-US" w:eastAsia="ru-RU"/>
+        </w:rPr>
+        <w:t>=</w:t>
+      </w:r>
+      <w:r>
+        <w:rPr>
+          <w:rFonts w:ascii="Consolas" w:hAnsi="Consolas"/>
+          <w:color w:val="0000FF"/>
+          <w:sz w:val="18"/>
+          <w:szCs w:val="18"/>
+          <w:lang w:val="en-US" w:eastAsia="ru-RU"/>
+        </w:rPr>
+        <w:t>"collapse"</w:t>
       </w:r>
     </w:p>
     <w:p>
@@ -15253,27 +15595,91 @@
         </w:rPr>
         <w:t xml:space="preserve">                                </w:t>
       </w:r>
+      <w:r>
+        <w:rPr>
+          <w:rFonts w:ascii="Consolas" w:hAnsi="Consolas"/>
+          <w:color w:val="E50000"/>
+          <w:sz w:val="18"/>
+          <w:szCs w:val="18"/>
+          <w:lang w:val="en-US" w:eastAsia="ru-RU"/>
+        </w:rPr>
+        <w:t>data-bs-target</w:t>
+      </w:r>
+      <w:r>
+        <w:rPr>
+          <w:rFonts w:ascii="Consolas" w:hAnsi="Consolas"/>
+          <w:color w:val="3B3B3B"/>
+          <w:sz w:val="18"/>
+          <w:szCs w:val="18"/>
+          <w:lang w:val="en-US" w:eastAsia="ru-RU"/>
+        </w:rPr>
+        <w:t>=</w:t>
+      </w:r>
+      <w:r>
+        <w:rPr>
+          <w:rFonts w:ascii="Consolas" w:hAnsi="Consolas"/>
+          <w:color w:val="0000FF"/>
+          <w:sz w:val="18"/>
+          <w:szCs w:val="18"/>
+          <w:lang w:val="en-US" w:eastAsia="ru-RU"/>
+        </w:rPr>
+        <w:t>"#</w:t>
+      </w:r>
       <w:proofErr w:type="spellStart"/>
       <w:r>
         <w:rPr>
           <w:rFonts w:ascii="Consolas" w:hAnsi="Consolas"/>
-          <w:color w:val="3B3B3B"/>
-          <w:sz w:val="18"/>
-          <w:szCs w:val="18"/>
-          <w:lang w:val="en-US" w:eastAsia="ru-RU"/>
-        </w:rPr>
-        <w:t>producător</w:t>
+          <w:color w:val="0000FF"/>
+          <w:sz w:val="18"/>
+          <w:szCs w:val="18"/>
+          <w:lang w:val="en-US" w:eastAsia="ru-RU"/>
+        </w:rPr>
+        <w:t>collapseTwo</w:t>
       </w:r>
       <w:proofErr w:type="spellEnd"/>
       <w:r>
         <w:rPr>
           <w:rFonts w:ascii="Consolas" w:hAnsi="Consolas"/>
-          <w:color w:val="3B3B3B"/>
-          <w:sz w:val="18"/>
-          <w:szCs w:val="18"/>
-          <w:lang w:val="en-US" w:eastAsia="ru-RU"/>
-        </w:rPr>
-        <w:t xml:space="preserve">, </w:t>
+          <w:color w:val="0000FF"/>
+          <w:sz w:val="18"/>
+          <w:szCs w:val="18"/>
+          <w:lang w:val="en-US" w:eastAsia="ru-RU"/>
+        </w:rPr>
+        <w:t>"</w:t>
+      </w:r>
+      <w:r>
+        <w:rPr>
+          <w:rFonts w:ascii="Consolas" w:hAnsi="Consolas"/>
+          <w:color w:val="800000"/>
+          <w:sz w:val="18"/>
+          <w:szCs w:val="18"/>
+          <w:lang w:val="en-US" w:eastAsia="ru-RU"/>
+        </w:rPr>
+        <w:t>&gt;</w:t>
+      </w:r>
+    </w:p>
+    <w:p>
+      <w:pPr>
+        <w:shd w:val="clear" w:color="auto" w:fill="FFFFFF"/>
+        <w:suppressAutoHyphens w:val="0"/>
+        <w:spacing w:line="285" w:lineRule="atLeast"/>
+        <w:rPr>
+          <w:rFonts w:ascii="Consolas" w:hAnsi="Consolas"/>
+          <w:color w:val="3B3B3B"/>
+          <w:sz w:val="18"/>
+          <w:szCs w:val="18"/>
+          <w:lang w:val="en-US" w:eastAsia="ru-RU"/>
+        </w:rPr>
+      </w:pPr>
+      <w:r>
+        <w:rPr>
+          <w:rFonts w:ascii="Consolas" w:hAnsi="Consolas"/>
+          <w:color w:val="3B3B3B"/>
+          <w:sz w:val="18"/>
+          <w:szCs w:val="18"/>
+          <w:lang w:val="en-US" w:eastAsia="ru-RU"/>
+        </w:rPr>
+        <w:t xml:space="preserve">                                </w:t>
       </w:r>
       <w:proofErr w:type="spellStart"/>
       <w:r>
@@ -15284,7 +15690,7 @@
           <w:szCs w:val="18"/>
           <w:lang w:val="en-US" w:eastAsia="ru-RU"/>
         </w:rPr>
-        <w:t>valabilă</w:t>
+        <w:t>Livrați</w:t>
       </w:r>
       <w:proofErr w:type="spellEnd"/>
       <w:r>
@@ -15295,771 +15701,7 @@
           <w:szCs w:val="18"/>
           <w:lang w:val="en-US" w:eastAsia="ru-RU"/>
         </w:rPr>
-        <w:t xml:space="preserve"> </w:t>
-      </w:r>
-      <w:proofErr w:type="spellStart"/>
-      <w:r>
-        <w:rPr>
-          <w:rFonts w:ascii="Consolas" w:hAnsi="Consolas"/>
-          <w:color w:val="3B3B3B"/>
-          <w:sz w:val="18"/>
-          <w:szCs w:val="18"/>
-          <w:lang w:val="en-US" w:eastAsia="ru-RU"/>
-        </w:rPr>
-        <w:t>între</w:t>
-      </w:r>
-      <w:proofErr w:type="spellEnd"/>
-      <w:r>
-        <w:rPr>
-          <w:rFonts w:ascii="Consolas" w:hAnsi="Consolas"/>
-          <w:color w:val="3B3B3B"/>
-          <w:sz w:val="18"/>
-          <w:szCs w:val="18"/>
-          <w:lang w:val="en-US" w:eastAsia="ru-RU"/>
-        </w:rPr>
-        <w:t xml:space="preserve"> 24 </w:t>
-      </w:r>
-      <w:proofErr w:type="spellStart"/>
-      <w:r>
-        <w:rPr>
-          <w:rFonts w:ascii="Consolas" w:hAnsi="Consolas"/>
-          <w:color w:val="3B3B3B"/>
-          <w:sz w:val="18"/>
-          <w:szCs w:val="18"/>
-          <w:lang w:val="en-US" w:eastAsia="ru-RU"/>
-        </w:rPr>
-        <w:t>și</w:t>
-      </w:r>
-      <w:proofErr w:type="spellEnd"/>
-      <w:r>
-        <w:rPr>
-          <w:rFonts w:ascii="Consolas" w:hAnsi="Consolas"/>
-          <w:color w:val="3B3B3B"/>
-          <w:sz w:val="18"/>
-          <w:szCs w:val="18"/>
-          <w:lang w:val="en-US" w:eastAsia="ru-RU"/>
-        </w:rPr>
-        <w:t xml:space="preserve"> 36 de </w:t>
-      </w:r>
-      <w:proofErr w:type="spellStart"/>
-      <w:r>
-        <w:rPr>
-          <w:rFonts w:ascii="Consolas" w:hAnsi="Consolas"/>
-          <w:color w:val="3B3B3B"/>
-          <w:sz w:val="18"/>
-          <w:szCs w:val="18"/>
-          <w:lang w:val="en-US" w:eastAsia="ru-RU"/>
-        </w:rPr>
-        <w:t>luni</w:t>
-      </w:r>
-      <w:proofErr w:type="spellEnd"/>
-      <w:r>
-        <w:rPr>
-          <w:rFonts w:ascii="Consolas" w:hAnsi="Consolas"/>
-          <w:color w:val="3B3B3B"/>
-          <w:sz w:val="18"/>
-          <w:szCs w:val="18"/>
-          <w:lang w:val="en-US" w:eastAsia="ru-RU"/>
-        </w:rPr>
-        <w:t>.</w:t>
-      </w:r>
-    </w:p>
-    <w:p>
-      <w:pPr>
-        <w:shd w:val="clear" w:color="auto" w:fill="FFFFFF"/>
-        <w:suppressAutoHyphens w:val="0"/>
-        <w:spacing w:line="285" w:lineRule="atLeast"/>
-        <w:rPr>
-          <w:rFonts w:ascii="Consolas" w:hAnsi="Consolas"/>
-          <w:color w:val="3B3B3B"/>
-          <w:sz w:val="18"/>
-          <w:szCs w:val="18"/>
-          <w:lang w:val="en-US" w:eastAsia="ru-RU"/>
-        </w:rPr>
-      </w:pPr>
-      <w:r>
-        <w:rPr>
-          <w:rFonts w:ascii="Consolas" w:hAnsi="Consolas"/>
-          <w:color w:val="3B3B3B"/>
-          <w:sz w:val="18"/>
-          <w:szCs w:val="18"/>
-          <w:lang w:val="en-US" w:eastAsia="ru-RU"/>
-        </w:rPr>
-        <w:t xml:space="preserve">                            </w:t>
-      </w:r>
-      <w:r>
-        <w:rPr>
-          <w:rFonts w:ascii="Consolas" w:hAnsi="Consolas"/>
-          <w:color w:val="800000"/>
-          <w:sz w:val="18"/>
-          <w:szCs w:val="18"/>
-          <w:lang w:val="en-US" w:eastAsia="ru-RU"/>
-        </w:rPr>
-        <w:t>&lt;/div&gt;</w:t>
-      </w:r>
-    </w:p>
-    <w:p>
-      <w:pPr>
-        <w:shd w:val="clear" w:color="auto" w:fill="FFFFFF"/>
-        <w:suppressAutoHyphens w:val="0"/>
-        <w:spacing w:line="285" w:lineRule="atLeast"/>
-        <w:rPr>
-          <w:rFonts w:ascii="Consolas" w:hAnsi="Consolas"/>
-          <w:color w:val="3B3B3B"/>
-          <w:sz w:val="18"/>
-          <w:szCs w:val="18"/>
-          <w:lang w:val="en-US" w:eastAsia="ru-RU"/>
-        </w:rPr>
-      </w:pPr>
-      <w:r>
-        <w:rPr>
-          <w:rFonts w:ascii="Consolas" w:hAnsi="Consolas"/>
-          <w:color w:val="3B3B3B"/>
-          <w:sz w:val="18"/>
-          <w:szCs w:val="18"/>
-          <w:lang w:val="en-US" w:eastAsia="ru-RU"/>
-        </w:rPr>
-        <w:t xml:space="preserve">                        </w:t>
-      </w:r>
-      <w:r>
-        <w:rPr>
-          <w:rFonts w:ascii="Consolas" w:hAnsi="Consolas"/>
-          <w:color w:val="800000"/>
-          <w:sz w:val="18"/>
-          <w:szCs w:val="18"/>
-          <w:lang w:val="en-US" w:eastAsia="ru-RU"/>
-        </w:rPr>
-        <w:t>&lt;/div&gt;</w:t>
-      </w:r>
-    </w:p>
-    <w:p>
-      <w:pPr>
-        <w:shd w:val="clear" w:color="auto" w:fill="FFFFFF"/>
-        <w:suppressAutoHyphens w:val="0"/>
-        <w:spacing w:line="285" w:lineRule="atLeast"/>
-        <w:rPr>
-          <w:rFonts w:ascii="Consolas" w:hAnsi="Consolas"/>
-          <w:color w:val="3B3B3B"/>
-          <w:sz w:val="18"/>
-          <w:szCs w:val="18"/>
-          <w:lang w:val="en-US" w:eastAsia="ru-RU"/>
-        </w:rPr>
-      </w:pPr>
-      <w:r>
-        <w:rPr>
-          <w:rFonts w:ascii="Consolas" w:hAnsi="Consolas"/>
-          <w:color w:val="3B3B3B"/>
-          <w:sz w:val="18"/>
-          <w:szCs w:val="18"/>
-          <w:lang w:val="en-US" w:eastAsia="ru-RU"/>
-        </w:rPr>
-        <w:t xml:space="preserve">                    </w:t>
-      </w:r>
-      <w:r>
-        <w:rPr>
-          <w:rFonts w:ascii="Consolas" w:hAnsi="Consolas"/>
-          <w:color w:val="800000"/>
-          <w:sz w:val="18"/>
-          <w:szCs w:val="18"/>
-          <w:lang w:val="en-US" w:eastAsia="ru-RU"/>
-        </w:rPr>
-        <w:t>&lt;/div&gt;</w:t>
-      </w:r>
-    </w:p>
-    <w:p>
-      <w:pPr>
-        <w:shd w:val="clear" w:color="auto" w:fill="FFFFFF"/>
-        <w:suppressAutoHyphens w:val="0"/>
-        <w:spacing w:line="285" w:lineRule="atLeast"/>
-        <w:rPr>
-          <w:rFonts w:ascii="Consolas" w:hAnsi="Consolas"/>
-          <w:color w:val="3B3B3B"/>
-          <w:sz w:val="18"/>
-          <w:szCs w:val="18"/>
-          <w:lang w:val="en-US" w:eastAsia="ru-RU"/>
-        </w:rPr>
-      </w:pPr>
-    </w:p>
-    <w:p>
-      <w:pPr>
-        <w:shd w:val="clear" w:color="auto" w:fill="FFFFFF"/>
-        <w:suppressAutoHyphens w:val="0"/>
-        <w:spacing w:line="285" w:lineRule="atLeast"/>
-        <w:rPr>
-          <w:rFonts w:ascii="Consolas" w:hAnsi="Consolas"/>
-          <w:color w:val="3B3B3B"/>
-          <w:sz w:val="18"/>
-          <w:szCs w:val="18"/>
-          <w:lang w:val="en-US" w:eastAsia="ru-RU"/>
-        </w:rPr>
-      </w:pPr>
-      <w:r>
-        <w:rPr>
-          <w:rFonts w:ascii="Consolas" w:hAnsi="Consolas"/>
-          <w:color w:val="3B3B3B"/>
-          <w:sz w:val="18"/>
-          <w:szCs w:val="18"/>
-          <w:lang w:val="en-US" w:eastAsia="ru-RU"/>
-        </w:rPr>
-        <w:t xml:space="preserve">                    </w:t>
-      </w:r>
-      <w:r>
-        <w:rPr>
-          <w:rFonts w:ascii="Consolas" w:hAnsi="Consolas"/>
-          <w:color w:val="800000"/>
-          <w:sz w:val="18"/>
-          <w:szCs w:val="18"/>
-          <w:lang w:val="en-US" w:eastAsia="ru-RU"/>
-        </w:rPr>
-        <w:t>&lt;div</w:t>
-      </w:r>
-      <w:r>
-        <w:rPr>
-          <w:rFonts w:ascii="Consolas" w:hAnsi="Consolas"/>
-          <w:color w:val="3B3B3B"/>
-          <w:sz w:val="18"/>
-          <w:szCs w:val="18"/>
-          <w:lang w:val="en-US" w:eastAsia="ru-RU"/>
-        </w:rPr>
-        <w:t xml:space="preserve"> </w:t>
-      </w:r>
-      <w:r>
-        <w:rPr>
-          <w:rFonts w:ascii="Consolas" w:hAnsi="Consolas"/>
-          <w:color w:val="E50000"/>
-          <w:sz w:val="18"/>
-          <w:szCs w:val="18"/>
-          <w:lang w:val="en-US" w:eastAsia="ru-RU"/>
-        </w:rPr>
-        <w:t>class</w:t>
-      </w:r>
-      <w:r>
-        <w:rPr>
-          <w:rFonts w:ascii="Consolas" w:hAnsi="Consolas"/>
-          <w:color w:val="3B3B3B"/>
-          <w:sz w:val="18"/>
-          <w:szCs w:val="18"/>
-          <w:lang w:val="en-US" w:eastAsia="ru-RU"/>
-        </w:rPr>
-        <w:t>=</w:t>
-      </w:r>
-      <w:r>
-        <w:rPr>
-          <w:rFonts w:ascii="Consolas" w:hAnsi="Consolas"/>
-          <w:color w:val="0000FF"/>
-          <w:sz w:val="18"/>
-          <w:szCs w:val="18"/>
-          <w:lang w:val="en-US" w:eastAsia="ru-RU"/>
-        </w:rPr>
-        <w:t>"accordion-item"</w:t>
-      </w:r>
-      <w:r>
-        <w:rPr>
-          <w:rFonts w:ascii="Consolas" w:hAnsi="Consolas"/>
-          <w:color w:val="800000"/>
-          <w:sz w:val="18"/>
-          <w:szCs w:val="18"/>
-          <w:lang w:val="en-US" w:eastAsia="ru-RU"/>
-        </w:rPr>
-        <w:t>&gt;</w:t>
-      </w:r>
-    </w:p>
-    <w:p>
-      <w:pPr>
-        <w:shd w:val="clear" w:color="auto" w:fill="FFFFFF"/>
-        <w:suppressAutoHyphens w:val="0"/>
-        <w:spacing w:line="285" w:lineRule="atLeast"/>
-        <w:rPr>
-          <w:rFonts w:ascii="Consolas" w:hAnsi="Consolas"/>
-          <w:color w:val="3B3B3B"/>
-          <w:sz w:val="18"/>
-          <w:szCs w:val="18"/>
-          <w:lang w:val="en-US" w:eastAsia="ru-RU"/>
-        </w:rPr>
-      </w:pPr>
-      <w:r>
-        <w:rPr>
-          <w:rFonts w:ascii="Consolas" w:hAnsi="Consolas"/>
-          <w:color w:val="3B3B3B"/>
-          <w:sz w:val="18"/>
-          <w:szCs w:val="18"/>
-          <w:lang w:val="en-US" w:eastAsia="ru-RU"/>
-        </w:rPr>
-        <w:t xml:space="preserve">                        </w:t>
-      </w:r>
-      <w:r>
-        <w:rPr>
-          <w:rFonts w:ascii="Consolas" w:hAnsi="Consolas"/>
-          <w:color w:val="800000"/>
-          <w:sz w:val="18"/>
-          <w:szCs w:val="18"/>
-          <w:lang w:val="en-US" w:eastAsia="ru-RU"/>
-        </w:rPr>
-        <w:t>&lt;h2</w:t>
-      </w:r>
-      <w:r>
-        <w:rPr>
-          <w:rFonts w:ascii="Consolas" w:hAnsi="Consolas"/>
-          <w:color w:val="3B3B3B"/>
-          <w:sz w:val="18"/>
-          <w:szCs w:val="18"/>
-          <w:lang w:val="en-US" w:eastAsia="ru-RU"/>
-        </w:rPr>
-        <w:t xml:space="preserve"> </w:t>
-      </w:r>
-      <w:r>
-        <w:rPr>
-          <w:rFonts w:ascii="Consolas" w:hAnsi="Consolas"/>
-          <w:color w:val="E50000"/>
-          <w:sz w:val="18"/>
-          <w:szCs w:val="18"/>
-          <w:lang w:val="en-US" w:eastAsia="ru-RU"/>
-        </w:rPr>
-        <w:t>class</w:t>
-      </w:r>
-      <w:r>
-        <w:rPr>
-          <w:rFonts w:ascii="Consolas" w:hAnsi="Consolas"/>
-          <w:color w:val="3B3B3B"/>
-          <w:sz w:val="18"/>
-          <w:szCs w:val="18"/>
-          <w:lang w:val="en-US" w:eastAsia="ru-RU"/>
-        </w:rPr>
-        <w:t>=</w:t>
-      </w:r>
-      <w:r>
-        <w:rPr>
-          <w:rFonts w:ascii="Consolas" w:hAnsi="Consolas"/>
-          <w:color w:val="0000FF"/>
-          <w:sz w:val="18"/>
-          <w:szCs w:val="18"/>
-          <w:lang w:val="en-US" w:eastAsia="ru-RU"/>
-        </w:rPr>
-        <w:t>"accordion-header"</w:t>
-      </w:r>
-      <w:r>
-        <w:rPr>
-          <w:rFonts w:ascii="Consolas" w:hAnsi="Consolas"/>
-          <w:color w:val="3B3B3B"/>
-          <w:sz w:val="18"/>
-          <w:szCs w:val="18"/>
-          <w:lang w:val="en-US" w:eastAsia="ru-RU"/>
-        </w:rPr>
-        <w:t xml:space="preserve"> </w:t>
-      </w:r>
-      <w:r>
-        <w:rPr>
-          <w:rFonts w:ascii="Consolas" w:hAnsi="Consolas"/>
-          <w:color w:val="E50000"/>
-          <w:sz w:val="18"/>
-          <w:szCs w:val="18"/>
-          <w:lang w:val="en-US" w:eastAsia="ru-RU"/>
-        </w:rPr>
-        <w:t>id</w:t>
-      </w:r>
-      <w:r>
-        <w:rPr>
-          <w:rFonts w:ascii="Consolas" w:hAnsi="Consolas"/>
-          <w:color w:val="3B3B3B"/>
-          <w:sz w:val="18"/>
-          <w:szCs w:val="18"/>
-          <w:lang w:val="en-US" w:eastAsia="ru-RU"/>
-        </w:rPr>
-        <w:t>=</w:t>
-      </w:r>
-      <w:r>
-        <w:rPr>
-          <w:rFonts w:ascii="Consolas" w:hAnsi="Consolas"/>
-          <w:color w:val="0000FF"/>
-          <w:sz w:val="18"/>
-          <w:szCs w:val="18"/>
-          <w:lang w:val="en-US" w:eastAsia="ru-RU"/>
-        </w:rPr>
-        <w:t>"</w:t>
-      </w:r>
-      <w:proofErr w:type="spellStart"/>
-      <w:r>
-        <w:rPr>
-          <w:rFonts w:ascii="Consolas" w:hAnsi="Consolas"/>
-          <w:color w:val="0000FF"/>
-          <w:sz w:val="18"/>
-          <w:szCs w:val="18"/>
-          <w:lang w:val="en-US" w:eastAsia="ru-RU"/>
-        </w:rPr>
-        <w:t>headingTwo</w:t>
-      </w:r>
-      <w:proofErr w:type="spellEnd"/>
-      <w:r>
-        <w:rPr>
-          <w:rFonts w:ascii="Consolas" w:hAnsi="Consolas"/>
-          <w:color w:val="0000FF"/>
-          <w:sz w:val="18"/>
-          <w:szCs w:val="18"/>
-          <w:lang w:val="en-US" w:eastAsia="ru-RU"/>
-        </w:rPr>
-        <w:t>"</w:t>
-      </w:r>
-      <w:r>
-        <w:rPr>
-          <w:rFonts w:ascii="Consolas" w:hAnsi="Consolas"/>
-          <w:color w:val="800000"/>
-          <w:sz w:val="18"/>
-          <w:szCs w:val="18"/>
-          <w:lang w:val="en-US" w:eastAsia="ru-RU"/>
-        </w:rPr>
-        <w:t>&gt;</w:t>
-      </w:r>
-    </w:p>
-    <w:p>
-      <w:pPr>
-        <w:shd w:val="clear" w:color="auto" w:fill="FFFFFF"/>
-        <w:suppressAutoHyphens w:val="0"/>
-        <w:spacing w:line="285" w:lineRule="atLeast"/>
-        <w:rPr>
-          <w:rFonts w:ascii="Consolas" w:hAnsi="Consolas"/>
-          <w:color w:val="3B3B3B"/>
-          <w:sz w:val="18"/>
-          <w:szCs w:val="18"/>
-          <w:lang w:val="en-US" w:eastAsia="ru-RU"/>
-        </w:rPr>
-      </w:pPr>
-      <w:r>
-        <w:rPr>
-          <w:rFonts w:ascii="Consolas" w:hAnsi="Consolas"/>
-          <w:color w:val="3B3B3B"/>
-          <w:sz w:val="18"/>
-          <w:szCs w:val="18"/>
-          <w:lang w:val="en-US" w:eastAsia="ru-RU"/>
-        </w:rPr>
-        <w:t xml:space="preserve">                            </w:t>
-      </w:r>
-      <w:r>
-        <w:rPr>
-          <w:rFonts w:ascii="Consolas" w:hAnsi="Consolas"/>
-          <w:color w:val="800000"/>
-          <w:sz w:val="18"/>
-          <w:szCs w:val="18"/>
-          <w:lang w:val="en-US" w:eastAsia="ru-RU"/>
-        </w:rPr>
-        <w:t>&lt;button</w:t>
-      </w:r>
-      <w:r>
-        <w:rPr>
-          <w:rFonts w:ascii="Consolas" w:hAnsi="Consolas"/>
-          <w:color w:val="3B3B3B"/>
-          <w:sz w:val="18"/>
-          <w:szCs w:val="18"/>
-          <w:lang w:val="en-US" w:eastAsia="ru-RU"/>
-        </w:rPr>
-        <w:t xml:space="preserve"> </w:t>
-      </w:r>
-      <w:r>
-        <w:rPr>
-          <w:rFonts w:ascii="Consolas" w:hAnsi="Consolas"/>
-          <w:color w:val="E50000"/>
-          <w:sz w:val="18"/>
-          <w:szCs w:val="18"/>
-          <w:lang w:val="en-US" w:eastAsia="ru-RU"/>
-        </w:rPr>
-        <w:t>class</w:t>
-      </w:r>
-      <w:r>
-        <w:rPr>
-          <w:rFonts w:ascii="Consolas" w:hAnsi="Consolas"/>
-          <w:color w:val="3B3B3B"/>
-          <w:sz w:val="18"/>
-          <w:szCs w:val="18"/>
-          <w:lang w:val="en-US" w:eastAsia="ru-RU"/>
-        </w:rPr>
-        <w:t>=</w:t>
-      </w:r>
-      <w:r>
-        <w:rPr>
-          <w:rFonts w:ascii="Consolas" w:hAnsi="Consolas"/>
-          <w:color w:val="0000FF"/>
-          <w:sz w:val="18"/>
-          <w:szCs w:val="18"/>
-          <w:lang w:val="en-US" w:eastAsia="ru-RU"/>
-        </w:rPr>
-        <w:t>"accordion-button collapsed"</w:t>
-      </w:r>
-      <w:r>
-        <w:rPr>
-          <w:rFonts w:ascii="Consolas" w:hAnsi="Consolas"/>
-          <w:color w:val="3B3B3B"/>
-          <w:sz w:val="18"/>
-          <w:szCs w:val="18"/>
-          <w:lang w:val="en-US" w:eastAsia="ru-RU"/>
-        </w:rPr>
-        <w:t xml:space="preserve"> </w:t>
-      </w:r>
-      <w:r>
-        <w:rPr>
-          <w:rFonts w:ascii="Consolas" w:hAnsi="Consolas"/>
-          <w:color w:val="E50000"/>
-          <w:sz w:val="18"/>
-          <w:szCs w:val="18"/>
-          <w:lang w:val="en-US" w:eastAsia="ru-RU"/>
-        </w:rPr>
-        <w:t>type</w:t>
-      </w:r>
-      <w:r>
-        <w:rPr>
-          <w:rFonts w:ascii="Consolas" w:hAnsi="Consolas"/>
-          <w:color w:val="3B3B3B"/>
-          <w:sz w:val="18"/>
-          <w:szCs w:val="18"/>
-          <w:lang w:val="en-US" w:eastAsia="ru-RU"/>
-        </w:rPr>
-        <w:t>=</w:t>
-      </w:r>
-      <w:r>
-        <w:rPr>
-          <w:rFonts w:ascii="Consolas" w:hAnsi="Consolas"/>
-          <w:color w:val="0000FF"/>
-          <w:sz w:val="18"/>
-          <w:szCs w:val="18"/>
-          <w:lang w:val="en-US" w:eastAsia="ru-RU"/>
-        </w:rPr>
-        <w:t>"button"</w:t>
-      </w:r>
-      <w:r>
-        <w:rPr>
-          <w:rFonts w:ascii="Consolas" w:hAnsi="Consolas"/>
-          <w:color w:val="3B3B3B"/>
-          <w:sz w:val="18"/>
-          <w:szCs w:val="18"/>
-          <w:lang w:val="en-US" w:eastAsia="ru-RU"/>
-        </w:rPr>
-        <w:t xml:space="preserve"> </w:t>
-      </w:r>
-      <w:r>
-        <w:rPr>
-          <w:rFonts w:ascii="Consolas" w:hAnsi="Consolas"/>
-          <w:color w:val="E50000"/>
-          <w:sz w:val="18"/>
-          <w:szCs w:val="18"/>
-          <w:lang w:val="en-US" w:eastAsia="ru-RU"/>
-        </w:rPr>
-        <w:t>data-bs-toggle</w:t>
-      </w:r>
-      <w:r>
-        <w:rPr>
-          <w:rFonts w:ascii="Consolas" w:hAnsi="Consolas"/>
-          <w:color w:val="3B3B3B"/>
-          <w:sz w:val="18"/>
-          <w:szCs w:val="18"/>
-          <w:lang w:val="en-US" w:eastAsia="ru-RU"/>
-        </w:rPr>
-        <w:t>=</w:t>
-      </w:r>
-      <w:r>
-        <w:rPr>
-          <w:rFonts w:ascii="Consolas" w:hAnsi="Consolas"/>
-          <w:color w:val="0000FF"/>
-          <w:sz w:val="18"/>
-          <w:szCs w:val="18"/>
-          <w:lang w:val="en-US" w:eastAsia="ru-RU"/>
-        </w:rPr>
-        <w:t>"collapse"</w:t>
-      </w:r>
-    </w:p>
-    <w:p>
-      <w:pPr>
-        <w:shd w:val="clear" w:color="auto" w:fill="FFFFFF"/>
-        <w:suppressAutoHyphens w:val="0"/>
-        <w:spacing w:line="285" w:lineRule="atLeast"/>
-        <w:rPr>
-          <w:rFonts w:ascii="Consolas" w:hAnsi="Consolas"/>
-          <w:color w:val="3B3B3B"/>
-          <w:sz w:val="18"/>
-          <w:szCs w:val="18"/>
-          <w:lang w:val="en-US" w:eastAsia="ru-RU"/>
-        </w:rPr>
-      </w:pPr>
-      <w:r>
-        <w:rPr>
-          <w:rFonts w:ascii="Consolas" w:hAnsi="Consolas"/>
-          <w:color w:val="3B3B3B"/>
-          <w:sz w:val="18"/>
-          <w:szCs w:val="18"/>
-          <w:lang w:val="en-US" w:eastAsia="ru-RU"/>
-        </w:rPr>
-        <w:t xml:space="preserve">                                </w:t>
-      </w:r>
-      <w:r>
-        <w:rPr>
-          <w:rFonts w:ascii="Consolas" w:hAnsi="Consolas"/>
-          <w:color w:val="E50000"/>
-          <w:sz w:val="18"/>
-          <w:szCs w:val="18"/>
-          <w:lang w:val="en-US" w:eastAsia="ru-RU"/>
-        </w:rPr>
-        <w:t>data-bs-target</w:t>
-      </w:r>
-      <w:r>
-        <w:rPr>
-          <w:rFonts w:ascii="Consolas" w:hAnsi="Consolas"/>
-          <w:color w:val="3B3B3B"/>
-          <w:sz w:val="18"/>
-          <w:szCs w:val="18"/>
-          <w:lang w:val="en-US" w:eastAsia="ru-RU"/>
-        </w:rPr>
-        <w:t>=</w:t>
-      </w:r>
-      <w:r>
-        <w:rPr>
-          <w:rFonts w:ascii="Consolas" w:hAnsi="Consolas"/>
-          <w:color w:val="0000FF"/>
-          <w:sz w:val="18"/>
-          <w:szCs w:val="18"/>
-          <w:lang w:val="en-US" w:eastAsia="ru-RU"/>
-        </w:rPr>
-        <w:t>"#</w:t>
-      </w:r>
-      <w:proofErr w:type="spellStart"/>
-      <w:r>
-        <w:rPr>
-          <w:rFonts w:ascii="Consolas" w:hAnsi="Consolas"/>
-          <w:color w:val="0000FF"/>
-          <w:sz w:val="18"/>
-          <w:szCs w:val="18"/>
-          <w:lang w:val="en-US" w:eastAsia="ru-RU"/>
-        </w:rPr>
-        <w:t>collapseTwo</w:t>
-      </w:r>
-      <w:proofErr w:type="spellEnd"/>
-      <w:r>
-        <w:rPr>
-          <w:rFonts w:ascii="Consolas" w:hAnsi="Consolas"/>
-          <w:color w:val="0000FF"/>
-          <w:sz w:val="18"/>
-          <w:szCs w:val="18"/>
-          <w:lang w:val="en-US" w:eastAsia="ru-RU"/>
-        </w:rPr>
-        <w:t>"</w:t>
-      </w:r>
-      <w:r>
-        <w:rPr>
-          <w:rFonts w:ascii="Consolas" w:hAnsi="Consolas"/>
-          <w:color w:val="800000"/>
-          <w:sz w:val="18"/>
-          <w:szCs w:val="18"/>
-          <w:lang w:val="en-US" w:eastAsia="ru-RU"/>
-        </w:rPr>
-        <w:t>&gt;</w:t>
-      </w:r>
-    </w:p>
-    <w:p>
-      <w:pPr>
-        <w:shd w:val="clear" w:color="auto" w:fill="FFFFFF"/>
-        <w:suppressAutoHyphens w:val="0"/>
-        <w:spacing w:line="285" w:lineRule="atLeast"/>
-        <w:rPr>
-          <w:rFonts w:ascii="Consolas" w:hAnsi="Consolas"/>
-          <w:color w:val="3B3B3B"/>
-          <w:sz w:val="18"/>
-          <w:szCs w:val="18"/>
-          <w:lang w:val="en-US" w:eastAsia="ru-RU"/>
-        </w:rPr>
-      </w:pPr>
-      <w:r>
-        <w:rPr>
-          <w:rFonts w:ascii="Consolas" w:hAnsi="Consolas"/>
-          <w:color w:val="3B3B3B"/>
-          <w:sz w:val="18"/>
-          <w:szCs w:val="18"/>
-          <w:lang w:val="en-US" w:eastAsia="ru-RU"/>
-        </w:rPr>
-        <w:t xml:space="preserve">                                </w:t>
-      </w:r>
-      <w:proofErr w:type="spellStart"/>
-      <w:r>
-        <w:rPr>
-          <w:rFonts w:ascii="Consolas" w:hAnsi="Consolas"/>
-          <w:color w:val="3B3B3B"/>
-          <w:sz w:val="18"/>
-          <w:szCs w:val="18"/>
-          <w:lang w:val="en-US" w:eastAsia="ru-RU"/>
-        </w:rPr>
-        <w:t>Livrați</w:t>
-      </w:r>
-      <w:proofErr w:type="spellEnd"/>
-      <w:r>
-        <w:rPr>
-          <w:rFonts w:ascii="Consolas" w:hAnsi="Consolas"/>
-          <w:color w:val="3B3B3B"/>
-          <w:sz w:val="18"/>
-          <w:szCs w:val="18"/>
-          <w:lang w:val="en-US" w:eastAsia="ru-RU"/>
-        </w:rPr>
-        <w:t xml:space="preserve"> </w:t>
-      </w:r>
-      <w:proofErr w:type="spellStart"/>
-      <w:r>
-        <w:rPr>
-          <w:rFonts w:ascii="Consolas" w:hAnsi="Consolas"/>
-          <w:color w:val="3B3B3B"/>
-          <w:sz w:val="18"/>
-          <w:szCs w:val="18"/>
-          <w:lang w:val="en-US" w:eastAsia="ru-RU"/>
-        </w:rPr>
-        <w:t>în</w:t>
-      </w:r>
-      <w:proofErr w:type="spellEnd"/>
-      <w:r>
-        <w:rPr>
-          <w:rFonts w:ascii="Consolas" w:hAnsi="Consolas"/>
-          <w:color w:val="3B3B3B"/>
-          <w:sz w:val="18"/>
-          <w:szCs w:val="18"/>
-          <w:lang w:val="en-US" w:eastAsia="ru-RU"/>
-        </w:rPr>
-        <w:t xml:space="preserve"> </w:t>
-      </w:r>
-      <w:proofErr w:type="spellStart"/>
-      <w:r>
-        <w:rPr>
-          <w:rFonts w:ascii="Consolas" w:hAnsi="Consolas"/>
-          <w:color w:val="3B3B3B"/>
-          <w:sz w:val="18"/>
-          <w:szCs w:val="18"/>
-          <w:lang w:val="en-US" w:eastAsia="ru-RU"/>
-        </w:rPr>
-        <w:t>toată</w:t>
-      </w:r>
-      <w:proofErr w:type="spellEnd"/>
-      <w:r>
-        <w:rPr>
-          <w:rFonts w:ascii="Consolas" w:hAnsi="Consolas"/>
-          <w:color w:val="3B3B3B"/>
-          <w:sz w:val="18"/>
-          <w:szCs w:val="18"/>
-          <w:lang w:val="en-US" w:eastAsia="ru-RU"/>
-        </w:rPr>
-        <w:t xml:space="preserve"> </w:t>
-      </w:r>
-      <w:proofErr w:type="spellStart"/>
-      <w:r>
-        <w:rPr>
-          <w:rFonts w:ascii="Consolas" w:hAnsi="Consolas"/>
-          <w:color w:val="3B3B3B"/>
-          <w:sz w:val="18"/>
-          <w:szCs w:val="18"/>
-          <w:lang w:val="en-US" w:eastAsia="ru-RU"/>
-        </w:rPr>
-        <w:t>țara</w:t>
-      </w:r>
-      <w:proofErr w:type="spellEnd"/>
-      <w:r>
-        <w:rPr>
-          <w:rFonts w:ascii="Consolas" w:hAnsi="Consolas"/>
-          <w:color w:val="3B3B3B"/>
-          <w:sz w:val="18"/>
-          <w:szCs w:val="18"/>
-          <w:lang w:val="en-US" w:eastAsia="ru-RU"/>
-        </w:rPr>
-        <w:t>?</w:t>
+        <w:t xml:space="preserve"> în toată țara?</w:t>
       </w:r>
     </w:p>
     <w:p>
@@ -17386,12 +17028,484 @@
           <w:szCs w:val="18"/>
           <w:lang w:val="en-US" w:eastAsia="ru-RU"/>
         </w:rPr>
-        <w:t xml:space="preserve"> </w:t>
+        <w:t xml:space="preserve"> produsul?</w:t>
+      </w:r>
+    </w:p>
+    <w:p>
+      <w:pPr>
+        <w:shd w:val="clear" w:color="auto" w:fill="FFFFFF"/>
+        <w:suppressAutoHyphens w:val="0"/>
+        <w:spacing w:line="285" w:lineRule="atLeast"/>
+        <w:rPr>
+          <w:rFonts w:ascii="Consolas" w:hAnsi="Consolas"/>
+          <w:color w:val="3B3B3B"/>
+          <w:sz w:val="18"/>
+          <w:szCs w:val="18"/>
+          <w:lang w:val="en-US" w:eastAsia="ru-RU"/>
+        </w:rPr>
+      </w:pPr>
+      <w:r>
+        <w:rPr>
+          <w:rFonts w:ascii="Consolas" w:hAnsi="Consolas"/>
+          <w:color w:val="3B3B3B"/>
+          <w:sz w:val="18"/>
+          <w:szCs w:val="18"/>
+          <w:lang w:val="en-US" w:eastAsia="ru-RU"/>
+        </w:rPr>
+        <w:t xml:space="preserve">                            </w:t>
+      </w:r>
+      <w:r>
+        <w:rPr>
+          <w:rFonts w:ascii="Consolas" w:hAnsi="Consolas"/>
+          <w:color w:val="800000"/>
+          <w:sz w:val="18"/>
+          <w:szCs w:val="18"/>
+          <w:lang w:val="en-US" w:eastAsia="ru-RU"/>
+        </w:rPr>
+        <w:t>&lt;/button&gt;</w:t>
+      </w:r>
+    </w:p>
+    <w:p>
+      <w:pPr>
+        <w:shd w:val="clear" w:color="auto" w:fill="FFFFFF"/>
+        <w:suppressAutoHyphens w:val="0"/>
+        <w:spacing w:line="285" w:lineRule="atLeast"/>
+        <w:rPr>
+          <w:rFonts w:ascii="Consolas" w:hAnsi="Consolas"/>
+          <w:color w:val="3B3B3B"/>
+          <w:sz w:val="18"/>
+          <w:szCs w:val="18"/>
+          <w:lang w:val="en-US" w:eastAsia="ru-RU"/>
+        </w:rPr>
+      </w:pPr>
+      <w:r>
+        <w:rPr>
+          <w:rFonts w:ascii="Consolas" w:hAnsi="Consolas"/>
+          <w:color w:val="3B3B3B"/>
+          <w:sz w:val="18"/>
+          <w:szCs w:val="18"/>
+          <w:lang w:val="en-US" w:eastAsia="ru-RU"/>
+        </w:rPr>
+        <w:t xml:space="preserve">                        </w:t>
+      </w:r>
+      <w:r>
+        <w:rPr>
+          <w:rFonts w:ascii="Consolas" w:hAnsi="Consolas"/>
+          <w:color w:val="800000"/>
+          <w:sz w:val="18"/>
+          <w:szCs w:val="18"/>
+          <w:lang w:val="en-US" w:eastAsia="ru-RU"/>
+        </w:rPr>
+        <w:t>&lt;/h2&gt;</w:t>
+      </w:r>
+    </w:p>
+    <w:p>
+      <w:pPr>
+        <w:shd w:val="clear" w:color="auto" w:fill="FFFFFF"/>
+        <w:suppressAutoHyphens w:val="0"/>
+        <w:spacing w:line="285" w:lineRule="atLeast"/>
+        <w:rPr>
+          <w:rFonts w:ascii="Consolas" w:hAnsi="Consolas"/>
+          <w:color w:val="3B3B3B"/>
+          <w:sz w:val="18"/>
+          <w:szCs w:val="18"/>
+          <w:lang w:val="en-US" w:eastAsia="ru-RU"/>
+        </w:rPr>
+      </w:pPr>
+      <w:r>
+        <w:rPr>
+          <w:rFonts w:ascii="Consolas" w:hAnsi="Consolas"/>
+          <w:color w:val="3B3B3B"/>
+          <w:sz w:val="18"/>
+          <w:szCs w:val="18"/>
+          <w:lang w:val="en-US" w:eastAsia="ru-RU"/>
+        </w:rPr>
+        <w:t xml:space="preserve">                        </w:t>
+      </w:r>
+      <w:r>
+        <w:rPr>
+          <w:rFonts w:ascii="Consolas" w:hAnsi="Consolas"/>
+          <w:color w:val="800000"/>
+          <w:sz w:val="18"/>
+          <w:szCs w:val="18"/>
+          <w:lang w:val="en-US" w:eastAsia="ru-RU"/>
+        </w:rPr>
+        <w:t>&lt;div</w:t>
+      </w:r>
+      <w:r>
+        <w:rPr>
+          <w:rFonts w:ascii="Consolas" w:hAnsi="Consolas"/>
+          <w:color w:val="3B3B3B"/>
+          <w:sz w:val="18"/>
+          <w:szCs w:val="18"/>
+          <w:lang w:val="en-US" w:eastAsia="ru-RU"/>
+        </w:rPr>
+        <w:t xml:space="preserve"> </w:t>
+      </w:r>
+      <w:r>
+        <w:rPr>
+          <w:rFonts w:ascii="Consolas" w:hAnsi="Consolas"/>
+          <w:color w:val="E50000"/>
+          <w:sz w:val="18"/>
+          <w:szCs w:val="18"/>
+          <w:lang w:val="en-US" w:eastAsia="ru-RU"/>
+        </w:rPr>
+        <w:t>id</w:t>
+      </w:r>
+      <w:r>
+        <w:rPr>
+          <w:rFonts w:ascii="Consolas" w:hAnsi="Consolas"/>
+          <w:color w:val="3B3B3B"/>
+          <w:sz w:val="18"/>
+          <w:szCs w:val="18"/>
+          <w:lang w:val="en-US" w:eastAsia="ru-RU"/>
+        </w:rPr>
+        <w:t>=</w:t>
+      </w:r>
+      <w:r>
+        <w:rPr>
+          <w:rFonts w:ascii="Consolas" w:hAnsi="Consolas"/>
+          <w:color w:val="0000FF"/>
+          <w:sz w:val="18"/>
+          <w:szCs w:val="18"/>
+          <w:lang w:val="en-US" w:eastAsia="ru-RU"/>
+        </w:rPr>
+        <w:t>"</w:t>
       </w:r>
       <w:proofErr w:type="spellStart"/>
       <w:r>
         <w:rPr>
           <w:rFonts w:ascii="Consolas" w:hAnsi="Consolas"/>
+          <w:color w:val="0000FF"/>
+          <w:sz w:val="18"/>
+          <w:szCs w:val="18"/>
+          <w:lang w:val="en-US" w:eastAsia="ru-RU"/>
+        </w:rPr>
+        <w:t>collapseThree</w:t>
+      </w:r>
+      <w:proofErr w:type="spellEnd"/>
+      <w:r>
+        <w:rPr>
+          <w:rFonts w:ascii="Consolas" w:hAnsi="Consolas"/>
+          <w:color w:val="0000FF"/>
+          <w:sz w:val="18"/>
+          <w:szCs w:val="18"/>
+          <w:lang w:val="en-US" w:eastAsia="ru-RU"/>
+        </w:rPr>
+        <w:t>"</w:t>
+      </w:r>
+      <w:r>
+        <w:rPr>
+          <w:rFonts w:ascii="Consolas" w:hAnsi="Consolas"/>
+          <w:color w:val="3B3B3B"/>
+          <w:sz w:val="18"/>
+          <w:szCs w:val="18"/>
+          <w:lang w:val="en-US" w:eastAsia="ru-RU"/>
+        </w:rPr>
+        <w:t xml:space="preserve"> </w:t>
+      </w:r>
+      <w:r>
+        <w:rPr>
+          <w:rFonts w:ascii="Consolas" w:hAnsi="Consolas"/>
+          <w:color w:val="E50000"/>
+          <w:sz w:val="18"/>
+          <w:szCs w:val="18"/>
+          <w:lang w:val="en-US" w:eastAsia="ru-RU"/>
+        </w:rPr>
+        <w:t>class</w:t>
+      </w:r>
+      <w:r>
+        <w:rPr>
+          <w:rFonts w:ascii="Consolas" w:hAnsi="Consolas"/>
+          <w:color w:val="3B3B3B"/>
+          <w:sz w:val="18"/>
+          <w:szCs w:val="18"/>
+          <w:lang w:val="en-US" w:eastAsia="ru-RU"/>
+        </w:rPr>
+        <w:t>=</w:t>
+      </w:r>
+      <w:r>
+        <w:rPr>
+          <w:rFonts w:ascii="Consolas" w:hAnsi="Consolas"/>
+          <w:color w:val="0000FF"/>
+          <w:sz w:val="18"/>
+          <w:szCs w:val="18"/>
+          <w:lang w:val="en-US" w:eastAsia="ru-RU"/>
+        </w:rPr>
+        <w:t>"accordion-collapse collapse"</w:t>
+      </w:r>
+      <w:r>
+        <w:rPr>
+          <w:rFonts w:ascii="Consolas" w:hAnsi="Consolas"/>
+          <w:color w:val="3B3B3B"/>
+          <w:sz w:val="18"/>
+          <w:szCs w:val="18"/>
+          <w:lang w:val="en-US" w:eastAsia="ru-RU"/>
+        </w:rPr>
+        <w:t xml:space="preserve"> </w:t>
+      </w:r>
+      <w:r>
+        <w:rPr>
+          <w:rFonts w:ascii="Consolas" w:hAnsi="Consolas"/>
+          <w:color w:val="E50000"/>
+          <w:sz w:val="18"/>
+          <w:szCs w:val="18"/>
+          <w:lang w:val="en-US" w:eastAsia="ru-RU"/>
+        </w:rPr>
+        <w:t>data-bs-parent</w:t>
+      </w:r>
+      <w:r>
+        <w:rPr>
+          <w:rFonts w:ascii="Consolas" w:hAnsi="Consolas"/>
+          <w:color w:val="3B3B3B"/>
+          <w:sz w:val="18"/>
+          <w:szCs w:val="18"/>
+          <w:lang w:val="en-US" w:eastAsia="ru-RU"/>
+        </w:rPr>
+        <w:t>=</w:t>
+      </w:r>
+      <w:r>
+        <w:rPr>
+          <w:rFonts w:ascii="Consolas" w:hAnsi="Consolas"/>
+          <w:color w:val="0000FF"/>
+          <w:sz w:val="18"/>
+          <w:szCs w:val="18"/>
+          <w:lang w:val="en-US" w:eastAsia="ru-RU"/>
+        </w:rPr>
+        <w:t>"#</w:t>
+      </w:r>
+      <w:proofErr w:type="spellStart"/>
+      <w:r>
+        <w:rPr>
+          <w:rFonts w:ascii="Consolas" w:hAnsi="Consolas"/>
+          <w:color w:val="0000FF"/>
+          <w:sz w:val="18"/>
+          <w:szCs w:val="18"/>
+          <w:lang w:val="en-US" w:eastAsia="ru-RU"/>
+        </w:rPr>
+        <w:t>faqAccordion</w:t>
+      </w:r>
+      <w:proofErr w:type="spellEnd"/>
+      <w:r>
+        <w:rPr>
+          <w:rFonts w:ascii="Consolas" w:hAnsi="Consolas"/>
+          <w:color w:val="0000FF"/>
+          <w:sz w:val="18"/>
+          <w:szCs w:val="18"/>
+          <w:lang w:val="en-US" w:eastAsia="ru-RU"/>
+        </w:rPr>
+        <w:t>"</w:t>
+      </w:r>
+      <w:r>
+        <w:rPr>
+          <w:rFonts w:ascii="Consolas" w:hAnsi="Consolas"/>
+          <w:color w:val="800000"/>
+          <w:sz w:val="18"/>
+          <w:szCs w:val="18"/>
+          <w:lang w:val="en-US" w:eastAsia="ru-RU"/>
+        </w:rPr>
+        <w:t>&gt;</w:t>
+      </w:r>
+    </w:p>
+    <w:p>
+      <w:pPr>
+        <w:shd w:val="clear" w:color="auto" w:fill="FFFFFF"/>
+        <w:suppressAutoHyphens w:val="0"/>
+        <w:spacing w:line="285" w:lineRule="atLeast"/>
+        <w:rPr>
+          <w:rFonts w:ascii="Consolas" w:hAnsi="Consolas"/>
+          <w:color w:val="3B3B3B"/>
+          <w:sz w:val="18"/>
+          <w:szCs w:val="18"/>
+          <w:lang w:val="en-US" w:eastAsia="ru-RU"/>
+        </w:rPr>
+      </w:pPr>
+      <w:r>
+        <w:rPr>
+          <w:rFonts w:ascii="Consolas" w:hAnsi="Consolas"/>
+          <w:color w:val="3B3B3B"/>
+          <w:sz w:val="18"/>
+          <w:szCs w:val="18"/>
+          <w:lang w:val="en-US" w:eastAsia="ru-RU"/>
+        </w:rPr>
+        <w:t xml:space="preserve">                            </w:t>
+      </w:r>
+      <w:r>
+        <w:rPr>
+          <w:rFonts w:ascii="Consolas" w:hAnsi="Consolas"/>
+          <w:color w:val="800000"/>
+          <w:sz w:val="18"/>
+          <w:szCs w:val="18"/>
+          <w:lang w:val="en-US" w:eastAsia="ru-RU"/>
+        </w:rPr>
+        <w:t>&lt;div</w:t>
+      </w:r>
+      <w:r>
+        <w:rPr>
+          <w:rFonts w:ascii="Consolas" w:hAnsi="Consolas"/>
+          <w:color w:val="3B3B3B"/>
+          <w:sz w:val="18"/>
+          <w:szCs w:val="18"/>
+          <w:lang w:val="en-US" w:eastAsia="ru-RU"/>
+        </w:rPr>
+        <w:t xml:space="preserve"> </w:t>
+      </w:r>
+      <w:r>
+        <w:rPr>
+          <w:rFonts w:ascii="Consolas" w:hAnsi="Consolas"/>
+          <w:color w:val="E50000"/>
+          <w:sz w:val="18"/>
+          <w:szCs w:val="18"/>
+          <w:lang w:val="en-US" w:eastAsia="ru-RU"/>
+        </w:rPr>
+        <w:t>class</w:t>
+      </w:r>
+      <w:r>
+        <w:rPr>
+          <w:rFonts w:ascii="Consolas" w:hAnsi="Consolas"/>
+          <w:color w:val="3B3B3B"/>
+          <w:sz w:val="18"/>
+          <w:szCs w:val="18"/>
+          <w:lang w:val="en-US" w:eastAsia="ru-RU"/>
+        </w:rPr>
+        <w:t>=</w:t>
+      </w:r>
+      <w:r>
+        <w:rPr>
+          <w:rFonts w:ascii="Consolas" w:hAnsi="Consolas"/>
+          <w:color w:val="0000FF"/>
+          <w:sz w:val="18"/>
+          <w:szCs w:val="18"/>
+          <w:lang w:val="en-US" w:eastAsia="ru-RU"/>
+        </w:rPr>
+        <w:t>"accordion-body"</w:t>
+      </w:r>
+      <w:r>
+        <w:rPr>
+          <w:rFonts w:ascii="Consolas" w:hAnsi="Consolas"/>
+          <w:color w:val="800000"/>
+          <w:sz w:val="18"/>
+          <w:szCs w:val="18"/>
+          <w:lang w:val="en-US" w:eastAsia="ru-RU"/>
+        </w:rPr>
+        <w:t>&gt;</w:t>
+      </w:r>
+    </w:p>
+    <w:p>
+      <w:pPr>
+        <w:shd w:val="clear" w:color="auto" w:fill="FFFFFF"/>
+        <w:suppressAutoHyphens w:val="0"/>
+        <w:spacing w:line="285" w:lineRule="atLeast"/>
+        <w:rPr>
+          <w:rFonts w:ascii="Consolas" w:hAnsi="Consolas"/>
+          <w:color w:val="3B3B3B"/>
+          <w:sz w:val="18"/>
+          <w:szCs w:val="18"/>
+          <w:lang w:val="en-US" w:eastAsia="ru-RU"/>
+        </w:rPr>
+      </w:pPr>
+      <w:r>
+        <w:rPr>
+          <w:rFonts w:ascii="Consolas" w:hAnsi="Consolas"/>
+          <w:color w:val="3B3B3B"/>
+          <w:sz w:val="18"/>
+          <w:szCs w:val="18"/>
+          <w:lang w:val="en-US" w:eastAsia="ru-RU"/>
+        </w:rPr>
+        <w:t xml:space="preserve">                                Conform </w:t>
+      </w:r>
+      <w:proofErr w:type="spellStart"/>
+      <w:r>
+        <w:rPr>
+          <w:rFonts w:ascii="Consolas" w:hAnsi="Consolas"/>
+          <w:color w:val="3B3B3B"/>
+          <w:sz w:val="18"/>
+          <w:szCs w:val="18"/>
+          <w:lang w:val="en-US" w:eastAsia="ru-RU"/>
+        </w:rPr>
+        <w:t>legii</w:t>
+      </w:r>
+      <w:proofErr w:type="spellEnd"/>
+      <w:r>
+        <w:rPr>
+          <w:rFonts w:ascii="Consolas" w:hAnsi="Consolas"/>
+          <w:color w:val="3B3B3B"/>
+          <w:sz w:val="18"/>
+          <w:szCs w:val="18"/>
+          <w:lang w:val="en-US" w:eastAsia="ru-RU"/>
+        </w:rPr>
+        <w:t xml:space="preserve">, </w:t>
+      </w:r>
+      <w:proofErr w:type="spellStart"/>
+      <w:r>
+        <w:rPr>
+          <w:rFonts w:ascii="Consolas" w:hAnsi="Consolas"/>
+          <w:color w:val="3B3B3B"/>
+          <w:sz w:val="18"/>
+          <w:szCs w:val="18"/>
+          <w:lang w:val="en-US" w:eastAsia="ru-RU"/>
+        </w:rPr>
+        <w:t>aveți</w:t>
+      </w:r>
+      <w:proofErr w:type="spellEnd"/>
+      <w:r>
+        <w:rPr>
+          <w:rFonts w:ascii="Consolas" w:hAnsi="Consolas"/>
+          <w:color w:val="3B3B3B"/>
+          <w:sz w:val="18"/>
+          <w:szCs w:val="18"/>
+          <w:lang w:val="en-US" w:eastAsia="ru-RU"/>
+        </w:rPr>
+        <w:t xml:space="preserve"> </w:t>
+      </w:r>
+      <w:proofErr w:type="spellStart"/>
+      <w:r>
+        <w:rPr>
+          <w:rFonts w:ascii="Consolas" w:hAnsi="Consolas"/>
+          <w:color w:val="3B3B3B"/>
+          <w:sz w:val="18"/>
+          <w:szCs w:val="18"/>
+          <w:lang w:val="en-US" w:eastAsia="ru-RU"/>
+        </w:rPr>
+        <w:t>dreptul</w:t>
+      </w:r>
+      <w:proofErr w:type="spellEnd"/>
+      <w:r>
+        <w:rPr>
+          <w:rFonts w:ascii="Consolas" w:hAnsi="Consolas"/>
+          <w:color w:val="3B3B3B"/>
+          <w:sz w:val="18"/>
+          <w:szCs w:val="18"/>
+          <w:lang w:val="en-US" w:eastAsia="ru-RU"/>
+        </w:rPr>
+        <w:t xml:space="preserve"> de a </w:t>
+      </w:r>
+      <w:proofErr w:type="spellStart"/>
+      <w:r>
+        <w:rPr>
+          <w:rFonts w:ascii="Consolas" w:hAnsi="Consolas"/>
+          <w:color w:val="3B3B3B"/>
+          <w:sz w:val="18"/>
+          <w:szCs w:val="18"/>
+          <w:lang w:val="en-US" w:eastAsia="ru-RU"/>
+        </w:rPr>
+        <w:t>returna</w:t>
+      </w:r>
+      <w:proofErr w:type="spellEnd"/>
+      <w:r>
+        <w:rPr>
+          <w:rFonts w:ascii="Consolas" w:hAnsi="Consolas"/>
+          <w:color w:val="3B3B3B"/>
+          <w:sz w:val="18"/>
+          <w:szCs w:val="18"/>
+          <w:lang w:val="en-US" w:eastAsia="ru-RU"/>
+        </w:rPr>
+        <w:t xml:space="preserve"> </w:t>
+      </w:r>
+      <w:proofErr w:type="spellStart"/>
+      <w:r>
+        <w:rPr>
+          <w:rFonts w:ascii="Consolas" w:hAnsi="Consolas"/>
           <w:color w:val="3B3B3B"/>
           <w:sz w:val="18"/>
           <w:szCs w:val="18"/>
@@ -17408,391 +17522,75 @@
           <w:szCs w:val="18"/>
           <w:lang w:val="en-US" w:eastAsia="ru-RU"/>
         </w:rPr>
-        <w:t>?</w:t>
-      </w:r>
-    </w:p>
-    <w:p>
-      <w:pPr>
-        <w:shd w:val="clear" w:color="auto" w:fill="FFFFFF"/>
-        <w:suppressAutoHyphens w:val="0"/>
-        <w:spacing w:line="285" w:lineRule="atLeast"/>
-        <w:rPr>
-          <w:rFonts w:ascii="Consolas" w:hAnsi="Consolas"/>
-          <w:color w:val="3B3B3B"/>
-          <w:sz w:val="18"/>
-          <w:szCs w:val="18"/>
-          <w:lang w:val="en-US" w:eastAsia="ru-RU"/>
-        </w:rPr>
-      </w:pPr>
-      <w:r>
-        <w:rPr>
-          <w:rFonts w:ascii="Consolas" w:hAnsi="Consolas"/>
-          <w:color w:val="3B3B3B"/>
-          <w:sz w:val="18"/>
-          <w:szCs w:val="18"/>
-          <w:lang w:val="en-US" w:eastAsia="ru-RU"/>
-        </w:rPr>
-        <w:t xml:space="preserve">                            </w:t>
-      </w:r>
-      <w:r>
-        <w:rPr>
-          <w:rFonts w:ascii="Consolas" w:hAnsi="Consolas"/>
-          <w:color w:val="800000"/>
-          <w:sz w:val="18"/>
-          <w:szCs w:val="18"/>
-          <w:lang w:val="en-US" w:eastAsia="ru-RU"/>
-        </w:rPr>
-        <w:t>&lt;/button&gt;</w:t>
-      </w:r>
-    </w:p>
-    <w:p>
-      <w:pPr>
-        <w:shd w:val="clear" w:color="auto" w:fill="FFFFFF"/>
-        <w:suppressAutoHyphens w:val="0"/>
-        <w:spacing w:line="285" w:lineRule="atLeast"/>
-        <w:rPr>
-          <w:rFonts w:ascii="Consolas" w:hAnsi="Consolas"/>
-          <w:color w:val="3B3B3B"/>
-          <w:sz w:val="18"/>
-          <w:szCs w:val="18"/>
-          <w:lang w:val="en-US" w:eastAsia="ru-RU"/>
-        </w:rPr>
-      </w:pPr>
-      <w:r>
-        <w:rPr>
-          <w:rFonts w:ascii="Consolas" w:hAnsi="Consolas"/>
-          <w:color w:val="3B3B3B"/>
-          <w:sz w:val="18"/>
-          <w:szCs w:val="18"/>
-          <w:lang w:val="en-US" w:eastAsia="ru-RU"/>
-        </w:rPr>
-        <w:t xml:space="preserve">                        </w:t>
-      </w:r>
-      <w:r>
-        <w:rPr>
-          <w:rFonts w:ascii="Consolas" w:hAnsi="Consolas"/>
-          <w:color w:val="800000"/>
-          <w:sz w:val="18"/>
-          <w:szCs w:val="18"/>
-          <w:lang w:val="en-US" w:eastAsia="ru-RU"/>
-        </w:rPr>
-        <w:t>&lt;/h2&gt;</w:t>
-      </w:r>
-    </w:p>
-    <w:p>
-      <w:pPr>
-        <w:shd w:val="clear" w:color="auto" w:fill="FFFFFF"/>
-        <w:suppressAutoHyphens w:val="0"/>
-        <w:spacing w:line="285" w:lineRule="atLeast"/>
-        <w:rPr>
-          <w:rFonts w:ascii="Consolas" w:hAnsi="Consolas"/>
-          <w:color w:val="3B3B3B"/>
-          <w:sz w:val="18"/>
-          <w:szCs w:val="18"/>
-          <w:lang w:val="en-US" w:eastAsia="ru-RU"/>
-        </w:rPr>
-      </w:pPr>
-      <w:r>
-        <w:rPr>
-          <w:rFonts w:ascii="Consolas" w:hAnsi="Consolas"/>
-          <w:color w:val="3B3B3B"/>
-          <w:sz w:val="18"/>
-          <w:szCs w:val="18"/>
-          <w:lang w:val="en-US" w:eastAsia="ru-RU"/>
-        </w:rPr>
-        <w:t xml:space="preserve">                        </w:t>
-      </w:r>
-      <w:r>
-        <w:rPr>
-          <w:rFonts w:ascii="Consolas" w:hAnsi="Consolas"/>
-          <w:color w:val="800000"/>
-          <w:sz w:val="18"/>
-          <w:szCs w:val="18"/>
-          <w:lang w:val="en-US" w:eastAsia="ru-RU"/>
-        </w:rPr>
-        <w:t>&lt;div</w:t>
-      </w:r>
-      <w:r>
-        <w:rPr>
-          <w:rFonts w:ascii="Consolas" w:hAnsi="Consolas"/>
-          <w:color w:val="3B3B3B"/>
-          <w:sz w:val="18"/>
-          <w:szCs w:val="18"/>
-          <w:lang w:val="en-US" w:eastAsia="ru-RU"/>
-        </w:rPr>
-        <w:t xml:space="preserve"> </w:t>
-      </w:r>
-      <w:r>
-        <w:rPr>
-          <w:rFonts w:ascii="Consolas" w:hAnsi="Consolas"/>
-          <w:color w:val="E50000"/>
-          <w:sz w:val="18"/>
-          <w:szCs w:val="18"/>
-          <w:lang w:val="en-US" w:eastAsia="ru-RU"/>
-        </w:rPr>
-        <w:t>id</w:t>
-      </w:r>
-      <w:r>
-        <w:rPr>
-          <w:rFonts w:ascii="Consolas" w:hAnsi="Consolas"/>
-          <w:color w:val="3B3B3B"/>
-          <w:sz w:val="18"/>
-          <w:szCs w:val="18"/>
-          <w:lang w:val="en-US" w:eastAsia="ru-RU"/>
-        </w:rPr>
-        <w:t>=</w:t>
-      </w:r>
-      <w:r>
-        <w:rPr>
-          <w:rFonts w:ascii="Consolas" w:hAnsi="Consolas"/>
-          <w:color w:val="0000FF"/>
-          <w:sz w:val="18"/>
-          <w:szCs w:val="18"/>
-          <w:lang w:val="en-US" w:eastAsia="ru-RU"/>
-        </w:rPr>
-        <w:t>"</w:t>
+        <w:t xml:space="preserve"> </w:t>
       </w:r>
       <w:proofErr w:type="spellStart"/>
       <w:r>
         <w:rPr>
           <w:rFonts w:ascii="Consolas" w:hAnsi="Consolas"/>
-          <w:color w:val="0000FF"/>
-          <w:sz w:val="18"/>
-          <w:szCs w:val="18"/>
-          <w:lang w:val="en-US" w:eastAsia="ru-RU"/>
-        </w:rPr>
-        <w:t>collapseThree</w:t>
+          <w:color w:val="3B3B3B"/>
+          <w:sz w:val="18"/>
+          <w:szCs w:val="18"/>
+          <w:lang w:val="en-US" w:eastAsia="ru-RU"/>
+        </w:rPr>
+        <w:t>în</w:t>
       </w:r>
       <w:proofErr w:type="spellEnd"/>
       <w:r>
         <w:rPr>
           <w:rFonts w:ascii="Consolas" w:hAnsi="Consolas"/>
-          <w:color w:val="0000FF"/>
-          <w:sz w:val="18"/>
-          <w:szCs w:val="18"/>
-          <w:lang w:val="en-US" w:eastAsia="ru-RU"/>
-        </w:rPr>
-        <w:t>"</w:t>
-      </w:r>
-      <w:r>
-        <w:rPr>
-          <w:rFonts w:ascii="Consolas" w:hAnsi="Consolas"/>
-          <w:color w:val="3B3B3B"/>
-          <w:sz w:val="18"/>
-          <w:szCs w:val="18"/>
-          <w:lang w:val="en-US" w:eastAsia="ru-RU"/>
-        </w:rPr>
-        <w:t xml:space="preserve"> </w:t>
-      </w:r>
-      <w:r>
-        <w:rPr>
-          <w:rFonts w:ascii="Consolas" w:hAnsi="Consolas"/>
-          <w:color w:val="E50000"/>
-          <w:sz w:val="18"/>
-          <w:szCs w:val="18"/>
-          <w:lang w:val="en-US" w:eastAsia="ru-RU"/>
-        </w:rPr>
-        <w:t>class</w:t>
-      </w:r>
-      <w:r>
-        <w:rPr>
-          <w:rFonts w:ascii="Consolas" w:hAnsi="Consolas"/>
-          <w:color w:val="3B3B3B"/>
-          <w:sz w:val="18"/>
-          <w:szCs w:val="18"/>
-          <w:lang w:val="en-US" w:eastAsia="ru-RU"/>
-        </w:rPr>
-        <w:t>=</w:t>
-      </w:r>
-      <w:r>
-        <w:rPr>
-          <w:rFonts w:ascii="Consolas" w:hAnsi="Consolas"/>
-          <w:color w:val="0000FF"/>
-          <w:sz w:val="18"/>
-          <w:szCs w:val="18"/>
-          <w:lang w:val="en-US" w:eastAsia="ru-RU"/>
-        </w:rPr>
-        <w:t>"accordion-collapse collapse"</w:t>
-      </w:r>
-      <w:r>
-        <w:rPr>
-          <w:rFonts w:ascii="Consolas" w:hAnsi="Consolas"/>
-          <w:color w:val="3B3B3B"/>
-          <w:sz w:val="18"/>
-          <w:szCs w:val="18"/>
-          <w:lang w:val="en-US" w:eastAsia="ru-RU"/>
-        </w:rPr>
-        <w:t xml:space="preserve"> </w:t>
-      </w:r>
-      <w:r>
-        <w:rPr>
-          <w:rFonts w:ascii="Consolas" w:hAnsi="Consolas"/>
-          <w:color w:val="E50000"/>
-          <w:sz w:val="18"/>
-          <w:szCs w:val="18"/>
-          <w:lang w:val="en-US" w:eastAsia="ru-RU"/>
-        </w:rPr>
-        <w:t>data-bs-parent</w:t>
-      </w:r>
-      <w:r>
-        <w:rPr>
-          <w:rFonts w:ascii="Consolas" w:hAnsi="Consolas"/>
-          <w:color w:val="3B3B3B"/>
-          <w:sz w:val="18"/>
-          <w:szCs w:val="18"/>
-          <w:lang w:val="en-US" w:eastAsia="ru-RU"/>
-        </w:rPr>
-        <w:t>=</w:t>
-      </w:r>
-      <w:r>
-        <w:rPr>
-          <w:rFonts w:ascii="Consolas" w:hAnsi="Consolas"/>
-          <w:color w:val="0000FF"/>
-          <w:sz w:val="18"/>
-          <w:szCs w:val="18"/>
-          <w:lang w:val="en-US" w:eastAsia="ru-RU"/>
-        </w:rPr>
-        <w:t>"#</w:t>
+          <w:color w:val="3B3B3B"/>
+          <w:sz w:val="18"/>
+          <w:szCs w:val="18"/>
+          <w:lang w:val="en-US" w:eastAsia="ru-RU"/>
+        </w:rPr>
+        <w:t xml:space="preserve"> termen de 14 </w:t>
       </w:r>
       <w:proofErr w:type="spellStart"/>
       <w:r>
         <w:rPr>
           <w:rFonts w:ascii="Consolas" w:hAnsi="Consolas"/>
-          <w:color w:val="0000FF"/>
-          <w:sz w:val="18"/>
-          <w:szCs w:val="18"/>
-          <w:lang w:val="en-US" w:eastAsia="ru-RU"/>
-        </w:rPr>
-        <w:t>faqAccordion</w:t>
+          <w:color w:val="3B3B3B"/>
+          <w:sz w:val="18"/>
+          <w:szCs w:val="18"/>
+          <w:lang w:val="en-US" w:eastAsia="ru-RU"/>
+        </w:rPr>
+        <w:t>zile</w:t>
       </w:r>
       <w:proofErr w:type="spellEnd"/>
       <w:r>
         <w:rPr>
           <w:rFonts w:ascii="Consolas" w:hAnsi="Consolas"/>
-          <w:color w:val="0000FF"/>
-          <w:sz w:val="18"/>
-          <w:szCs w:val="18"/>
-          <w:lang w:val="en-US" w:eastAsia="ru-RU"/>
-        </w:rPr>
-        <w:t>"</w:t>
-      </w:r>
-      <w:r>
-        <w:rPr>
-          <w:rFonts w:ascii="Consolas" w:hAnsi="Consolas"/>
-          <w:color w:val="800000"/>
-          <w:sz w:val="18"/>
-          <w:szCs w:val="18"/>
-          <w:lang w:val="en-US" w:eastAsia="ru-RU"/>
-        </w:rPr>
-        <w:t>&gt;</w:t>
-      </w:r>
-    </w:p>
-    <w:p>
-      <w:pPr>
-        <w:shd w:val="clear" w:color="auto" w:fill="FFFFFF"/>
-        <w:suppressAutoHyphens w:val="0"/>
-        <w:spacing w:line="285" w:lineRule="atLeast"/>
-        <w:rPr>
-          <w:rFonts w:ascii="Consolas" w:hAnsi="Consolas"/>
-          <w:color w:val="3B3B3B"/>
-          <w:sz w:val="18"/>
-          <w:szCs w:val="18"/>
-          <w:lang w:val="en-US" w:eastAsia="ru-RU"/>
-        </w:rPr>
-      </w:pPr>
-      <w:r>
-        <w:rPr>
-          <w:rFonts w:ascii="Consolas" w:hAnsi="Consolas"/>
-          <w:color w:val="3B3B3B"/>
-          <w:sz w:val="18"/>
-          <w:szCs w:val="18"/>
-          <w:lang w:val="en-US" w:eastAsia="ru-RU"/>
-        </w:rPr>
-        <w:t xml:space="preserve">                            </w:t>
-      </w:r>
-      <w:r>
-        <w:rPr>
-          <w:rFonts w:ascii="Consolas" w:hAnsi="Consolas"/>
-          <w:color w:val="800000"/>
-          <w:sz w:val="18"/>
-          <w:szCs w:val="18"/>
-          <w:lang w:val="en-US" w:eastAsia="ru-RU"/>
-        </w:rPr>
-        <w:t>&lt;div</w:t>
-      </w:r>
-      <w:r>
-        <w:rPr>
-          <w:rFonts w:ascii="Consolas" w:hAnsi="Consolas"/>
-          <w:color w:val="3B3B3B"/>
-          <w:sz w:val="18"/>
-          <w:szCs w:val="18"/>
-          <w:lang w:val="en-US" w:eastAsia="ru-RU"/>
-        </w:rPr>
-        <w:t xml:space="preserve"> </w:t>
-      </w:r>
-      <w:r>
-        <w:rPr>
-          <w:rFonts w:ascii="Consolas" w:hAnsi="Consolas"/>
-          <w:color w:val="E50000"/>
-          <w:sz w:val="18"/>
-          <w:szCs w:val="18"/>
-          <w:lang w:val="en-US" w:eastAsia="ru-RU"/>
-        </w:rPr>
-        <w:t>class</w:t>
-      </w:r>
-      <w:r>
-        <w:rPr>
-          <w:rFonts w:ascii="Consolas" w:hAnsi="Consolas"/>
-          <w:color w:val="3B3B3B"/>
-          <w:sz w:val="18"/>
-          <w:szCs w:val="18"/>
-          <w:lang w:val="en-US" w:eastAsia="ru-RU"/>
-        </w:rPr>
-        <w:t>=</w:t>
-      </w:r>
-      <w:r>
-        <w:rPr>
-          <w:rFonts w:ascii="Consolas" w:hAnsi="Consolas"/>
-          <w:color w:val="0000FF"/>
-          <w:sz w:val="18"/>
-          <w:szCs w:val="18"/>
-          <w:lang w:val="en-US" w:eastAsia="ru-RU"/>
-        </w:rPr>
-        <w:t>"accordion-body"</w:t>
-      </w:r>
-      <w:r>
-        <w:rPr>
-          <w:rFonts w:ascii="Consolas" w:hAnsi="Consolas"/>
-          <w:color w:val="800000"/>
-          <w:sz w:val="18"/>
-          <w:szCs w:val="18"/>
-          <w:lang w:val="en-US" w:eastAsia="ru-RU"/>
-        </w:rPr>
-        <w:t>&gt;</w:t>
-      </w:r>
-    </w:p>
-    <w:p>
-      <w:pPr>
-        <w:shd w:val="clear" w:color="auto" w:fill="FFFFFF"/>
-        <w:suppressAutoHyphens w:val="0"/>
-        <w:spacing w:line="285" w:lineRule="atLeast"/>
-        <w:rPr>
-          <w:rFonts w:ascii="Consolas" w:hAnsi="Consolas"/>
-          <w:color w:val="3B3B3B"/>
-          <w:sz w:val="18"/>
-          <w:szCs w:val="18"/>
-          <w:lang w:val="en-US" w:eastAsia="ru-RU"/>
-        </w:rPr>
-      </w:pPr>
-      <w:r>
-        <w:rPr>
-          <w:rFonts w:ascii="Consolas" w:hAnsi="Consolas"/>
-          <w:color w:val="3B3B3B"/>
-          <w:sz w:val="18"/>
-          <w:szCs w:val="18"/>
-          <w:lang w:val="en-US" w:eastAsia="ru-RU"/>
-        </w:rPr>
-        <w:t xml:space="preserve">                                Conform </w:t>
+          <w:color w:val="3B3B3B"/>
+          <w:sz w:val="18"/>
+          <w:szCs w:val="18"/>
+          <w:lang w:val="en-US" w:eastAsia="ru-RU"/>
+        </w:rPr>
+        <w:t xml:space="preserve"> calendaristice,</w:t>
+      </w:r>
+    </w:p>
+    <w:p>
+      <w:pPr>
+        <w:shd w:val="clear" w:color="auto" w:fill="FFFFFF"/>
+        <w:suppressAutoHyphens w:val="0"/>
+        <w:spacing w:line="285" w:lineRule="atLeast"/>
+        <w:rPr>
+          <w:rFonts w:ascii="Consolas" w:hAnsi="Consolas"/>
+          <w:color w:val="3B3B3B"/>
+          <w:sz w:val="18"/>
+          <w:szCs w:val="18"/>
+          <w:lang w:val="en-US" w:eastAsia="ru-RU"/>
+        </w:rPr>
+      </w:pPr>
+      <w:r>
+        <w:rPr>
+          <w:rFonts w:ascii="Consolas" w:hAnsi="Consolas"/>
+          <w:color w:val="3B3B3B"/>
+          <w:sz w:val="18"/>
+          <w:szCs w:val="18"/>
+          <w:lang w:val="en-US" w:eastAsia="ru-RU"/>
+        </w:rPr>
+        <w:t xml:space="preserve">                                </w:t>
       </w:r>
       <w:proofErr w:type="spellStart"/>
       <w:r>
@@ -17803,7 +17601,7 @@
           <w:szCs w:val="18"/>
           <w:lang w:val="en-US" w:eastAsia="ru-RU"/>
         </w:rPr>
-        <w:t>legii</w:t>
+        <w:t>dacă</w:t>
       </w:r>
       <w:proofErr w:type="spellEnd"/>
       <w:r>
@@ -17814,7 +17612,7 @@
           <w:szCs w:val="18"/>
           <w:lang w:val="en-US" w:eastAsia="ru-RU"/>
         </w:rPr>
-        <w:t xml:space="preserve">, </w:t>
+        <w:t xml:space="preserve"> </w:t>
       </w:r>
       <w:proofErr w:type="spellStart"/>
       <w:r>
@@ -17825,7 +17623,7 @@
           <w:szCs w:val="18"/>
           <w:lang w:val="en-US" w:eastAsia="ru-RU"/>
         </w:rPr>
-        <w:t>aveți</w:t>
+        <w:t>acesta</w:t>
       </w:r>
       <w:proofErr w:type="spellEnd"/>
       <w:r>
@@ -17847,7 +17645,7 @@
           <w:szCs w:val="18"/>
           <w:lang w:val="en-US" w:eastAsia="ru-RU"/>
         </w:rPr>
-        <w:t>dreptul</w:t>
+        <w:t>este</w:t>
       </w:r>
       <w:proofErr w:type="spellEnd"/>
       <w:r>
@@ -17858,7 +17656,7 @@
           <w:szCs w:val="18"/>
           <w:lang w:val="en-US" w:eastAsia="ru-RU"/>
         </w:rPr>
-        <w:t xml:space="preserve"> de a </w:t>
+        <w:t xml:space="preserve"> </w:t>
       </w:r>
       <w:proofErr w:type="spellStart"/>
       <w:r>
@@ -17869,7 +17667,7 @@
           <w:szCs w:val="18"/>
           <w:lang w:val="en-US" w:eastAsia="ru-RU"/>
         </w:rPr>
-        <w:t>returna</w:t>
+        <w:t>în</w:t>
       </w:r>
       <w:proofErr w:type="spellEnd"/>
       <w:r>
@@ -17891,7 +17689,7 @@
           <w:szCs w:val="18"/>
           <w:lang w:val="en-US" w:eastAsia="ru-RU"/>
         </w:rPr>
-        <w:t>produsul</w:t>
+        <w:t>starea</w:t>
       </w:r>
       <w:proofErr w:type="spellEnd"/>
       <w:r>
@@ -17902,229 +17700,7 @@
           <w:szCs w:val="18"/>
           <w:lang w:val="en-US" w:eastAsia="ru-RU"/>
         </w:rPr>
-        <w:t xml:space="preserve"> </w:t>
-      </w:r>
-      <w:proofErr w:type="spellStart"/>
-      <w:r>
-        <w:rPr>
-          <w:rFonts w:ascii="Consolas" w:hAnsi="Consolas"/>
-          <w:color w:val="3B3B3B"/>
-          <w:sz w:val="18"/>
-          <w:szCs w:val="18"/>
-          <w:lang w:val="en-US" w:eastAsia="ru-RU"/>
-        </w:rPr>
-        <w:t>în</w:t>
-      </w:r>
-      <w:proofErr w:type="spellEnd"/>
-      <w:r>
-        <w:rPr>
-          <w:rFonts w:ascii="Consolas" w:hAnsi="Consolas"/>
-          <w:color w:val="3B3B3B"/>
-          <w:sz w:val="18"/>
-          <w:szCs w:val="18"/>
-          <w:lang w:val="en-US" w:eastAsia="ru-RU"/>
-        </w:rPr>
-        <w:t xml:space="preserve"> termen de 14 </w:t>
-      </w:r>
-      <w:proofErr w:type="spellStart"/>
-      <w:r>
-        <w:rPr>
-          <w:rFonts w:ascii="Consolas" w:hAnsi="Consolas"/>
-          <w:color w:val="3B3B3B"/>
-          <w:sz w:val="18"/>
-          <w:szCs w:val="18"/>
-          <w:lang w:val="en-US" w:eastAsia="ru-RU"/>
-        </w:rPr>
-        <w:t>zile</w:t>
-      </w:r>
-      <w:proofErr w:type="spellEnd"/>
-      <w:r>
-        <w:rPr>
-          <w:rFonts w:ascii="Consolas" w:hAnsi="Consolas"/>
-          <w:color w:val="3B3B3B"/>
-          <w:sz w:val="18"/>
-          <w:szCs w:val="18"/>
-          <w:lang w:val="en-US" w:eastAsia="ru-RU"/>
-        </w:rPr>
-        <w:t xml:space="preserve"> </w:t>
-      </w:r>
-      <w:proofErr w:type="spellStart"/>
-      <w:r>
-        <w:rPr>
-          <w:rFonts w:ascii="Consolas" w:hAnsi="Consolas"/>
-          <w:color w:val="3B3B3B"/>
-          <w:sz w:val="18"/>
-          <w:szCs w:val="18"/>
-          <w:lang w:val="en-US" w:eastAsia="ru-RU"/>
-        </w:rPr>
-        <w:t>calendaristice</w:t>
-      </w:r>
-      <w:proofErr w:type="spellEnd"/>
-      <w:r>
-        <w:rPr>
-          <w:rFonts w:ascii="Consolas" w:hAnsi="Consolas"/>
-          <w:color w:val="3B3B3B"/>
-          <w:sz w:val="18"/>
-          <w:szCs w:val="18"/>
-          <w:lang w:val="en-US" w:eastAsia="ru-RU"/>
-        </w:rPr>
-        <w:t>,</w:t>
-      </w:r>
-    </w:p>
-    <w:p>
-      <w:pPr>
-        <w:shd w:val="clear" w:color="auto" w:fill="FFFFFF"/>
-        <w:suppressAutoHyphens w:val="0"/>
-        <w:spacing w:line="285" w:lineRule="atLeast"/>
-        <w:rPr>
-          <w:rFonts w:ascii="Consolas" w:hAnsi="Consolas"/>
-          <w:color w:val="3B3B3B"/>
-          <w:sz w:val="18"/>
-          <w:szCs w:val="18"/>
-          <w:lang w:val="en-US" w:eastAsia="ru-RU"/>
-        </w:rPr>
-      </w:pPr>
-      <w:r>
-        <w:rPr>
-          <w:rFonts w:ascii="Consolas" w:hAnsi="Consolas"/>
-          <w:color w:val="3B3B3B"/>
-          <w:sz w:val="18"/>
-          <w:szCs w:val="18"/>
-          <w:lang w:val="en-US" w:eastAsia="ru-RU"/>
-        </w:rPr>
-        <w:t xml:space="preserve">                                </w:t>
-      </w:r>
-      <w:proofErr w:type="spellStart"/>
-      <w:r>
-        <w:rPr>
-          <w:rFonts w:ascii="Consolas" w:hAnsi="Consolas"/>
-          <w:color w:val="3B3B3B"/>
-          <w:sz w:val="18"/>
-          <w:szCs w:val="18"/>
-          <w:lang w:val="en-US" w:eastAsia="ru-RU"/>
-        </w:rPr>
-        <w:t>dacă</w:t>
-      </w:r>
-      <w:proofErr w:type="spellEnd"/>
-      <w:r>
-        <w:rPr>
-          <w:rFonts w:ascii="Consolas" w:hAnsi="Consolas"/>
-          <w:color w:val="3B3B3B"/>
-          <w:sz w:val="18"/>
-          <w:szCs w:val="18"/>
-          <w:lang w:val="en-US" w:eastAsia="ru-RU"/>
-        </w:rPr>
-        <w:t xml:space="preserve"> </w:t>
-      </w:r>
-      <w:proofErr w:type="spellStart"/>
-      <w:r>
-        <w:rPr>
-          <w:rFonts w:ascii="Consolas" w:hAnsi="Consolas"/>
-          <w:color w:val="3B3B3B"/>
-          <w:sz w:val="18"/>
-          <w:szCs w:val="18"/>
-          <w:lang w:val="en-US" w:eastAsia="ru-RU"/>
-        </w:rPr>
-        <w:t>acesta</w:t>
-      </w:r>
-      <w:proofErr w:type="spellEnd"/>
-      <w:r>
-        <w:rPr>
-          <w:rFonts w:ascii="Consolas" w:hAnsi="Consolas"/>
-          <w:color w:val="3B3B3B"/>
-          <w:sz w:val="18"/>
-          <w:szCs w:val="18"/>
-          <w:lang w:val="en-US" w:eastAsia="ru-RU"/>
-        </w:rPr>
-        <w:t xml:space="preserve"> </w:t>
-      </w:r>
-      <w:proofErr w:type="spellStart"/>
-      <w:r>
-        <w:rPr>
-          <w:rFonts w:ascii="Consolas" w:hAnsi="Consolas"/>
-          <w:color w:val="3B3B3B"/>
-          <w:sz w:val="18"/>
-          <w:szCs w:val="18"/>
-          <w:lang w:val="en-US" w:eastAsia="ru-RU"/>
-        </w:rPr>
-        <w:t>este</w:t>
-      </w:r>
-      <w:proofErr w:type="spellEnd"/>
-      <w:r>
-        <w:rPr>
-          <w:rFonts w:ascii="Consolas" w:hAnsi="Consolas"/>
-          <w:color w:val="3B3B3B"/>
-          <w:sz w:val="18"/>
-          <w:szCs w:val="18"/>
-          <w:lang w:val="en-US" w:eastAsia="ru-RU"/>
-        </w:rPr>
-        <w:t xml:space="preserve"> </w:t>
-      </w:r>
-      <w:proofErr w:type="spellStart"/>
-      <w:r>
-        <w:rPr>
-          <w:rFonts w:ascii="Consolas" w:hAnsi="Consolas"/>
-          <w:color w:val="3B3B3B"/>
-          <w:sz w:val="18"/>
-          <w:szCs w:val="18"/>
-          <w:lang w:val="en-US" w:eastAsia="ru-RU"/>
-        </w:rPr>
-        <w:t>în</w:t>
-      </w:r>
-      <w:proofErr w:type="spellEnd"/>
-      <w:r>
-        <w:rPr>
-          <w:rFonts w:ascii="Consolas" w:hAnsi="Consolas"/>
-          <w:color w:val="3B3B3B"/>
-          <w:sz w:val="18"/>
-          <w:szCs w:val="18"/>
-          <w:lang w:val="en-US" w:eastAsia="ru-RU"/>
-        </w:rPr>
-        <w:t xml:space="preserve"> </w:t>
-      </w:r>
-      <w:proofErr w:type="spellStart"/>
-      <w:r>
-        <w:rPr>
-          <w:rFonts w:ascii="Consolas" w:hAnsi="Consolas"/>
-          <w:color w:val="3B3B3B"/>
-          <w:sz w:val="18"/>
-          <w:szCs w:val="18"/>
-          <w:lang w:val="en-US" w:eastAsia="ru-RU"/>
-        </w:rPr>
-        <w:t>starea</w:t>
-      </w:r>
-      <w:proofErr w:type="spellEnd"/>
-      <w:r>
-        <w:rPr>
-          <w:rFonts w:ascii="Consolas" w:hAnsi="Consolas"/>
-          <w:color w:val="3B3B3B"/>
-          <w:sz w:val="18"/>
-          <w:szCs w:val="18"/>
-          <w:lang w:val="en-US" w:eastAsia="ru-RU"/>
-        </w:rPr>
-        <w:t xml:space="preserve"> </w:t>
-      </w:r>
-      <w:proofErr w:type="spellStart"/>
-      <w:r>
-        <w:rPr>
-          <w:rFonts w:ascii="Consolas" w:hAnsi="Consolas"/>
-          <w:color w:val="3B3B3B"/>
-          <w:sz w:val="18"/>
-          <w:szCs w:val="18"/>
-          <w:lang w:val="en-US" w:eastAsia="ru-RU"/>
-        </w:rPr>
-        <w:t>inițială</w:t>
-      </w:r>
-      <w:proofErr w:type="spellEnd"/>
-      <w:r>
-        <w:rPr>
-          <w:rFonts w:ascii="Consolas" w:hAnsi="Consolas"/>
-          <w:color w:val="3B3B3B"/>
-          <w:sz w:val="18"/>
-          <w:szCs w:val="18"/>
-          <w:lang w:val="en-US" w:eastAsia="ru-RU"/>
-        </w:rPr>
-        <w:t>.</w:t>
+        <w:t xml:space="preserve"> inițială.</w:t>
       </w:r>
     </w:p>
     <w:p>
@@ -19024,7 +18600,7 @@
           <w:color w:val="3B3B3B"/>
           <w:sz w:val="21"/>
           <w:szCs w:val="21"/>
-          <w:lang w:eastAsia="ru-RU"/>
+          <w:lang w:val="en-US" w:eastAsia="ru-RU"/>
         </w:rPr>
       </w:pPr>
       <w:r>
@@ -28048,20 +27624,466 @@
           <w:szCs w:val="18"/>
           <w:lang w:val="en-US" w:eastAsia="ru-RU"/>
         </w:rPr>
-        <w:t xml:space="preserve"> </w:t>
+        <w:t xml:space="preserve"> Acum</w:t>
+      </w:r>
+    </w:p>
+    <w:p>
+      <w:pPr>
+        <w:shd w:val="clear" w:color="auto" w:fill="FFFFFF"/>
+        <w:suppressAutoHyphens w:val="0"/>
+        <w:spacing w:line="285" w:lineRule="atLeast"/>
+        <w:rPr>
+          <w:rFonts w:ascii="Consolas" w:hAnsi="Consolas"/>
+          <w:color w:val="3B3B3B"/>
+          <w:sz w:val="18"/>
+          <w:szCs w:val="18"/>
+          <w:lang w:val="en-US" w:eastAsia="ru-RU"/>
+        </w:rPr>
+      </w:pPr>
+      <w:r>
+        <w:rPr>
+          <w:rFonts w:ascii="Consolas" w:hAnsi="Consolas"/>
+          <w:color w:val="3B3B3B"/>
+          <w:sz w:val="18"/>
+          <w:szCs w:val="18"/>
+          <w:lang w:val="en-US" w:eastAsia="ru-RU"/>
+        </w:rPr>
+        <w:t xml:space="preserve">                        </w:t>
+      </w:r>
+      <w:r>
+        <w:rPr>
+          <w:rFonts w:ascii="Consolas" w:hAnsi="Consolas"/>
+          <w:color w:val="800000"/>
+          <w:sz w:val="18"/>
+          <w:szCs w:val="18"/>
+          <w:lang w:val="en-US" w:eastAsia="ru-RU"/>
+        </w:rPr>
+        <w:t>&lt;/button&gt;</w:t>
+      </w:r>
+    </w:p>
+    <w:p>
+      <w:pPr>
+        <w:shd w:val="clear" w:color="auto" w:fill="FFFFFF"/>
+        <w:suppressAutoHyphens w:val="0"/>
+        <w:spacing w:line="285" w:lineRule="atLeast"/>
+        <w:rPr>
+          <w:rFonts w:ascii="Consolas" w:hAnsi="Consolas"/>
+          <w:color w:val="3B3B3B"/>
+          <w:sz w:val="18"/>
+          <w:szCs w:val="18"/>
+          <w:lang w:val="en-US" w:eastAsia="ru-RU"/>
+        </w:rPr>
+      </w:pPr>
+      <w:r>
+        <w:rPr>
+          <w:rFonts w:ascii="Consolas" w:hAnsi="Consolas"/>
+          <w:color w:val="3B3B3B"/>
+          <w:sz w:val="18"/>
+          <w:szCs w:val="18"/>
+          <w:lang w:val="en-US" w:eastAsia="ru-RU"/>
+        </w:rPr>
+        <w:t xml:space="preserve">                    </w:t>
+      </w:r>
+      <w:r>
+        <w:rPr>
+          <w:rFonts w:ascii="Consolas" w:hAnsi="Consolas"/>
+          <w:color w:val="800000"/>
+          <w:sz w:val="18"/>
+          <w:szCs w:val="18"/>
+          <w:lang w:val="en-US" w:eastAsia="ru-RU"/>
+        </w:rPr>
+        <w:t>&lt;/div&gt;</w:t>
+      </w:r>
+    </w:p>
+    <w:p>
+      <w:pPr>
+        <w:shd w:val="clear" w:color="auto" w:fill="FFFFFF"/>
+        <w:suppressAutoHyphens w:val="0"/>
+        <w:spacing w:line="285" w:lineRule="atLeast"/>
+        <w:rPr>
+          <w:rFonts w:ascii="Consolas" w:hAnsi="Consolas"/>
+          <w:color w:val="3B3B3B"/>
+          <w:sz w:val="18"/>
+          <w:szCs w:val="18"/>
+          <w:lang w:val="en-US" w:eastAsia="ru-RU"/>
+        </w:rPr>
+      </w:pPr>
+      <w:r>
+        <w:rPr>
+          <w:rFonts w:ascii="Consolas" w:hAnsi="Consolas"/>
+          <w:color w:val="3B3B3B"/>
+          <w:sz w:val="18"/>
+          <w:szCs w:val="18"/>
+          <w:lang w:val="en-US" w:eastAsia="ru-RU"/>
+        </w:rPr>
+        <w:t xml:space="preserve">                </w:t>
+      </w:r>
+      <w:r>
+        <w:rPr>
+          <w:rFonts w:ascii="Consolas" w:hAnsi="Consolas"/>
+          <w:color w:val="800000"/>
+          <w:sz w:val="18"/>
+          <w:szCs w:val="18"/>
+          <w:lang w:val="en-US" w:eastAsia="ru-RU"/>
+        </w:rPr>
+        <w:t>&lt;/div&gt;</w:t>
+      </w:r>
+    </w:p>
+    <w:p>
+      <w:pPr>
+        <w:shd w:val="clear" w:color="auto" w:fill="FFFFFF"/>
+        <w:suppressAutoHyphens w:val="0"/>
+        <w:spacing w:line="285" w:lineRule="atLeast"/>
+        <w:rPr>
+          <w:rFonts w:ascii="Consolas" w:hAnsi="Consolas"/>
+          <w:color w:val="3B3B3B"/>
+          <w:sz w:val="18"/>
+          <w:szCs w:val="18"/>
+          <w:lang w:val="en-US" w:eastAsia="ru-RU"/>
+        </w:rPr>
+      </w:pPr>
+      <w:r>
+        <w:rPr>
+          <w:rFonts w:ascii="Consolas" w:hAnsi="Consolas"/>
+          <w:color w:val="3B3B3B"/>
+          <w:sz w:val="18"/>
+          <w:szCs w:val="18"/>
+          <w:lang w:val="en-US" w:eastAsia="ru-RU"/>
+        </w:rPr>
+        <w:t xml:space="preserve">            </w:t>
+      </w:r>
+      <w:r>
+        <w:rPr>
+          <w:rFonts w:ascii="Consolas" w:hAnsi="Consolas"/>
+          <w:color w:val="800000"/>
+          <w:sz w:val="18"/>
+          <w:szCs w:val="18"/>
+          <w:lang w:val="en-US" w:eastAsia="ru-RU"/>
+        </w:rPr>
+        <w:t>&lt;/div&gt;</w:t>
+      </w:r>
+    </w:p>
+    <w:p>
+      <w:pPr>
+        <w:shd w:val="clear" w:color="auto" w:fill="FFFFFF"/>
+        <w:suppressAutoHyphens w:val="0"/>
+        <w:spacing w:line="285" w:lineRule="atLeast"/>
+        <w:rPr>
+          <w:rFonts w:ascii="Consolas" w:hAnsi="Consolas"/>
+          <w:color w:val="3B3B3B"/>
+          <w:sz w:val="18"/>
+          <w:szCs w:val="18"/>
+          <w:lang w:val="en-US" w:eastAsia="ru-RU"/>
+        </w:rPr>
+      </w:pPr>
+    </w:p>
+    <w:p>
+      <w:pPr>
+        <w:shd w:val="clear" w:color="auto" w:fill="FFFFFF"/>
+        <w:suppressAutoHyphens w:val="0"/>
+        <w:spacing w:line="285" w:lineRule="atLeast"/>
+        <w:rPr>
+          <w:rFonts w:ascii="Consolas" w:hAnsi="Consolas"/>
+          <w:color w:val="3B3B3B"/>
+          <w:sz w:val="18"/>
+          <w:szCs w:val="18"/>
+          <w:lang w:val="en-US" w:eastAsia="ru-RU"/>
+        </w:rPr>
+      </w:pPr>
+      <w:r>
+        <w:rPr>
+          <w:rFonts w:ascii="Consolas" w:hAnsi="Consolas"/>
+          <w:color w:val="3B3B3B"/>
+          <w:sz w:val="18"/>
+          <w:szCs w:val="18"/>
+          <w:lang w:val="en-US" w:eastAsia="ru-RU"/>
+        </w:rPr>
+        <w:t xml:space="preserve">            </w:t>
+      </w:r>
+      <w:r>
+        <w:rPr>
+          <w:rFonts w:ascii="Consolas" w:hAnsi="Consolas"/>
+          <w:color w:val="800000"/>
+          <w:sz w:val="18"/>
+          <w:szCs w:val="18"/>
+          <w:lang w:val="en-US" w:eastAsia="ru-RU"/>
+        </w:rPr>
+        <w:t>&lt;div</w:t>
+      </w:r>
+      <w:r>
+        <w:rPr>
+          <w:rFonts w:ascii="Consolas" w:hAnsi="Consolas"/>
+          <w:color w:val="3B3B3B"/>
+          <w:sz w:val="18"/>
+          <w:szCs w:val="18"/>
+          <w:lang w:val="en-US" w:eastAsia="ru-RU"/>
+        </w:rPr>
+        <w:t xml:space="preserve"> </w:t>
+      </w:r>
+      <w:r>
+        <w:rPr>
+          <w:rFonts w:ascii="Consolas" w:hAnsi="Consolas"/>
+          <w:color w:val="E50000"/>
+          <w:sz w:val="18"/>
+          <w:szCs w:val="18"/>
+          <w:lang w:val="en-US" w:eastAsia="ru-RU"/>
+        </w:rPr>
+        <w:t>class</w:t>
+      </w:r>
+      <w:r>
+        <w:rPr>
+          <w:rFonts w:ascii="Consolas" w:hAnsi="Consolas"/>
+          <w:color w:val="3B3B3B"/>
+          <w:sz w:val="18"/>
+          <w:szCs w:val="18"/>
+          <w:lang w:val="en-US" w:eastAsia="ru-RU"/>
+        </w:rPr>
+        <w:t>=</w:t>
+      </w:r>
+      <w:r>
+        <w:rPr>
+          <w:rFonts w:ascii="Consolas" w:hAnsi="Consolas"/>
+          <w:color w:val="0000FF"/>
+          <w:sz w:val="18"/>
+          <w:szCs w:val="18"/>
+          <w:lang w:val="en-US" w:eastAsia="ru-RU"/>
+        </w:rPr>
+        <w:t>"col-12 col-md-6 col-lg-4"</w:t>
+      </w:r>
+      <w:r>
+        <w:rPr>
+          <w:rFonts w:ascii="Consolas" w:hAnsi="Consolas"/>
+          <w:color w:val="800000"/>
+          <w:sz w:val="18"/>
+          <w:szCs w:val="18"/>
+          <w:lang w:val="en-US" w:eastAsia="ru-RU"/>
+        </w:rPr>
+        <w:t>&gt;</w:t>
+      </w:r>
+    </w:p>
+    <w:p>
+      <w:pPr>
+        <w:shd w:val="clear" w:color="auto" w:fill="FFFFFF"/>
+        <w:suppressAutoHyphens w:val="0"/>
+        <w:spacing w:line="285" w:lineRule="atLeast"/>
+        <w:rPr>
+          <w:rFonts w:ascii="Consolas" w:hAnsi="Consolas"/>
+          <w:color w:val="3B3B3B"/>
+          <w:sz w:val="18"/>
+          <w:szCs w:val="18"/>
+          <w:lang w:val="en-US" w:eastAsia="ru-RU"/>
+        </w:rPr>
+      </w:pPr>
+      <w:r>
+        <w:rPr>
+          <w:rFonts w:ascii="Consolas" w:hAnsi="Consolas"/>
+          <w:color w:val="3B3B3B"/>
+          <w:sz w:val="18"/>
+          <w:szCs w:val="18"/>
+          <w:lang w:val="en-US" w:eastAsia="ru-RU"/>
+        </w:rPr>
+        <w:t xml:space="preserve">                </w:t>
+      </w:r>
+      <w:r>
+        <w:rPr>
+          <w:rFonts w:ascii="Consolas" w:hAnsi="Consolas"/>
+          <w:color w:val="800000"/>
+          <w:sz w:val="18"/>
+          <w:szCs w:val="18"/>
+          <w:lang w:val="en-US" w:eastAsia="ru-RU"/>
+        </w:rPr>
+        <w:t>&lt;div</w:t>
+      </w:r>
+      <w:r>
+        <w:rPr>
+          <w:rFonts w:ascii="Consolas" w:hAnsi="Consolas"/>
+          <w:color w:val="3B3B3B"/>
+          <w:sz w:val="18"/>
+          <w:szCs w:val="18"/>
+          <w:lang w:val="en-US" w:eastAsia="ru-RU"/>
+        </w:rPr>
+        <w:t xml:space="preserve"> </w:t>
+      </w:r>
+      <w:r>
+        <w:rPr>
+          <w:rFonts w:ascii="Consolas" w:hAnsi="Consolas"/>
+          <w:color w:val="E50000"/>
+          <w:sz w:val="18"/>
+          <w:szCs w:val="18"/>
+          <w:lang w:val="en-US" w:eastAsia="ru-RU"/>
+        </w:rPr>
+        <w:t>class</w:t>
+      </w:r>
+      <w:r>
+        <w:rPr>
+          <w:rFonts w:ascii="Consolas" w:hAnsi="Consolas"/>
+          <w:color w:val="3B3B3B"/>
+          <w:sz w:val="18"/>
+          <w:szCs w:val="18"/>
+          <w:lang w:val="en-US" w:eastAsia="ru-RU"/>
+        </w:rPr>
+        <w:t>=</w:t>
+      </w:r>
+      <w:r>
+        <w:rPr>
+          <w:rFonts w:ascii="Consolas" w:hAnsi="Consolas"/>
+          <w:color w:val="0000FF"/>
+          <w:sz w:val="18"/>
+          <w:szCs w:val="18"/>
+          <w:lang w:val="en-US" w:eastAsia="ru-RU"/>
+        </w:rPr>
+        <w:t>"card h-100 shadow-</w:t>
       </w:r>
       <w:proofErr w:type="spellStart"/>
       <w:r>
         <w:rPr>
           <w:rFonts w:ascii="Consolas" w:hAnsi="Consolas"/>
-          <w:color w:val="3B3B3B"/>
-          <w:sz w:val="18"/>
-          <w:szCs w:val="18"/>
-          <w:lang w:val="en-US" w:eastAsia="ru-RU"/>
-        </w:rPr>
-        <w:t>Acum</w:t>
+          <w:color w:val="0000FF"/>
+          <w:sz w:val="18"/>
+          <w:szCs w:val="18"/>
+          <w:lang w:val="en-US" w:eastAsia="ru-RU"/>
+        </w:rPr>
+        <w:t>sm</w:t>
       </w:r>
       <w:proofErr w:type="spellEnd"/>
+      <w:r>
+        <w:rPr>
+          <w:rFonts w:ascii="Consolas" w:hAnsi="Consolas"/>
+          <w:color w:val="0000FF"/>
+          <w:sz w:val="18"/>
+          <w:szCs w:val="18"/>
+          <w:lang w:val="en-US" w:eastAsia="ru-RU"/>
+        </w:rPr>
+        <w:t>"</w:t>
+      </w:r>
+      <w:r>
+        <w:rPr>
+          <w:rFonts w:ascii="Consolas" w:hAnsi="Consolas"/>
+          <w:color w:val="800000"/>
+          <w:sz w:val="18"/>
+          <w:szCs w:val="18"/>
+          <w:lang w:val="en-US" w:eastAsia="ru-RU"/>
+        </w:rPr>
+        <w:t>&gt;</w:t>
+      </w:r>
+    </w:p>
+    <w:p>
+      <w:pPr>
+        <w:shd w:val="clear" w:color="auto" w:fill="FFFFFF"/>
+        <w:suppressAutoHyphens w:val="0"/>
+        <w:spacing w:line="285" w:lineRule="atLeast"/>
+        <w:rPr>
+          <w:rFonts w:ascii="Consolas" w:hAnsi="Consolas"/>
+          <w:color w:val="3B3B3B"/>
+          <w:sz w:val="18"/>
+          <w:szCs w:val="18"/>
+          <w:lang w:val="en-US" w:eastAsia="ru-RU"/>
+        </w:rPr>
+      </w:pPr>
+      <w:r>
+        <w:rPr>
+          <w:rFonts w:ascii="Consolas" w:hAnsi="Consolas"/>
+          <w:color w:val="3B3B3B"/>
+          <w:sz w:val="18"/>
+          <w:szCs w:val="18"/>
+          <w:lang w:val="en-US" w:eastAsia="ru-RU"/>
+        </w:rPr>
+        <w:t xml:space="preserve">                    </w:t>
+      </w:r>
+      <w:r>
+        <w:rPr>
+          <w:rFonts w:ascii="Consolas" w:hAnsi="Consolas"/>
+          <w:color w:val="800000"/>
+          <w:sz w:val="18"/>
+          <w:szCs w:val="18"/>
+          <w:lang w:val="en-US" w:eastAsia="ru-RU"/>
+        </w:rPr>
+        <w:t>&lt;div</w:t>
+      </w:r>
+      <w:r>
+        <w:rPr>
+          <w:rFonts w:ascii="Consolas" w:hAnsi="Consolas"/>
+          <w:color w:val="3B3B3B"/>
+          <w:sz w:val="18"/>
+          <w:szCs w:val="18"/>
+          <w:lang w:val="en-US" w:eastAsia="ru-RU"/>
+        </w:rPr>
+        <w:t xml:space="preserve"> </w:t>
+      </w:r>
+      <w:r>
+        <w:rPr>
+          <w:rFonts w:ascii="Consolas" w:hAnsi="Consolas"/>
+          <w:color w:val="E50000"/>
+          <w:sz w:val="18"/>
+          <w:szCs w:val="18"/>
+          <w:lang w:val="en-US" w:eastAsia="ru-RU"/>
+        </w:rPr>
+        <w:t>class</w:t>
+      </w:r>
+      <w:r>
+        <w:rPr>
+          <w:rFonts w:ascii="Consolas" w:hAnsi="Consolas"/>
+          <w:color w:val="3B3B3B"/>
+          <w:sz w:val="18"/>
+          <w:szCs w:val="18"/>
+          <w:lang w:val="en-US" w:eastAsia="ru-RU"/>
+        </w:rPr>
+        <w:t>=</w:t>
+      </w:r>
+      <w:r>
+        <w:rPr>
+          <w:rFonts w:ascii="Consolas" w:hAnsi="Consolas"/>
+          <w:color w:val="0000FF"/>
+          <w:sz w:val="18"/>
+          <w:szCs w:val="18"/>
+          <w:lang w:val="en-US" w:eastAsia="ru-RU"/>
+        </w:rPr>
+        <w:t>"card-</w:t>
+      </w:r>
+      <w:proofErr w:type="spellStart"/>
+      <w:r>
+        <w:rPr>
+          <w:rFonts w:ascii="Consolas" w:hAnsi="Consolas"/>
+          <w:color w:val="0000FF"/>
+          <w:sz w:val="18"/>
+          <w:szCs w:val="18"/>
+          <w:lang w:val="en-US" w:eastAsia="ru-RU"/>
+        </w:rPr>
+        <w:t>img</w:t>
+      </w:r>
+      <w:proofErr w:type="spellEnd"/>
+      <w:r>
+        <w:rPr>
+          <w:rFonts w:ascii="Consolas" w:hAnsi="Consolas"/>
+          <w:color w:val="0000FF"/>
+          <w:sz w:val="18"/>
+          <w:szCs w:val="18"/>
+          <w:lang w:val="en-US" w:eastAsia="ru-RU"/>
+        </w:rPr>
+        <w:t xml:space="preserve">-top </w:t>
+      </w:r>
+      <w:proofErr w:type="spellStart"/>
+      <w:r>
+        <w:rPr>
+          <w:rFonts w:ascii="Consolas" w:hAnsi="Consolas"/>
+          <w:color w:val="0000FF"/>
+          <w:sz w:val="18"/>
+          <w:szCs w:val="18"/>
+          <w:lang w:val="en-US" w:eastAsia="ru-RU"/>
+        </w:rPr>
+        <w:t>bg</w:t>
+      </w:r>
+      <w:proofErr w:type="spellEnd"/>
+      <w:r>
+        <w:rPr>
+          <w:rFonts w:ascii="Consolas" w:hAnsi="Consolas"/>
+          <w:color w:val="0000FF"/>
+          <w:sz w:val="18"/>
+          <w:szCs w:val="18"/>
+          <w:lang w:val="en-US" w:eastAsia="ru-RU"/>
+        </w:rPr>
+        <w:t>-light d-flex align-items-center justify-content-center"</w:t>
+      </w:r>
     </w:p>
     <w:p>
       <w:pPr>
@@ -28089,6 +28111,1042 @@
       <w:r>
         <w:rPr>
           <w:rFonts w:ascii="Consolas" w:hAnsi="Consolas"/>
+          <w:color w:val="E50000"/>
+          <w:sz w:val="18"/>
+          <w:szCs w:val="18"/>
+          <w:lang w:val="en-US" w:eastAsia="ru-RU"/>
+        </w:rPr>
+        <w:t>style</w:t>
+      </w:r>
+      <w:r>
+        <w:rPr>
+          <w:rFonts w:ascii="Consolas" w:hAnsi="Consolas"/>
+          <w:color w:val="3B3B3B"/>
+          <w:sz w:val="18"/>
+          <w:szCs w:val="18"/>
+          <w:lang w:val="en-US" w:eastAsia="ru-RU"/>
+        </w:rPr>
+        <w:t>=</w:t>
+      </w:r>
+      <w:r>
+        <w:rPr>
+          <w:rFonts w:ascii="Consolas" w:hAnsi="Consolas"/>
+          <w:color w:val="0000FF"/>
+          <w:sz w:val="18"/>
+          <w:szCs w:val="18"/>
+          <w:lang w:val="en-US" w:eastAsia="ru-RU"/>
+        </w:rPr>
+        <w:t>"height: 200px;"</w:t>
+      </w:r>
+      <w:r>
+        <w:rPr>
+          <w:rFonts w:ascii="Consolas" w:hAnsi="Consolas"/>
+          <w:color w:val="800000"/>
+          <w:sz w:val="18"/>
+          <w:szCs w:val="18"/>
+          <w:lang w:val="en-US" w:eastAsia="ru-RU"/>
+        </w:rPr>
+        <w:t>&gt;</w:t>
+      </w:r>
+    </w:p>
+    <w:p>
+      <w:pPr>
+        <w:shd w:val="clear" w:color="auto" w:fill="FFFFFF"/>
+        <w:suppressAutoHyphens w:val="0"/>
+        <w:spacing w:line="285" w:lineRule="atLeast"/>
+        <w:rPr>
+          <w:rFonts w:ascii="Consolas" w:hAnsi="Consolas"/>
+          <w:color w:val="3B3B3B"/>
+          <w:sz w:val="18"/>
+          <w:szCs w:val="18"/>
+          <w:lang w:val="en-US" w:eastAsia="ru-RU"/>
+        </w:rPr>
+      </w:pPr>
+      <w:r>
+        <w:rPr>
+          <w:rFonts w:ascii="Consolas" w:hAnsi="Consolas"/>
+          <w:color w:val="3B3B3B"/>
+          <w:sz w:val="18"/>
+          <w:szCs w:val="18"/>
+          <w:lang w:val="en-US" w:eastAsia="ru-RU"/>
+        </w:rPr>
+        <w:t xml:space="preserve">                        </w:t>
+      </w:r>
+      <w:r>
+        <w:rPr>
+          <w:rFonts w:ascii="Consolas" w:hAnsi="Consolas"/>
+          <w:color w:val="800000"/>
+          <w:sz w:val="18"/>
+          <w:szCs w:val="18"/>
+          <w:lang w:val="en-US" w:eastAsia="ru-RU"/>
+        </w:rPr>
+        <w:t>&lt;span</w:t>
+      </w:r>
+      <w:r>
+        <w:rPr>
+          <w:rFonts w:ascii="Consolas" w:hAnsi="Consolas"/>
+          <w:color w:val="3B3B3B"/>
+          <w:sz w:val="18"/>
+          <w:szCs w:val="18"/>
+          <w:lang w:val="en-US" w:eastAsia="ru-RU"/>
+        </w:rPr>
+        <w:t xml:space="preserve"> </w:t>
+      </w:r>
+      <w:r>
+        <w:rPr>
+          <w:rFonts w:ascii="Consolas" w:hAnsi="Consolas"/>
+          <w:color w:val="E50000"/>
+          <w:sz w:val="18"/>
+          <w:szCs w:val="18"/>
+          <w:lang w:val="en-US" w:eastAsia="ru-RU"/>
+        </w:rPr>
+        <w:t>class</w:t>
+      </w:r>
+      <w:r>
+        <w:rPr>
+          <w:rFonts w:ascii="Consolas" w:hAnsi="Consolas"/>
+          <w:color w:val="3B3B3B"/>
+          <w:sz w:val="18"/>
+          <w:szCs w:val="18"/>
+          <w:lang w:val="en-US" w:eastAsia="ru-RU"/>
+        </w:rPr>
+        <w:t>=</w:t>
+      </w:r>
+      <w:r>
+        <w:rPr>
+          <w:rFonts w:ascii="Consolas" w:hAnsi="Consolas"/>
+          <w:color w:val="0000FF"/>
+          <w:sz w:val="18"/>
+          <w:szCs w:val="18"/>
+          <w:lang w:val="en-US" w:eastAsia="ru-RU"/>
+        </w:rPr>
+        <w:t>"fs-1 text-muted"</w:t>
+      </w:r>
+      <w:r>
+        <w:rPr>
+          <w:rFonts w:ascii="Consolas" w:hAnsi="Consolas"/>
+          <w:color w:val="800000"/>
+          <w:sz w:val="18"/>
+          <w:szCs w:val="18"/>
+          <w:lang w:val="en-US" w:eastAsia="ru-RU"/>
+        </w:rPr>
+        <w:t>&gt;</w:t>
+      </w:r>
+      <w:r>
+        <w:rPr>
+          <w:rFonts w:ascii="Consolas" w:hAnsi="Consolas"/>
+          <w:color w:val="3B3B3B"/>
+          <w:sz w:val="18"/>
+          <w:szCs w:val="18"/>
+          <w:lang w:val="en-US" w:eastAsia="ru-RU"/>
+        </w:rPr>
+        <w:t>GPU</w:t>
+      </w:r>
+      <w:r>
+        <w:rPr>
+          <w:rFonts w:ascii="Consolas" w:hAnsi="Consolas"/>
+          <w:color w:val="800000"/>
+          <w:sz w:val="18"/>
+          <w:szCs w:val="18"/>
+          <w:lang w:val="en-US" w:eastAsia="ru-RU"/>
+        </w:rPr>
+        <w:t>&lt;/span&gt;</w:t>
+      </w:r>
+    </w:p>
+    <w:p>
+      <w:pPr>
+        <w:shd w:val="clear" w:color="auto" w:fill="FFFFFF"/>
+        <w:suppressAutoHyphens w:val="0"/>
+        <w:spacing w:line="285" w:lineRule="atLeast"/>
+        <w:rPr>
+          <w:rFonts w:ascii="Consolas" w:hAnsi="Consolas"/>
+          <w:color w:val="3B3B3B"/>
+          <w:sz w:val="18"/>
+          <w:szCs w:val="18"/>
+          <w:lang w:val="en-US" w:eastAsia="ru-RU"/>
+        </w:rPr>
+      </w:pPr>
+      <w:r>
+        <w:rPr>
+          <w:rFonts w:ascii="Consolas" w:hAnsi="Consolas"/>
+          <w:color w:val="3B3B3B"/>
+          <w:sz w:val="18"/>
+          <w:szCs w:val="18"/>
+          <w:lang w:val="en-US" w:eastAsia="ru-RU"/>
+        </w:rPr>
+        <w:t xml:space="preserve">                    </w:t>
+      </w:r>
+      <w:r>
+        <w:rPr>
+          <w:rFonts w:ascii="Consolas" w:hAnsi="Consolas"/>
+          <w:color w:val="800000"/>
+          <w:sz w:val="18"/>
+          <w:szCs w:val="18"/>
+          <w:lang w:val="en-US" w:eastAsia="ru-RU"/>
+        </w:rPr>
+        <w:t>&lt;/div&gt;</w:t>
+      </w:r>
+    </w:p>
+    <w:p>
+      <w:pPr>
+        <w:shd w:val="clear" w:color="auto" w:fill="FFFFFF"/>
+        <w:suppressAutoHyphens w:val="0"/>
+        <w:spacing w:line="285" w:lineRule="atLeast"/>
+        <w:rPr>
+          <w:rFonts w:ascii="Consolas" w:hAnsi="Consolas"/>
+          <w:color w:val="3B3B3B"/>
+          <w:sz w:val="18"/>
+          <w:szCs w:val="18"/>
+          <w:lang w:val="en-US" w:eastAsia="ru-RU"/>
+        </w:rPr>
+      </w:pPr>
+      <w:r>
+        <w:rPr>
+          <w:rFonts w:ascii="Consolas" w:hAnsi="Consolas"/>
+          <w:color w:val="3B3B3B"/>
+          <w:sz w:val="18"/>
+          <w:szCs w:val="18"/>
+          <w:lang w:val="en-US" w:eastAsia="ru-RU"/>
+        </w:rPr>
+        <w:t xml:space="preserve">                    </w:t>
+      </w:r>
+      <w:r>
+        <w:rPr>
+          <w:rFonts w:ascii="Consolas" w:hAnsi="Consolas"/>
+          <w:color w:val="800000"/>
+          <w:sz w:val="18"/>
+          <w:szCs w:val="18"/>
+          <w:lang w:val="en-US" w:eastAsia="ru-RU"/>
+        </w:rPr>
+        <w:t>&lt;div</w:t>
+      </w:r>
+      <w:r>
+        <w:rPr>
+          <w:rFonts w:ascii="Consolas" w:hAnsi="Consolas"/>
+          <w:color w:val="3B3B3B"/>
+          <w:sz w:val="18"/>
+          <w:szCs w:val="18"/>
+          <w:lang w:val="en-US" w:eastAsia="ru-RU"/>
+        </w:rPr>
+        <w:t xml:space="preserve"> </w:t>
+      </w:r>
+      <w:r>
+        <w:rPr>
+          <w:rFonts w:ascii="Consolas" w:hAnsi="Consolas"/>
+          <w:color w:val="E50000"/>
+          <w:sz w:val="18"/>
+          <w:szCs w:val="18"/>
+          <w:lang w:val="en-US" w:eastAsia="ru-RU"/>
+        </w:rPr>
+        <w:t>class</w:t>
+      </w:r>
+      <w:r>
+        <w:rPr>
+          <w:rFonts w:ascii="Consolas" w:hAnsi="Consolas"/>
+          <w:color w:val="3B3B3B"/>
+          <w:sz w:val="18"/>
+          <w:szCs w:val="18"/>
+          <w:lang w:val="en-US" w:eastAsia="ru-RU"/>
+        </w:rPr>
+        <w:t>=</w:t>
+      </w:r>
+      <w:r>
+        <w:rPr>
+          <w:rFonts w:ascii="Consolas" w:hAnsi="Consolas"/>
+          <w:color w:val="0000FF"/>
+          <w:sz w:val="18"/>
+          <w:szCs w:val="18"/>
+          <w:lang w:val="en-US" w:eastAsia="ru-RU"/>
+        </w:rPr>
+        <w:t>"card-body"</w:t>
+      </w:r>
+      <w:r>
+        <w:rPr>
+          <w:rFonts w:ascii="Consolas" w:hAnsi="Consolas"/>
+          <w:color w:val="800000"/>
+          <w:sz w:val="18"/>
+          <w:szCs w:val="18"/>
+          <w:lang w:val="en-US" w:eastAsia="ru-RU"/>
+        </w:rPr>
+        <w:t>&gt;</w:t>
+      </w:r>
+    </w:p>
+    <w:p>
+      <w:pPr>
+        <w:shd w:val="clear" w:color="auto" w:fill="FFFFFF"/>
+        <w:suppressAutoHyphens w:val="0"/>
+        <w:spacing w:line="285" w:lineRule="atLeast"/>
+        <w:rPr>
+          <w:rFonts w:ascii="Consolas" w:hAnsi="Consolas"/>
+          <w:color w:val="3B3B3B"/>
+          <w:sz w:val="18"/>
+          <w:szCs w:val="18"/>
+          <w:lang w:val="en-US" w:eastAsia="ru-RU"/>
+        </w:rPr>
+      </w:pPr>
+      <w:r>
+        <w:rPr>
+          <w:rFonts w:ascii="Consolas" w:hAnsi="Consolas"/>
+          <w:color w:val="3B3B3B"/>
+          <w:sz w:val="18"/>
+          <w:szCs w:val="18"/>
+          <w:lang w:val="en-US" w:eastAsia="ru-RU"/>
+        </w:rPr>
+        <w:t xml:space="preserve">                        </w:t>
+      </w:r>
+      <w:r>
+        <w:rPr>
+          <w:rFonts w:ascii="Consolas" w:hAnsi="Consolas"/>
+          <w:color w:val="800000"/>
+          <w:sz w:val="18"/>
+          <w:szCs w:val="18"/>
+          <w:lang w:val="en-US" w:eastAsia="ru-RU"/>
+        </w:rPr>
+        <w:t>&lt;h5</w:t>
+      </w:r>
+      <w:r>
+        <w:rPr>
+          <w:rFonts w:ascii="Consolas" w:hAnsi="Consolas"/>
+          <w:color w:val="3B3B3B"/>
+          <w:sz w:val="18"/>
+          <w:szCs w:val="18"/>
+          <w:lang w:val="en-US" w:eastAsia="ru-RU"/>
+        </w:rPr>
+        <w:t xml:space="preserve"> </w:t>
+      </w:r>
+      <w:r>
+        <w:rPr>
+          <w:rFonts w:ascii="Consolas" w:hAnsi="Consolas"/>
+          <w:color w:val="E50000"/>
+          <w:sz w:val="18"/>
+          <w:szCs w:val="18"/>
+          <w:lang w:val="en-US" w:eastAsia="ru-RU"/>
+        </w:rPr>
+        <w:t>class</w:t>
+      </w:r>
+      <w:r>
+        <w:rPr>
+          <w:rFonts w:ascii="Consolas" w:hAnsi="Consolas"/>
+          <w:color w:val="3B3B3B"/>
+          <w:sz w:val="18"/>
+          <w:szCs w:val="18"/>
+          <w:lang w:val="en-US" w:eastAsia="ru-RU"/>
+        </w:rPr>
+        <w:t>=</w:t>
+      </w:r>
+      <w:r>
+        <w:rPr>
+          <w:rFonts w:ascii="Consolas" w:hAnsi="Consolas"/>
+          <w:color w:val="0000FF"/>
+          <w:sz w:val="18"/>
+          <w:szCs w:val="18"/>
+          <w:lang w:val="en-US" w:eastAsia="ru-RU"/>
+        </w:rPr>
+        <w:t>"card-title"</w:t>
+      </w:r>
+      <w:r>
+        <w:rPr>
+          <w:rFonts w:ascii="Consolas" w:hAnsi="Consolas"/>
+          <w:color w:val="800000"/>
+          <w:sz w:val="18"/>
+          <w:szCs w:val="18"/>
+          <w:lang w:val="en-US" w:eastAsia="ru-RU"/>
+        </w:rPr>
+        <w:t>&gt;</w:t>
+      </w:r>
+      <w:r>
+        <w:rPr>
+          <w:rFonts w:ascii="Consolas" w:hAnsi="Consolas"/>
+          <w:color w:val="3B3B3B"/>
+          <w:sz w:val="18"/>
+          <w:szCs w:val="18"/>
+          <w:lang w:val="en-US" w:eastAsia="ru-RU"/>
+        </w:rPr>
+        <w:t>NVIDIA RTX 4080</w:t>
+      </w:r>
+      <w:r>
+        <w:rPr>
+          <w:rFonts w:ascii="Consolas" w:hAnsi="Consolas"/>
+          <w:color w:val="800000"/>
+          <w:sz w:val="18"/>
+          <w:szCs w:val="18"/>
+          <w:lang w:val="en-US" w:eastAsia="ru-RU"/>
+        </w:rPr>
+        <w:t>&lt;/h5&gt;</w:t>
+      </w:r>
+    </w:p>
+    <w:p>
+      <w:pPr>
+        <w:shd w:val="clear" w:color="auto" w:fill="FFFFFF"/>
+        <w:suppressAutoHyphens w:val="0"/>
+        <w:spacing w:line="285" w:lineRule="atLeast"/>
+        <w:rPr>
+          <w:rFonts w:ascii="Consolas" w:hAnsi="Consolas"/>
+          <w:color w:val="3B3B3B"/>
+          <w:sz w:val="18"/>
+          <w:szCs w:val="18"/>
+          <w:lang w:val="en-US" w:eastAsia="ru-RU"/>
+        </w:rPr>
+      </w:pPr>
+      <w:r>
+        <w:rPr>
+          <w:rFonts w:ascii="Consolas" w:hAnsi="Consolas"/>
+          <w:color w:val="3B3B3B"/>
+          <w:sz w:val="18"/>
+          <w:szCs w:val="18"/>
+          <w:lang w:val="en-US" w:eastAsia="ru-RU"/>
+        </w:rPr>
+        <w:t xml:space="preserve">                        </w:t>
+      </w:r>
+      <w:r>
+        <w:rPr>
+          <w:rFonts w:ascii="Consolas" w:hAnsi="Consolas"/>
+          <w:color w:val="800000"/>
+          <w:sz w:val="18"/>
+          <w:szCs w:val="18"/>
+          <w:lang w:val="en-US" w:eastAsia="ru-RU"/>
+        </w:rPr>
+        <w:t>&lt;p</w:t>
+      </w:r>
+      <w:r>
+        <w:rPr>
+          <w:rFonts w:ascii="Consolas" w:hAnsi="Consolas"/>
+          <w:color w:val="3B3B3B"/>
+          <w:sz w:val="18"/>
+          <w:szCs w:val="18"/>
+          <w:lang w:val="en-US" w:eastAsia="ru-RU"/>
+        </w:rPr>
+        <w:t xml:space="preserve"> </w:t>
+      </w:r>
+      <w:r>
+        <w:rPr>
+          <w:rFonts w:ascii="Consolas" w:hAnsi="Consolas"/>
+          <w:color w:val="E50000"/>
+          <w:sz w:val="18"/>
+          <w:szCs w:val="18"/>
+          <w:lang w:val="en-US" w:eastAsia="ru-RU"/>
+        </w:rPr>
+        <w:t>class</w:t>
+      </w:r>
+      <w:r>
+        <w:rPr>
+          <w:rFonts w:ascii="Consolas" w:hAnsi="Consolas"/>
+          <w:color w:val="3B3B3B"/>
+          <w:sz w:val="18"/>
+          <w:szCs w:val="18"/>
+          <w:lang w:val="en-US" w:eastAsia="ru-RU"/>
+        </w:rPr>
+        <w:t>=</w:t>
+      </w:r>
+      <w:r>
+        <w:rPr>
+          <w:rFonts w:ascii="Consolas" w:hAnsi="Consolas"/>
+          <w:color w:val="0000FF"/>
+          <w:sz w:val="18"/>
+          <w:szCs w:val="18"/>
+          <w:lang w:val="en-US" w:eastAsia="ru-RU"/>
+        </w:rPr>
+        <w:t>"card-text"</w:t>
+      </w:r>
+      <w:r>
+        <w:rPr>
+          <w:rFonts w:ascii="Consolas" w:hAnsi="Consolas"/>
+          <w:color w:val="800000"/>
+          <w:sz w:val="18"/>
+          <w:szCs w:val="18"/>
+          <w:lang w:val="en-US" w:eastAsia="ru-RU"/>
+        </w:rPr>
+        <w:t>&gt;</w:t>
+      </w:r>
+      <w:r>
+        <w:rPr>
+          <w:rFonts w:ascii="Consolas" w:hAnsi="Consolas"/>
+          <w:color w:val="3B3B3B"/>
+          <w:sz w:val="18"/>
+          <w:szCs w:val="18"/>
+          <w:lang w:val="en-US" w:eastAsia="ru-RU"/>
+        </w:rPr>
+        <w:t xml:space="preserve">16GB GDDR6X, Ray </w:t>
+      </w:r>
+      <w:proofErr w:type="gramStart"/>
+      <w:r>
+        <w:rPr>
+          <w:rFonts w:ascii="Consolas" w:hAnsi="Consolas"/>
+          <w:color w:val="3B3B3B"/>
+          <w:sz w:val="18"/>
+          <w:szCs w:val="18"/>
+          <w:lang w:val="en-US" w:eastAsia="ru-RU"/>
+        </w:rPr>
+        <w:t>Tracing.</w:t>
+      </w:r>
+      <w:r>
+        <w:rPr>
+          <w:rFonts w:ascii="Consolas" w:hAnsi="Consolas"/>
+          <w:color w:val="800000"/>
+          <w:sz w:val="18"/>
+          <w:szCs w:val="18"/>
+          <w:lang w:val="en-US" w:eastAsia="ru-RU"/>
+        </w:rPr>
+        <w:t>&lt;</w:t>
+      </w:r>
+      <w:proofErr w:type="gramEnd"/>
+      <w:r>
+        <w:rPr>
+          <w:rFonts w:ascii="Consolas" w:hAnsi="Consolas"/>
+          <w:color w:val="800000"/>
+          <w:sz w:val="18"/>
+          <w:szCs w:val="18"/>
+          <w:lang w:val="en-US" w:eastAsia="ru-RU"/>
+        </w:rPr>
+        <w:t>/p&gt;</w:t>
+      </w:r>
+    </w:p>
+    <w:p>
+      <w:pPr>
+        <w:shd w:val="clear" w:color="auto" w:fill="FFFFFF"/>
+        <w:suppressAutoHyphens w:val="0"/>
+        <w:spacing w:line="285" w:lineRule="atLeast"/>
+        <w:rPr>
+          <w:rFonts w:ascii="Consolas" w:hAnsi="Consolas"/>
+          <w:color w:val="3B3B3B"/>
+          <w:sz w:val="18"/>
+          <w:szCs w:val="18"/>
+          <w:lang w:val="en-US" w:eastAsia="ru-RU"/>
+        </w:rPr>
+      </w:pPr>
+      <w:r>
+        <w:rPr>
+          <w:rFonts w:ascii="Consolas" w:hAnsi="Consolas"/>
+          <w:color w:val="3B3B3B"/>
+          <w:sz w:val="18"/>
+          <w:szCs w:val="18"/>
+          <w:lang w:val="en-US" w:eastAsia="ru-RU"/>
+        </w:rPr>
+        <w:t xml:space="preserve">                        </w:t>
+      </w:r>
+      <w:r>
+        <w:rPr>
+          <w:rFonts w:ascii="Consolas" w:hAnsi="Consolas"/>
+          <w:color w:val="800000"/>
+          <w:sz w:val="18"/>
+          <w:szCs w:val="18"/>
+          <w:lang w:val="en-US" w:eastAsia="ru-RU"/>
+        </w:rPr>
+        <w:t>&lt;h4</w:t>
+      </w:r>
+      <w:r>
+        <w:rPr>
+          <w:rFonts w:ascii="Consolas" w:hAnsi="Consolas"/>
+          <w:color w:val="3B3B3B"/>
+          <w:sz w:val="18"/>
+          <w:szCs w:val="18"/>
+          <w:lang w:val="en-US" w:eastAsia="ru-RU"/>
+        </w:rPr>
+        <w:t xml:space="preserve"> </w:t>
+      </w:r>
+      <w:r>
+        <w:rPr>
+          <w:rFonts w:ascii="Consolas" w:hAnsi="Consolas"/>
+          <w:color w:val="E50000"/>
+          <w:sz w:val="18"/>
+          <w:szCs w:val="18"/>
+          <w:lang w:val="en-US" w:eastAsia="ru-RU"/>
+        </w:rPr>
+        <w:t>class</w:t>
+      </w:r>
+      <w:r>
+        <w:rPr>
+          <w:rFonts w:ascii="Consolas" w:hAnsi="Consolas"/>
+          <w:color w:val="3B3B3B"/>
+          <w:sz w:val="18"/>
+          <w:szCs w:val="18"/>
+          <w:lang w:val="en-US" w:eastAsia="ru-RU"/>
+        </w:rPr>
+        <w:t>=</w:t>
+      </w:r>
+      <w:r>
+        <w:rPr>
+          <w:rFonts w:ascii="Consolas" w:hAnsi="Consolas"/>
+          <w:color w:val="0000FF"/>
+          <w:sz w:val="18"/>
+          <w:szCs w:val="18"/>
+          <w:lang w:val="en-US" w:eastAsia="ru-RU"/>
+        </w:rPr>
+        <w:t>"text-danger"</w:t>
+      </w:r>
+      <w:r>
+        <w:rPr>
+          <w:rFonts w:ascii="Consolas" w:hAnsi="Consolas"/>
+          <w:color w:val="800000"/>
+          <w:sz w:val="18"/>
+          <w:szCs w:val="18"/>
+          <w:lang w:val="en-US" w:eastAsia="ru-RU"/>
+        </w:rPr>
+        <w:t>&gt;</w:t>
+      </w:r>
+      <w:r>
+        <w:rPr>
+          <w:rFonts w:ascii="Consolas" w:hAnsi="Consolas"/>
+          <w:color w:val="3B3B3B"/>
+          <w:sz w:val="18"/>
+          <w:szCs w:val="18"/>
+          <w:lang w:val="en-US" w:eastAsia="ru-RU"/>
+        </w:rPr>
+        <w:t>24 000 MDL</w:t>
+      </w:r>
+      <w:r>
+        <w:rPr>
+          <w:rFonts w:ascii="Consolas" w:hAnsi="Consolas"/>
+          <w:color w:val="800000"/>
+          <w:sz w:val="18"/>
+          <w:szCs w:val="18"/>
+          <w:lang w:val="en-US" w:eastAsia="ru-RU"/>
+        </w:rPr>
+        <w:t>&lt;/h4&gt;</w:t>
+      </w:r>
+    </w:p>
+    <w:p>
+      <w:pPr>
+        <w:shd w:val="clear" w:color="auto" w:fill="FFFFFF"/>
+        <w:suppressAutoHyphens w:val="0"/>
+        <w:spacing w:line="285" w:lineRule="atLeast"/>
+        <w:rPr>
+          <w:rFonts w:ascii="Consolas" w:hAnsi="Consolas"/>
+          <w:color w:val="3B3B3B"/>
+          <w:sz w:val="18"/>
+          <w:szCs w:val="18"/>
+          <w:lang w:val="en-US" w:eastAsia="ru-RU"/>
+        </w:rPr>
+      </w:pPr>
+      <w:r>
+        <w:rPr>
+          <w:rFonts w:ascii="Consolas" w:hAnsi="Consolas"/>
+          <w:color w:val="3B3B3B"/>
+          <w:sz w:val="18"/>
+          <w:szCs w:val="18"/>
+          <w:lang w:val="en-US" w:eastAsia="ru-RU"/>
+        </w:rPr>
+        <w:t xml:space="preserve">                    </w:t>
+      </w:r>
+      <w:r>
+        <w:rPr>
+          <w:rFonts w:ascii="Consolas" w:hAnsi="Consolas"/>
+          <w:color w:val="800000"/>
+          <w:sz w:val="18"/>
+          <w:szCs w:val="18"/>
+          <w:lang w:val="en-US" w:eastAsia="ru-RU"/>
+        </w:rPr>
+        <w:t>&lt;/div&gt;</w:t>
+      </w:r>
+    </w:p>
+    <w:p>
+      <w:pPr>
+        <w:shd w:val="clear" w:color="auto" w:fill="FFFFFF"/>
+        <w:suppressAutoHyphens w:val="0"/>
+        <w:spacing w:line="285" w:lineRule="atLeast"/>
+        <w:rPr>
+          <w:rFonts w:ascii="Consolas" w:hAnsi="Consolas"/>
+          <w:color w:val="3B3B3B"/>
+          <w:sz w:val="18"/>
+          <w:szCs w:val="18"/>
+          <w:lang w:val="en-US" w:eastAsia="ru-RU"/>
+        </w:rPr>
+      </w:pPr>
+      <w:r>
+        <w:rPr>
+          <w:rFonts w:ascii="Consolas" w:hAnsi="Consolas"/>
+          <w:color w:val="3B3B3B"/>
+          <w:sz w:val="18"/>
+          <w:szCs w:val="18"/>
+          <w:lang w:val="en-US" w:eastAsia="ru-RU"/>
+        </w:rPr>
+        <w:t xml:space="preserve">                    </w:t>
+      </w:r>
+      <w:r>
+        <w:rPr>
+          <w:rFonts w:ascii="Consolas" w:hAnsi="Consolas"/>
+          <w:color w:val="800000"/>
+          <w:sz w:val="18"/>
+          <w:szCs w:val="18"/>
+          <w:lang w:val="en-US" w:eastAsia="ru-RU"/>
+        </w:rPr>
+        <w:t>&lt;div</w:t>
+      </w:r>
+      <w:r>
+        <w:rPr>
+          <w:rFonts w:ascii="Consolas" w:hAnsi="Consolas"/>
+          <w:color w:val="3B3B3B"/>
+          <w:sz w:val="18"/>
+          <w:szCs w:val="18"/>
+          <w:lang w:val="en-US" w:eastAsia="ru-RU"/>
+        </w:rPr>
+        <w:t xml:space="preserve"> </w:t>
+      </w:r>
+      <w:r>
+        <w:rPr>
+          <w:rFonts w:ascii="Consolas" w:hAnsi="Consolas"/>
+          <w:color w:val="E50000"/>
+          <w:sz w:val="18"/>
+          <w:szCs w:val="18"/>
+          <w:lang w:val="en-US" w:eastAsia="ru-RU"/>
+        </w:rPr>
+        <w:t>class</w:t>
+      </w:r>
+      <w:r>
+        <w:rPr>
+          <w:rFonts w:ascii="Consolas" w:hAnsi="Consolas"/>
+          <w:color w:val="3B3B3B"/>
+          <w:sz w:val="18"/>
+          <w:szCs w:val="18"/>
+          <w:lang w:val="en-US" w:eastAsia="ru-RU"/>
+        </w:rPr>
+        <w:t>=</w:t>
+      </w:r>
+      <w:r>
+        <w:rPr>
+          <w:rFonts w:ascii="Consolas" w:hAnsi="Consolas"/>
+          <w:color w:val="0000FF"/>
+          <w:sz w:val="18"/>
+          <w:szCs w:val="18"/>
+          <w:lang w:val="en-US" w:eastAsia="ru-RU"/>
+        </w:rPr>
+        <w:t xml:space="preserve">"card-footer </w:t>
+      </w:r>
+      <w:proofErr w:type="spellStart"/>
+      <w:r>
+        <w:rPr>
+          <w:rFonts w:ascii="Consolas" w:hAnsi="Consolas"/>
+          <w:color w:val="0000FF"/>
+          <w:sz w:val="18"/>
+          <w:szCs w:val="18"/>
+          <w:lang w:val="en-US" w:eastAsia="ru-RU"/>
+        </w:rPr>
+        <w:t>bg</w:t>
+      </w:r>
+      <w:proofErr w:type="spellEnd"/>
+      <w:r>
+        <w:rPr>
+          <w:rFonts w:ascii="Consolas" w:hAnsi="Consolas"/>
+          <w:color w:val="0000FF"/>
+          <w:sz w:val="18"/>
+          <w:szCs w:val="18"/>
+          <w:lang w:val="en-US" w:eastAsia="ru-RU"/>
+        </w:rPr>
+        <w:t>-white border-0"</w:t>
+      </w:r>
+      <w:r>
+        <w:rPr>
+          <w:rFonts w:ascii="Consolas" w:hAnsi="Consolas"/>
+          <w:color w:val="800000"/>
+          <w:sz w:val="18"/>
+          <w:szCs w:val="18"/>
+          <w:lang w:val="en-US" w:eastAsia="ru-RU"/>
+        </w:rPr>
+        <w:t>&gt;</w:t>
+      </w:r>
+    </w:p>
+    <w:p>
+      <w:pPr>
+        <w:shd w:val="clear" w:color="auto" w:fill="FFFFFF"/>
+        <w:suppressAutoHyphens w:val="0"/>
+        <w:spacing w:line="285" w:lineRule="atLeast"/>
+        <w:rPr>
+          <w:rFonts w:ascii="Consolas" w:hAnsi="Consolas"/>
+          <w:color w:val="3B3B3B"/>
+          <w:sz w:val="18"/>
+          <w:szCs w:val="18"/>
+          <w:lang w:val="en-US" w:eastAsia="ru-RU"/>
+        </w:rPr>
+      </w:pPr>
+      <w:r>
+        <w:rPr>
+          <w:rFonts w:ascii="Consolas" w:hAnsi="Consolas"/>
+          <w:color w:val="3B3B3B"/>
+          <w:sz w:val="18"/>
+          <w:szCs w:val="18"/>
+          <w:lang w:val="en-US" w:eastAsia="ru-RU"/>
+        </w:rPr>
+        <w:t xml:space="preserve">                        </w:t>
+      </w:r>
+      <w:r>
+        <w:rPr>
+          <w:rFonts w:ascii="Consolas" w:hAnsi="Consolas"/>
+          <w:color w:val="800000"/>
+          <w:sz w:val="18"/>
+          <w:szCs w:val="18"/>
+          <w:lang w:val="en-US" w:eastAsia="ru-RU"/>
+        </w:rPr>
+        <w:t>&lt;button</w:t>
+      </w:r>
+      <w:r>
+        <w:rPr>
+          <w:rFonts w:ascii="Consolas" w:hAnsi="Consolas"/>
+          <w:color w:val="3B3B3B"/>
+          <w:sz w:val="18"/>
+          <w:szCs w:val="18"/>
+          <w:lang w:val="en-US" w:eastAsia="ru-RU"/>
+        </w:rPr>
+        <w:t xml:space="preserve"> </w:t>
+      </w:r>
+      <w:r>
+        <w:rPr>
+          <w:rFonts w:ascii="Consolas" w:hAnsi="Consolas"/>
+          <w:color w:val="E50000"/>
+          <w:sz w:val="18"/>
+          <w:szCs w:val="18"/>
+          <w:lang w:val="en-US" w:eastAsia="ru-RU"/>
+        </w:rPr>
+        <w:t>class</w:t>
+      </w:r>
+      <w:r>
+        <w:rPr>
+          <w:rFonts w:ascii="Consolas" w:hAnsi="Consolas"/>
+          <w:color w:val="3B3B3B"/>
+          <w:sz w:val="18"/>
+          <w:szCs w:val="18"/>
+          <w:lang w:val="en-US" w:eastAsia="ru-RU"/>
+        </w:rPr>
+        <w:t>=</w:t>
+      </w:r>
+      <w:r>
+        <w:rPr>
+          <w:rFonts w:ascii="Consolas" w:hAnsi="Consolas"/>
+          <w:color w:val="0000FF"/>
+          <w:sz w:val="18"/>
+          <w:szCs w:val="18"/>
+          <w:lang w:val="en-US" w:eastAsia="ru-RU"/>
+        </w:rPr>
+        <w:t>"</w:t>
+      </w:r>
+      <w:proofErr w:type="spellStart"/>
+      <w:r>
+        <w:rPr>
+          <w:rFonts w:ascii="Consolas" w:hAnsi="Consolas"/>
+          <w:color w:val="0000FF"/>
+          <w:sz w:val="18"/>
+          <w:szCs w:val="18"/>
+          <w:lang w:val="en-US" w:eastAsia="ru-RU"/>
+        </w:rPr>
+        <w:t>btn</w:t>
+      </w:r>
+      <w:proofErr w:type="spellEnd"/>
+      <w:r>
+        <w:rPr>
+          <w:rFonts w:ascii="Consolas" w:hAnsi="Consolas"/>
+          <w:color w:val="0000FF"/>
+          <w:sz w:val="18"/>
+          <w:szCs w:val="18"/>
+          <w:lang w:val="en-US" w:eastAsia="ru-RU"/>
+        </w:rPr>
+        <w:t xml:space="preserve"> </w:t>
+      </w:r>
+      <w:proofErr w:type="spellStart"/>
+      <w:r>
+        <w:rPr>
+          <w:rFonts w:ascii="Consolas" w:hAnsi="Consolas"/>
+          <w:color w:val="0000FF"/>
+          <w:sz w:val="18"/>
+          <w:szCs w:val="18"/>
+          <w:lang w:val="en-US" w:eastAsia="ru-RU"/>
+        </w:rPr>
+        <w:t>btn</w:t>
+      </w:r>
+      <w:proofErr w:type="spellEnd"/>
+      <w:r>
+        <w:rPr>
+          <w:rFonts w:ascii="Consolas" w:hAnsi="Consolas"/>
+          <w:color w:val="0000FF"/>
+          <w:sz w:val="18"/>
+          <w:szCs w:val="18"/>
+          <w:lang w:val="en-US" w:eastAsia="ru-RU"/>
+        </w:rPr>
+        <w:t>-primary w-100"</w:t>
+      </w:r>
+      <w:r>
+        <w:rPr>
+          <w:rFonts w:ascii="Consolas" w:hAnsi="Consolas"/>
+          <w:color w:val="3B3B3B"/>
+          <w:sz w:val="18"/>
+          <w:szCs w:val="18"/>
+          <w:lang w:val="en-US" w:eastAsia="ru-RU"/>
+        </w:rPr>
+        <w:t xml:space="preserve"> </w:t>
+      </w:r>
+      <w:r>
+        <w:rPr>
+          <w:rFonts w:ascii="Consolas" w:hAnsi="Consolas"/>
+          <w:color w:val="E50000"/>
+          <w:sz w:val="18"/>
+          <w:szCs w:val="18"/>
+          <w:lang w:val="en-US" w:eastAsia="ru-RU"/>
+        </w:rPr>
+        <w:t>data-bs-toggle</w:t>
+      </w:r>
+      <w:r>
+        <w:rPr>
+          <w:rFonts w:ascii="Consolas" w:hAnsi="Consolas"/>
+          <w:color w:val="3B3B3B"/>
+          <w:sz w:val="18"/>
+          <w:szCs w:val="18"/>
+          <w:lang w:val="en-US" w:eastAsia="ru-RU"/>
+        </w:rPr>
+        <w:t>=</w:t>
+      </w:r>
+      <w:r>
+        <w:rPr>
+          <w:rFonts w:ascii="Consolas" w:hAnsi="Consolas"/>
+          <w:color w:val="0000FF"/>
+          <w:sz w:val="18"/>
+          <w:szCs w:val="18"/>
+          <w:lang w:val="en-US" w:eastAsia="ru-RU"/>
+        </w:rPr>
+        <w:t>"modal"</w:t>
+      </w:r>
+      <w:r>
+        <w:rPr>
+          <w:rFonts w:ascii="Consolas" w:hAnsi="Consolas"/>
+          <w:color w:val="3B3B3B"/>
+          <w:sz w:val="18"/>
+          <w:szCs w:val="18"/>
+          <w:lang w:val="en-US" w:eastAsia="ru-RU"/>
+        </w:rPr>
+        <w:t xml:space="preserve"> </w:t>
+      </w:r>
+      <w:r>
+        <w:rPr>
+          <w:rFonts w:ascii="Consolas" w:hAnsi="Consolas"/>
+          <w:color w:val="E50000"/>
+          <w:sz w:val="18"/>
+          <w:szCs w:val="18"/>
+          <w:lang w:val="en-US" w:eastAsia="ru-RU"/>
+        </w:rPr>
+        <w:t>data-bs-target</w:t>
+      </w:r>
+      <w:r>
+        <w:rPr>
+          <w:rFonts w:ascii="Consolas" w:hAnsi="Consolas"/>
+          <w:color w:val="3B3B3B"/>
+          <w:sz w:val="18"/>
+          <w:szCs w:val="18"/>
+          <w:lang w:val="en-US" w:eastAsia="ru-RU"/>
+        </w:rPr>
+        <w:t>=</w:t>
+      </w:r>
+      <w:r>
+        <w:rPr>
+          <w:rFonts w:ascii="Consolas" w:hAnsi="Consolas"/>
+          <w:color w:val="0000FF"/>
+          <w:sz w:val="18"/>
+          <w:szCs w:val="18"/>
+          <w:lang w:val="en-US" w:eastAsia="ru-RU"/>
+        </w:rPr>
+        <w:t>"#</w:t>
+      </w:r>
+      <w:proofErr w:type="spellStart"/>
+      <w:r>
+        <w:rPr>
+          <w:rFonts w:ascii="Consolas" w:hAnsi="Consolas"/>
+          <w:color w:val="0000FF"/>
+          <w:sz w:val="18"/>
+          <w:szCs w:val="18"/>
+          <w:lang w:val="en-US" w:eastAsia="ru-RU"/>
+        </w:rPr>
+        <w:t>buyModal</w:t>
+      </w:r>
+      <w:proofErr w:type="spellEnd"/>
+      <w:r>
+        <w:rPr>
+          <w:rFonts w:ascii="Consolas" w:hAnsi="Consolas"/>
+          <w:color w:val="0000FF"/>
+          <w:sz w:val="18"/>
+          <w:szCs w:val="18"/>
+          <w:lang w:val="en-US" w:eastAsia="ru-RU"/>
+        </w:rPr>
+        <w:t>"</w:t>
+      </w:r>
+      <w:r>
+        <w:rPr>
+          <w:rFonts w:ascii="Consolas" w:hAnsi="Consolas"/>
+          <w:color w:val="800000"/>
+          <w:sz w:val="18"/>
+          <w:szCs w:val="18"/>
+          <w:lang w:val="en-US" w:eastAsia="ru-RU"/>
+        </w:rPr>
+        <w:t>&gt;</w:t>
+      </w:r>
+    </w:p>
+    <w:p>
+      <w:pPr>
+        <w:shd w:val="clear" w:color="auto" w:fill="FFFFFF"/>
+        <w:suppressAutoHyphens w:val="0"/>
+        <w:spacing w:line="285" w:lineRule="atLeast"/>
+        <w:rPr>
+          <w:rFonts w:ascii="Consolas" w:hAnsi="Consolas"/>
+          <w:color w:val="3B3B3B"/>
+          <w:sz w:val="18"/>
+          <w:szCs w:val="18"/>
+          <w:lang w:val="en-US" w:eastAsia="ru-RU"/>
+        </w:rPr>
+      </w:pPr>
+      <w:r>
+        <w:rPr>
+          <w:rFonts w:ascii="Consolas" w:hAnsi="Consolas"/>
+          <w:color w:val="3B3B3B"/>
+          <w:sz w:val="18"/>
+          <w:szCs w:val="18"/>
+          <w:lang w:val="en-US" w:eastAsia="ru-RU"/>
+        </w:rPr>
+        <w:t xml:space="preserve">                            </w:t>
+      </w:r>
+      <w:proofErr w:type="spellStart"/>
+      <w:r>
+        <w:rPr>
+          <w:rFonts w:ascii="Consolas" w:hAnsi="Consolas"/>
+          <w:color w:val="3B3B3B"/>
+          <w:sz w:val="18"/>
+          <w:szCs w:val="18"/>
+          <w:lang w:val="en-US" w:eastAsia="ru-RU"/>
+        </w:rPr>
+        <w:t>Cumpără</w:t>
+      </w:r>
+      <w:proofErr w:type="spellEnd"/>
+      <w:r>
+        <w:rPr>
+          <w:rFonts w:ascii="Consolas" w:hAnsi="Consolas"/>
+          <w:color w:val="3B3B3B"/>
+          <w:sz w:val="18"/>
+          <w:szCs w:val="18"/>
+          <w:lang w:val="en-US" w:eastAsia="ru-RU"/>
+        </w:rPr>
+        <w:t xml:space="preserve"> Acum</w:t>
+      </w:r>
+    </w:p>
+    <w:p>
+      <w:pPr>
+        <w:shd w:val="clear" w:color="auto" w:fill="FFFFFF"/>
+        <w:suppressAutoHyphens w:val="0"/>
+        <w:spacing w:line="285" w:lineRule="atLeast"/>
+        <w:rPr>
+          <w:rFonts w:ascii="Consolas" w:hAnsi="Consolas"/>
+          <w:color w:val="3B3B3B"/>
+          <w:sz w:val="18"/>
+          <w:szCs w:val="18"/>
+          <w:lang w:val="en-US" w:eastAsia="ru-RU"/>
+        </w:rPr>
+      </w:pPr>
+      <w:r>
+        <w:rPr>
+          <w:rFonts w:ascii="Consolas" w:hAnsi="Consolas"/>
+          <w:color w:val="3B3B3B"/>
+          <w:sz w:val="18"/>
+          <w:szCs w:val="18"/>
+          <w:lang w:val="en-US" w:eastAsia="ru-RU"/>
+        </w:rPr>
+        <w:t xml:space="preserve">                        </w:t>
+      </w:r>
+      <w:r>
+        <w:rPr>
+          <w:rFonts w:ascii="Consolas" w:hAnsi="Consolas"/>
           <w:color w:val="800000"/>
           <w:sz w:val="18"/>
           <w:szCs w:val="18"/>
@@ -28676,7 +29734,7 @@
           <w:szCs w:val="18"/>
           <w:lang w:val="en-US" w:eastAsia="ru-RU"/>
         </w:rPr>
-        <w:t>GPU</w:t>
+        <w:t>RAM</w:t>
       </w:r>
       <w:r>
         <w:rPr>
@@ -28898,7 +29956,7 @@
           <w:szCs w:val="18"/>
           <w:lang w:val="en-US" w:eastAsia="ru-RU"/>
         </w:rPr>
-        <w:t>NVIDIA RTX 4080</w:t>
+        <w:t>Kingston Fury 32GB</w:t>
       </w:r>
       <w:r>
         <w:rPr>
@@ -29002,7 +30060,7 @@
           <w:szCs w:val="18"/>
           <w:lang w:val="en-US" w:eastAsia="ru-RU"/>
         </w:rPr>
-        <w:t xml:space="preserve">16GB GDDR6X, Ray </w:t>
+        <w:t>DDR5 6000MHz Kit (2x16GB</w:t>
       </w:r>
       <w:proofErr w:type="gramStart"/>
       <w:r>
@@ -29013,7 +30071,7 @@
           <w:szCs w:val="18"/>
           <w:lang w:val="en-US" w:eastAsia="ru-RU"/>
         </w:rPr>
-        <w:t>Tracing.</w:t>
+        <w:t>).</w:t>
       </w:r>
       <w:r>
         <w:rPr>
@@ -29128,7 +30186,7 @@
           <w:szCs w:val="18"/>
           <w:lang w:val="en-US" w:eastAsia="ru-RU"/>
         </w:rPr>
-        <w:t>24 000 MDL</w:t>
+        <w:t>3 200 MDL</w:t>
       </w:r>
       <w:r>
         <w:rPr>
@@ -29554,1526 +30612,8 @@
           <w:szCs w:val="18"/>
           <w:lang w:val="en-US" w:eastAsia="ru-RU"/>
         </w:rPr>
-        <w:t xml:space="preserve"> </w:t>
-      </w:r>
-      <w:proofErr w:type="spellStart"/>
-      <w:r>
-        <w:rPr>
-          <w:rFonts w:ascii="Consolas" w:hAnsi="Consolas"/>
-          <w:color w:val="3B3B3B"/>
-          <w:sz w:val="18"/>
-          <w:szCs w:val="18"/>
-          <w:lang w:val="en-US" w:eastAsia="ru-RU"/>
-        </w:rPr>
-        <w:t>Acum</w:t>
-      </w:r>
-      <w:proofErr w:type="spellEnd"/>
-    </w:p>
-    <w:p>
-      <w:pPr>
-        <w:shd w:val="clear" w:color="auto" w:fill="FFFFFF"/>
-        <w:suppressAutoHyphens w:val="0"/>
-        <w:spacing w:line="285" w:lineRule="atLeast"/>
-        <w:rPr>
-          <w:rFonts w:ascii="Consolas" w:hAnsi="Consolas"/>
-          <w:color w:val="3B3B3B"/>
-          <w:sz w:val="18"/>
-          <w:szCs w:val="18"/>
-          <w:lang w:val="en-US" w:eastAsia="ru-RU"/>
-        </w:rPr>
-      </w:pPr>
-      <w:r>
-        <w:rPr>
-          <w:rFonts w:ascii="Consolas" w:hAnsi="Consolas"/>
-          <w:color w:val="3B3B3B"/>
-          <w:sz w:val="18"/>
-          <w:szCs w:val="18"/>
-          <w:lang w:val="en-US" w:eastAsia="ru-RU"/>
-        </w:rPr>
-        <w:t xml:space="preserve">                        </w:t>
-      </w:r>
-      <w:r>
-        <w:rPr>
-          <w:rFonts w:ascii="Consolas" w:hAnsi="Consolas"/>
-          <w:color w:val="800000"/>
-          <w:sz w:val="18"/>
-          <w:szCs w:val="18"/>
-          <w:lang w:val="en-US" w:eastAsia="ru-RU"/>
-        </w:rPr>
-        <w:t>&lt;/button&gt;</w:t>
-      </w:r>
-    </w:p>
-    <w:p>
-      <w:pPr>
-        <w:shd w:val="clear" w:color="auto" w:fill="FFFFFF"/>
-        <w:suppressAutoHyphens w:val="0"/>
-        <w:spacing w:line="285" w:lineRule="atLeast"/>
-        <w:rPr>
-          <w:rFonts w:ascii="Consolas" w:hAnsi="Consolas"/>
-          <w:color w:val="3B3B3B"/>
-          <w:sz w:val="18"/>
-          <w:szCs w:val="18"/>
-          <w:lang w:val="en-US" w:eastAsia="ru-RU"/>
-        </w:rPr>
-      </w:pPr>
-      <w:r>
-        <w:rPr>
-          <w:rFonts w:ascii="Consolas" w:hAnsi="Consolas"/>
-          <w:color w:val="3B3B3B"/>
-          <w:sz w:val="18"/>
-          <w:szCs w:val="18"/>
-          <w:lang w:val="en-US" w:eastAsia="ru-RU"/>
-        </w:rPr>
-        <w:t xml:space="preserve">                    </w:t>
-      </w:r>
-      <w:r>
-        <w:rPr>
-          <w:rFonts w:ascii="Consolas" w:hAnsi="Consolas"/>
-          <w:color w:val="800000"/>
-          <w:sz w:val="18"/>
-          <w:szCs w:val="18"/>
-          <w:lang w:val="en-US" w:eastAsia="ru-RU"/>
-        </w:rPr>
-        <w:t>&lt;/div&gt;</w:t>
-      </w:r>
-    </w:p>
-    <w:p>
-      <w:pPr>
-        <w:shd w:val="clear" w:color="auto" w:fill="FFFFFF"/>
-        <w:suppressAutoHyphens w:val="0"/>
-        <w:spacing w:line="285" w:lineRule="atLeast"/>
-        <w:rPr>
-          <w:rFonts w:ascii="Consolas" w:hAnsi="Consolas"/>
-          <w:color w:val="3B3B3B"/>
-          <w:sz w:val="18"/>
-          <w:szCs w:val="18"/>
-          <w:lang w:val="en-US" w:eastAsia="ru-RU"/>
-        </w:rPr>
-      </w:pPr>
-      <w:r>
-        <w:rPr>
-          <w:rFonts w:ascii="Consolas" w:hAnsi="Consolas"/>
-          <w:color w:val="3B3B3B"/>
-          <w:sz w:val="18"/>
-          <w:szCs w:val="18"/>
-          <w:lang w:val="en-US" w:eastAsia="ru-RU"/>
-        </w:rPr>
-        <w:t xml:space="preserve">                </w:t>
-      </w:r>
-      <w:r>
-        <w:rPr>
-          <w:rFonts w:ascii="Consolas" w:hAnsi="Consolas"/>
-          <w:color w:val="800000"/>
-          <w:sz w:val="18"/>
-          <w:szCs w:val="18"/>
-          <w:lang w:val="en-US" w:eastAsia="ru-RU"/>
-        </w:rPr>
-        <w:t>&lt;/div&gt;</w:t>
-      </w:r>
-    </w:p>
-    <w:p>
-      <w:pPr>
-        <w:shd w:val="clear" w:color="auto" w:fill="FFFFFF"/>
-        <w:suppressAutoHyphens w:val="0"/>
-        <w:spacing w:line="285" w:lineRule="atLeast"/>
-        <w:rPr>
-          <w:rFonts w:ascii="Consolas" w:hAnsi="Consolas"/>
-          <w:color w:val="3B3B3B"/>
-          <w:sz w:val="18"/>
-          <w:szCs w:val="18"/>
-          <w:lang w:val="en-US" w:eastAsia="ru-RU"/>
-        </w:rPr>
-      </w:pPr>
-      <w:r>
-        <w:rPr>
-          <w:rFonts w:ascii="Consolas" w:hAnsi="Consolas"/>
-          <w:color w:val="3B3B3B"/>
-          <w:sz w:val="18"/>
-          <w:szCs w:val="18"/>
-          <w:lang w:val="en-US" w:eastAsia="ru-RU"/>
-        </w:rPr>
-        <w:t xml:space="preserve">            </w:t>
-      </w:r>
-      <w:r>
-        <w:rPr>
-          <w:rFonts w:ascii="Consolas" w:hAnsi="Consolas"/>
-          <w:color w:val="800000"/>
-          <w:sz w:val="18"/>
-          <w:szCs w:val="18"/>
-          <w:lang w:val="en-US" w:eastAsia="ru-RU"/>
-        </w:rPr>
-        <w:t>&lt;/div&gt;</w:t>
-      </w:r>
-    </w:p>
-    <w:p>
-      <w:pPr>
-        <w:shd w:val="clear" w:color="auto" w:fill="FFFFFF"/>
-        <w:suppressAutoHyphens w:val="0"/>
-        <w:spacing w:line="285" w:lineRule="atLeast"/>
-        <w:rPr>
-          <w:rFonts w:ascii="Consolas" w:hAnsi="Consolas"/>
-          <w:color w:val="3B3B3B"/>
-          <w:sz w:val="18"/>
-          <w:szCs w:val="18"/>
-          <w:lang w:val="en-US" w:eastAsia="ru-RU"/>
-        </w:rPr>
-      </w:pPr>
-    </w:p>
-    <w:p>
-      <w:pPr>
-        <w:shd w:val="clear" w:color="auto" w:fill="FFFFFF"/>
-        <w:suppressAutoHyphens w:val="0"/>
-        <w:spacing w:line="285" w:lineRule="atLeast"/>
-        <w:rPr>
-          <w:rFonts w:ascii="Consolas" w:hAnsi="Consolas"/>
-          <w:color w:val="3B3B3B"/>
-          <w:sz w:val="18"/>
-          <w:szCs w:val="18"/>
-          <w:lang w:val="en-US" w:eastAsia="ru-RU"/>
-        </w:rPr>
-      </w:pPr>
-      <w:r>
-        <w:rPr>
-          <w:rFonts w:ascii="Consolas" w:hAnsi="Consolas"/>
-          <w:color w:val="3B3B3B"/>
-          <w:sz w:val="18"/>
-          <w:szCs w:val="18"/>
-          <w:lang w:val="en-US" w:eastAsia="ru-RU"/>
-        </w:rPr>
-        <w:t xml:space="preserve">            </w:t>
-      </w:r>
-      <w:r>
-        <w:rPr>
-          <w:rFonts w:ascii="Consolas" w:hAnsi="Consolas"/>
-          <w:color w:val="800000"/>
-          <w:sz w:val="18"/>
-          <w:szCs w:val="18"/>
-          <w:lang w:val="en-US" w:eastAsia="ru-RU"/>
-        </w:rPr>
-        <w:t>&lt;div</w:t>
-      </w:r>
-      <w:r>
-        <w:rPr>
-          <w:rFonts w:ascii="Consolas" w:hAnsi="Consolas"/>
-          <w:color w:val="3B3B3B"/>
-          <w:sz w:val="18"/>
-          <w:szCs w:val="18"/>
-          <w:lang w:val="en-US" w:eastAsia="ru-RU"/>
-        </w:rPr>
-        <w:t xml:space="preserve"> </w:t>
-      </w:r>
-      <w:r>
-        <w:rPr>
-          <w:rFonts w:ascii="Consolas" w:hAnsi="Consolas"/>
-          <w:color w:val="E50000"/>
-          <w:sz w:val="18"/>
-          <w:szCs w:val="18"/>
-          <w:lang w:val="en-US" w:eastAsia="ru-RU"/>
-        </w:rPr>
-        <w:t>class</w:t>
-      </w:r>
-      <w:r>
-        <w:rPr>
-          <w:rFonts w:ascii="Consolas" w:hAnsi="Consolas"/>
-          <w:color w:val="3B3B3B"/>
-          <w:sz w:val="18"/>
-          <w:szCs w:val="18"/>
-          <w:lang w:val="en-US" w:eastAsia="ru-RU"/>
-        </w:rPr>
-        <w:t>=</w:t>
-      </w:r>
-      <w:r>
-        <w:rPr>
-          <w:rFonts w:ascii="Consolas" w:hAnsi="Consolas"/>
-          <w:color w:val="0000FF"/>
-          <w:sz w:val="18"/>
-          <w:szCs w:val="18"/>
-          <w:lang w:val="en-US" w:eastAsia="ru-RU"/>
-        </w:rPr>
-        <w:t>"col-12 col-md-6 col-lg-4"</w:t>
-      </w:r>
-      <w:r>
-        <w:rPr>
-          <w:rFonts w:ascii="Consolas" w:hAnsi="Consolas"/>
-          <w:color w:val="800000"/>
-          <w:sz w:val="18"/>
-          <w:szCs w:val="18"/>
-          <w:lang w:val="en-US" w:eastAsia="ru-RU"/>
-        </w:rPr>
-        <w:t>&gt;</w:t>
-      </w:r>
-    </w:p>
-    <w:p>
-      <w:pPr>
-        <w:shd w:val="clear" w:color="auto" w:fill="FFFFFF"/>
-        <w:suppressAutoHyphens w:val="0"/>
-        <w:spacing w:line="285" w:lineRule="atLeast"/>
-        <w:rPr>
-          <w:rFonts w:ascii="Consolas" w:hAnsi="Consolas"/>
-          <w:color w:val="3B3B3B"/>
-          <w:sz w:val="18"/>
-          <w:szCs w:val="18"/>
-          <w:lang w:val="en-US" w:eastAsia="ru-RU"/>
-        </w:rPr>
-      </w:pPr>
-      <w:r>
-        <w:rPr>
-          <w:rFonts w:ascii="Consolas" w:hAnsi="Consolas"/>
-          <w:color w:val="3B3B3B"/>
-          <w:sz w:val="18"/>
-          <w:szCs w:val="18"/>
-          <w:lang w:val="en-US" w:eastAsia="ru-RU"/>
-        </w:rPr>
-        <w:t xml:space="preserve">                </w:t>
-      </w:r>
-      <w:r>
-        <w:rPr>
-          <w:rFonts w:ascii="Consolas" w:hAnsi="Consolas"/>
-          <w:color w:val="800000"/>
-          <w:sz w:val="18"/>
-          <w:szCs w:val="18"/>
-          <w:lang w:val="en-US" w:eastAsia="ru-RU"/>
-        </w:rPr>
-        <w:t>&lt;div</w:t>
-      </w:r>
-      <w:r>
-        <w:rPr>
-          <w:rFonts w:ascii="Consolas" w:hAnsi="Consolas"/>
-          <w:color w:val="3B3B3B"/>
-          <w:sz w:val="18"/>
-          <w:szCs w:val="18"/>
-          <w:lang w:val="en-US" w:eastAsia="ru-RU"/>
-        </w:rPr>
-        <w:t xml:space="preserve"> </w:t>
-      </w:r>
-      <w:r>
-        <w:rPr>
-          <w:rFonts w:ascii="Consolas" w:hAnsi="Consolas"/>
-          <w:color w:val="E50000"/>
-          <w:sz w:val="18"/>
-          <w:szCs w:val="18"/>
-          <w:lang w:val="en-US" w:eastAsia="ru-RU"/>
-        </w:rPr>
-        <w:t>class</w:t>
-      </w:r>
-      <w:r>
-        <w:rPr>
-          <w:rFonts w:ascii="Consolas" w:hAnsi="Consolas"/>
-          <w:color w:val="3B3B3B"/>
-          <w:sz w:val="18"/>
-          <w:szCs w:val="18"/>
-          <w:lang w:val="en-US" w:eastAsia="ru-RU"/>
-        </w:rPr>
-        <w:t>=</w:t>
-      </w:r>
-      <w:r>
-        <w:rPr>
-          <w:rFonts w:ascii="Consolas" w:hAnsi="Consolas"/>
-          <w:color w:val="0000FF"/>
-          <w:sz w:val="18"/>
-          <w:szCs w:val="18"/>
-          <w:lang w:val="en-US" w:eastAsia="ru-RU"/>
-        </w:rPr>
-        <w:t>"card h-100 shadow-</w:t>
-      </w:r>
-      <w:proofErr w:type="spellStart"/>
-      <w:r>
-        <w:rPr>
-          <w:rFonts w:ascii="Consolas" w:hAnsi="Consolas"/>
-          <w:color w:val="0000FF"/>
-          <w:sz w:val="18"/>
-          <w:szCs w:val="18"/>
-          <w:lang w:val="en-US" w:eastAsia="ru-RU"/>
-        </w:rPr>
-        <w:t>sm</w:t>
-      </w:r>
-      <w:proofErr w:type="spellEnd"/>
-      <w:r>
-        <w:rPr>
-          <w:rFonts w:ascii="Consolas" w:hAnsi="Consolas"/>
-          <w:color w:val="0000FF"/>
-          <w:sz w:val="18"/>
-          <w:szCs w:val="18"/>
-          <w:lang w:val="en-US" w:eastAsia="ru-RU"/>
-        </w:rPr>
-        <w:t>"</w:t>
-      </w:r>
-      <w:r>
-        <w:rPr>
-          <w:rFonts w:ascii="Consolas" w:hAnsi="Consolas"/>
-          <w:color w:val="800000"/>
-          <w:sz w:val="18"/>
-          <w:szCs w:val="18"/>
-          <w:lang w:val="en-US" w:eastAsia="ru-RU"/>
-        </w:rPr>
-        <w:t>&gt;</w:t>
-      </w:r>
-    </w:p>
-    <w:p>
-      <w:pPr>
-        <w:shd w:val="clear" w:color="auto" w:fill="FFFFFF"/>
-        <w:suppressAutoHyphens w:val="0"/>
-        <w:spacing w:line="285" w:lineRule="atLeast"/>
-        <w:rPr>
-          <w:rFonts w:ascii="Consolas" w:hAnsi="Consolas"/>
-          <w:color w:val="3B3B3B"/>
-          <w:sz w:val="18"/>
-          <w:szCs w:val="18"/>
-          <w:lang w:val="en-US" w:eastAsia="ru-RU"/>
-        </w:rPr>
-      </w:pPr>
-      <w:r>
-        <w:rPr>
-          <w:rFonts w:ascii="Consolas" w:hAnsi="Consolas"/>
-          <w:color w:val="3B3B3B"/>
-          <w:sz w:val="18"/>
-          <w:szCs w:val="18"/>
-          <w:lang w:val="en-US" w:eastAsia="ru-RU"/>
-        </w:rPr>
-        <w:t xml:space="preserve">                    </w:t>
-      </w:r>
-      <w:r>
-        <w:rPr>
-          <w:rFonts w:ascii="Consolas" w:hAnsi="Consolas"/>
-          <w:color w:val="800000"/>
-          <w:sz w:val="18"/>
-          <w:szCs w:val="18"/>
-          <w:lang w:val="en-US" w:eastAsia="ru-RU"/>
-        </w:rPr>
-        <w:t>&lt;div</w:t>
-      </w:r>
-      <w:r>
-        <w:rPr>
-          <w:rFonts w:ascii="Consolas" w:hAnsi="Consolas"/>
-          <w:color w:val="3B3B3B"/>
-          <w:sz w:val="18"/>
-          <w:szCs w:val="18"/>
-          <w:lang w:val="en-US" w:eastAsia="ru-RU"/>
-        </w:rPr>
-        <w:t xml:space="preserve"> </w:t>
-      </w:r>
-      <w:r>
-        <w:rPr>
-          <w:rFonts w:ascii="Consolas" w:hAnsi="Consolas"/>
-          <w:color w:val="E50000"/>
-          <w:sz w:val="18"/>
-          <w:szCs w:val="18"/>
-          <w:lang w:val="en-US" w:eastAsia="ru-RU"/>
-        </w:rPr>
-        <w:t>class</w:t>
-      </w:r>
-      <w:r>
-        <w:rPr>
-          <w:rFonts w:ascii="Consolas" w:hAnsi="Consolas"/>
-          <w:color w:val="3B3B3B"/>
-          <w:sz w:val="18"/>
-          <w:szCs w:val="18"/>
-          <w:lang w:val="en-US" w:eastAsia="ru-RU"/>
-        </w:rPr>
-        <w:t>=</w:t>
-      </w:r>
-      <w:r>
-        <w:rPr>
-          <w:rFonts w:ascii="Consolas" w:hAnsi="Consolas"/>
-          <w:color w:val="0000FF"/>
-          <w:sz w:val="18"/>
-          <w:szCs w:val="18"/>
-          <w:lang w:val="en-US" w:eastAsia="ru-RU"/>
-        </w:rPr>
-        <w:t>"card-</w:t>
-      </w:r>
-      <w:proofErr w:type="spellStart"/>
-      <w:r>
-        <w:rPr>
-          <w:rFonts w:ascii="Consolas" w:hAnsi="Consolas"/>
-          <w:color w:val="0000FF"/>
-          <w:sz w:val="18"/>
-          <w:szCs w:val="18"/>
-          <w:lang w:val="en-US" w:eastAsia="ru-RU"/>
-        </w:rPr>
-        <w:t>img</w:t>
-      </w:r>
-      <w:proofErr w:type="spellEnd"/>
-      <w:r>
-        <w:rPr>
-          <w:rFonts w:ascii="Consolas" w:hAnsi="Consolas"/>
-          <w:color w:val="0000FF"/>
-          <w:sz w:val="18"/>
-          <w:szCs w:val="18"/>
-          <w:lang w:val="en-US" w:eastAsia="ru-RU"/>
-        </w:rPr>
-        <w:t xml:space="preserve">-top </w:t>
-      </w:r>
-      <w:proofErr w:type="spellStart"/>
-      <w:r>
-        <w:rPr>
-          <w:rFonts w:ascii="Consolas" w:hAnsi="Consolas"/>
-          <w:color w:val="0000FF"/>
-          <w:sz w:val="18"/>
-          <w:szCs w:val="18"/>
-          <w:lang w:val="en-US" w:eastAsia="ru-RU"/>
-        </w:rPr>
-        <w:t>bg</w:t>
-      </w:r>
-      <w:proofErr w:type="spellEnd"/>
-      <w:r>
-        <w:rPr>
-          <w:rFonts w:ascii="Consolas" w:hAnsi="Consolas"/>
-          <w:color w:val="0000FF"/>
-          <w:sz w:val="18"/>
-          <w:szCs w:val="18"/>
-          <w:lang w:val="en-US" w:eastAsia="ru-RU"/>
-        </w:rPr>
-        <w:t>-light d-flex align-items-center justify-content-center"</w:t>
-      </w:r>
-    </w:p>
-    <w:p>
-      <w:pPr>
-        <w:shd w:val="clear" w:color="auto" w:fill="FFFFFF"/>
-        <w:suppressAutoHyphens w:val="0"/>
-        <w:spacing w:line="285" w:lineRule="atLeast"/>
-        <w:rPr>
-          <w:rFonts w:ascii="Consolas" w:hAnsi="Consolas"/>
-          <w:color w:val="3B3B3B"/>
-          <w:sz w:val="18"/>
-          <w:szCs w:val="18"/>
-          <w:lang w:val="en-US" w:eastAsia="ru-RU"/>
-        </w:rPr>
-      </w:pPr>
-      <w:r>
-        <w:rPr>
-          <w:rFonts w:ascii="Consolas" w:hAnsi="Consolas"/>
-          <w:color w:val="3B3B3B"/>
-          <w:sz w:val="18"/>
-          <w:szCs w:val="18"/>
-          <w:lang w:val="en-US" w:eastAsia="ru-RU"/>
-        </w:rPr>
-        <w:t xml:space="preserve">                        </w:t>
-      </w:r>
-      <w:r>
-        <w:rPr>
-          <w:rFonts w:ascii="Consolas" w:hAnsi="Consolas"/>
-          <w:color w:val="E50000"/>
-          <w:sz w:val="18"/>
-          <w:szCs w:val="18"/>
-          <w:lang w:val="en-US" w:eastAsia="ru-RU"/>
-        </w:rPr>
-        <w:t>style</w:t>
-      </w:r>
-      <w:r>
-        <w:rPr>
-          <w:rFonts w:ascii="Consolas" w:hAnsi="Consolas"/>
-          <w:color w:val="3B3B3B"/>
-          <w:sz w:val="18"/>
-          <w:szCs w:val="18"/>
-          <w:lang w:val="en-US" w:eastAsia="ru-RU"/>
-        </w:rPr>
-        <w:t>=</w:t>
-      </w:r>
-      <w:r>
-        <w:rPr>
-          <w:rFonts w:ascii="Consolas" w:hAnsi="Consolas"/>
-          <w:color w:val="0000FF"/>
-          <w:sz w:val="18"/>
-          <w:szCs w:val="18"/>
-          <w:lang w:val="en-US" w:eastAsia="ru-RU"/>
-        </w:rPr>
-        <w:t>"height: 200px;"</w:t>
-      </w:r>
-      <w:r>
-        <w:rPr>
-          <w:rFonts w:ascii="Consolas" w:hAnsi="Consolas"/>
-          <w:color w:val="800000"/>
-          <w:sz w:val="18"/>
-          <w:szCs w:val="18"/>
-          <w:lang w:val="en-US" w:eastAsia="ru-RU"/>
-        </w:rPr>
-        <w:t>&gt;</w:t>
-      </w:r>
-    </w:p>
-    <w:p>
-      <w:pPr>
-        <w:shd w:val="clear" w:color="auto" w:fill="FFFFFF"/>
-        <w:suppressAutoHyphens w:val="0"/>
-        <w:spacing w:line="285" w:lineRule="atLeast"/>
-        <w:rPr>
-          <w:rFonts w:ascii="Consolas" w:hAnsi="Consolas"/>
-          <w:color w:val="3B3B3B"/>
-          <w:sz w:val="18"/>
-          <w:szCs w:val="18"/>
-          <w:lang w:val="en-US" w:eastAsia="ru-RU"/>
-        </w:rPr>
-      </w:pPr>
-      <w:r>
-        <w:rPr>
-          <w:rFonts w:ascii="Consolas" w:hAnsi="Consolas"/>
-          <w:color w:val="3B3B3B"/>
-          <w:sz w:val="18"/>
-          <w:szCs w:val="18"/>
-          <w:lang w:val="en-US" w:eastAsia="ru-RU"/>
-        </w:rPr>
-        <w:t xml:space="preserve">                        </w:t>
-      </w:r>
-      <w:r>
-        <w:rPr>
-          <w:rFonts w:ascii="Consolas" w:hAnsi="Consolas"/>
-          <w:color w:val="800000"/>
-          <w:sz w:val="18"/>
-          <w:szCs w:val="18"/>
-          <w:lang w:val="en-US" w:eastAsia="ru-RU"/>
-        </w:rPr>
-        <w:t>&lt;span</w:t>
-      </w:r>
-      <w:r>
-        <w:rPr>
-          <w:rFonts w:ascii="Consolas" w:hAnsi="Consolas"/>
-          <w:color w:val="3B3B3B"/>
-          <w:sz w:val="18"/>
-          <w:szCs w:val="18"/>
-          <w:lang w:val="en-US" w:eastAsia="ru-RU"/>
-        </w:rPr>
-        <w:t xml:space="preserve"> </w:t>
-      </w:r>
-      <w:r>
-        <w:rPr>
-          <w:rFonts w:ascii="Consolas" w:hAnsi="Consolas"/>
-          <w:color w:val="E50000"/>
-          <w:sz w:val="18"/>
-          <w:szCs w:val="18"/>
-          <w:lang w:val="en-US" w:eastAsia="ru-RU"/>
-        </w:rPr>
-        <w:t>class</w:t>
-      </w:r>
-      <w:r>
-        <w:rPr>
-          <w:rFonts w:ascii="Consolas" w:hAnsi="Consolas"/>
-          <w:color w:val="3B3B3B"/>
-          <w:sz w:val="18"/>
-          <w:szCs w:val="18"/>
-          <w:lang w:val="en-US" w:eastAsia="ru-RU"/>
-        </w:rPr>
-        <w:t>=</w:t>
-      </w:r>
-      <w:r>
-        <w:rPr>
-          <w:rFonts w:ascii="Consolas" w:hAnsi="Consolas"/>
-          <w:color w:val="0000FF"/>
-          <w:sz w:val="18"/>
-          <w:szCs w:val="18"/>
-          <w:lang w:val="en-US" w:eastAsia="ru-RU"/>
-        </w:rPr>
-        <w:t>"fs-1 text-muted"</w:t>
-      </w:r>
-      <w:r>
-        <w:rPr>
-          <w:rFonts w:ascii="Consolas" w:hAnsi="Consolas"/>
-          <w:color w:val="800000"/>
-          <w:sz w:val="18"/>
-          <w:szCs w:val="18"/>
-          <w:lang w:val="en-US" w:eastAsia="ru-RU"/>
-        </w:rPr>
-        <w:t>&gt;</w:t>
-      </w:r>
-      <w:r>
-        <w:rPr>
-          <w:rFonts w:ascii="Consolas" w:hAnsi="Consolas"/>
-          <w:color w:val="3B3B3B"/>
-          <w:sz w:val="18"/>
-          <w:szCs w:val="18"/>
-          <w:lang w:val="en-US" w:eastAsia="ru-RU"/>
-        </w:rPr>
-        <w:t>RAM</w:t>
-      </w:r>
-      <w:r>
-        <w:rPr>
-          <w:rFonts w:ascii="Consolas" w:hAnsi="Consolas"/>
-          <w:color w:val="800000"/>
-          <w:sz w:val="18"/>
-          <w:szCs w:val="18"/>
-          <w:lang w:val="en-US" w:eastAsia="ru-RU"/>
-        </w:rPr>
-        <w:t>&lt;/span&gt;</w:t>
-      </w:r>
-    </w:p>
-    <w:p>
-      <w:pPr>
-        <w:shd w:val="clear" w:color="auto" w:fill="FFFFFF"/>
-        <w:suppressAutoHyphens w:val="0"/>
-        <w:spacing w:line="285" w:lineRule="atLeast"/>
-        <w:rPr>
-          <w:rFonts w:ascii="Consolas" w:hAnsi="Consolas"/>
-          <w:color w:val="3B3B3B"/>
-          <w:sz w:val="18"/>
-          <w:szCs w:val="18"/>
-          <w:lang w:val="en-US" w:eastAsia="ru-RU"/>
-        </w:rPr>
-      </w:pPr>
-      <w:r>
-        <w:rPr>
-          <w:rFonts w:ascii="Consolas" w:hAnsi="Consolas"/>
-          <w:color w:val="3B3B3B"/>
-          <w:sz w:val="18"/>
-          <w:szCs w:val="18"/>
-          <w:lang w:val="en-US" w:eastAsia="ru-RU"/>
-        </w:rPr>
-        <w:t xml:space="preserve">                    </w:t>
-      </w:r>
-      <w:r>
-        <w:rPr>
-          <w:rFonts w:ascii="Consolas" w:hAnsi="Consolas"/>
-          <w:color w:val="800000"/>
-          <w:sz w:val="18"/>
-          <w:szCs w:val="18"/>
-          <w:lang w:val="en-US" w:eastAsia="ru-RU"/>
-        </w:rPr>
-        <w:t>&lt;/div&gt;</w:t>
-      </w:r>
-    </w:p>
-    <w:p>
-      <w:pPr>
-        <w:shd w:val="clear" w:color="auto" w:fill="FFFFFF"/>
-        <w:suppressAutoHyphens w:val="0"/>
-        <w:spacing w:line="285" w:lineRule="atLeast"/>
-        <w:rPr>
-          <w:rFonts w:ascii="Consolas" w:hAnsi="Consolas"/>
-          <w:color w:val="3B3B3B"/>
-          <w:sz w:val="18"/>
-          <w:szCs w:val="18"/>
-          <w:lang w:val="en-US" w:eastAsia="ru-RU"/>
-        </w:rPr>
-      </w:pPr>
-      <w:r>
-        <w:rPr>
-          <w:rFonts w:ascii="Consolas" w:hAnsi="Consolas"/>
-          <w:color w:val="3B3B3B"/>
-          <w:sz w:val="18"/>
-          <w:szCs w:val="18"/>
-          <w:lang w:val="en-US" w:eastAsia="ru-RU"/>
-        </w:rPr>
-        <w:t xml:space="preserve">                    </w:t>
-      </w:r>
-      <w:r>
-        <w:rPr>
-          <w:rFonts w:ascii="Consolas" w:hAnsi="Consolas"/>
-          <w:color w:val="800000"/>
-          <w:sz w:val="18"/>
-          <w:szCs w:val="18"/>
-          <w:lang w:val="en-US" w:eastAsia="ru-RU"/>
-        </w:rPr>
-        <w:t>&lt;div</w:t>
-      </w:r>
-      <w:r>
-        <w:rPr>
-          <w:rFonts w:ascii="Consolas" w:hAnsi="Consolas"/>
-          <w:color w:val="3B3B3B"/>
-          <w:sz w:val="18"/>
-          <w:szCs w:val="18"/>
-          <w:lang w:val="en-US" w:eastAsia="ru-RU"/>
-        </w:rPr>
-        <w:t xml:space="preserve"> </w:t>
-      </w:r>
-      <w:r>
-        <w:rPr>
-          <w:rFonts w:ascii="Consolas" w:hAnsi="Consolas"/>
-          <w:color w:val="E50000"/>
-          <w:sz w:val="18"/>
-          <w:szCs w:val="18"/>
-          <w:lang w:val="en-US" w:eastAsia="ru-RU"/>
-        </w:rPr>
-        <w:t>class</w:t>
-      </w:r>
-      <w:r>
-        <w:rPr>
-          <w:rFonts w:ascii="Consolas" w:hAnsi="Consolas"/>
-          <w:color w:val="3B3B3B"/>
-          <w:sz w:val="18"/>
-          <w:szCs w:val="18"/>
-          <w:lang w:val="en-US" w:eastAsia="ru-RU"/>
-        </w:rPr>
-        <w:t>=</w:t>
-      </w:r>
-      <w:r>
-        <w:rPr>
-          <w:rFonts w:ascii="Consolas" w:hAnsi="Consolas"/>
-          <w:color w:val="0000FF"/>
-          <w:sz w:val="18"/>
-          <w:szCs w:val="18"/>
-          <w:lang w:val="en-US" w:eastAsia="ru-RU"/>
-        </w:rPr>
-        <w:t>"card-body"</w:t>
-      </w:r>
-      <w:r>
-        <w:rPr>
-          <w:rFonts w:ascii="Consolas" w:hAnsi="Consolas"/>
-          <w:color w:val="800000"/>
-          <w:sz w:val="18"/>
-          <w:szCs w:val="18"/>
-          <w:lang w:val="en-US" w:eastAsia="ru-RU"/>
-        </w:rPr>
-        <w:t>&gt;</w:t>
-      </w:r>
-    </w:p>
-    <w:p>
-      <w:pPr>
-        <w:shd w:val="clear" w:color="auto" w:fill="FFFFFF"/>
-        <w:suppressAutoHyphens w:val="0"/>
-        <w:spacing w:line="285" w:lineRule="atLeast"/>
-        <w:rPr>
-          <w:rFonts w:ascii="Consolas" w:hAnsi="Consolas"/>
-          <w:color w:val="3B3B3B"/>
-          <w:sz w:val="18"/>
-          <w:szCs w:val="18"/>
-          <w:lang w:val="en-US" w:eastAsia="ru-RU"/>
-        </w:rPr>
-      </w:pPr>
-      <w:r>
-        <w:rPr>
-          <w:rFonts w:ascii="Consolas" w:hAnsi="Consolas"/>
-          <w:color w:val="3B3B3B"/>
-          <w:sz w:val="18"/>
-          <w:szCs w:val="18"/>
-          <w:lang w:val="en-US" w:eastAsia="ru-RU"/>
-        </w:rPr>
-        <w:t xml:space="preserve">                        </w:t>
-      </w:r>
-      <w:r>
-        <w:rPr>
-          <w:rFonts w:ascii="Consolas" w:hAnsi="Consolas"/>
-          <w:color w:val="800000"/>
-          <w:sz w:val="18"/>
-          <w:szCs w:val="18"/>
-          <w:lang w:val="en-US" w:eastAsia="ru-RU"/>
-        </w:rPr>
-        <w:t>&lt;h5</w:t>
-      </w:r>
-      <w:r>
-        <w:rPr>
-          <w:rFonts w:ascii="Consolas" w:hAnsi="Consolas"/>
-          <w:color w:val="3B3B3B"/>
-          <w:sz w:val="18"/>
-          <w:szCs w:val="18"/>
-          <w:lang w:val="en-US" w:eastAsia="ru-RU"/>
-        </w:rPr>
-        <w:t xml:space="preserve"> </w:t>
-      </w:r>
-      <w:r>
-        <w:rPr>
-          <w:rFonts w:ascii="Consolas" w:hAnsi="Consolas"/>
-          <w:color w:val="E50000"/>
-          <w:sz w:val="18"/>
-          <w:szCs w:val="18"/>
-          <w:lang w:val="en-US" w:eastAsia="ru-RU"/>
-        </w:rPr>
-        <w:t>class</w:t>
-      </w:r>
-      <w:r>
-        <w:rPr>
-          <w:rFonts w:ascii="Consolas" w:hAnsi="Consolas"/>
-          <w:color w:val="3B3B3B"/>
-          <w:sz w:val="18"/>
-          <w:szCs w:val="18"/>
-          <w:lang w:val="en-US" w:eastAsia="ru-RU"/>
-        </w:rPr>
-        <w:t>=</w:t>
-      </w:r>
-      <w:r>
-        <w:rPr>
-          <w:rFonts w:ascii="Consolas" w:hAnsi="Consolas"/>
-          <w:color w:val="0000FF"/>
-          <w:sz w:val="18"/>
-          <w:szCs w:val="18"/>
-          <w:lang w:val="en-US" w:eastAsia="ru-RU"/>
-        </w:rPr>
-        <w:t>"card-title"</w:t>
-      </w:r>
-      <w:r>
-        <w:rPr>
-          <w:rFonts w:ascii="Consolas" w:hAnsi="Consolas"/>
-          <w:color w:val="800000"/>
-          <w:sz w:val="18"/>
-          <w:szCs w:val="18"/>
-          <w:lang w:val="en-US" w:eastAsia="ru-RU"/>
-        </w:rPr>
-        <w:t>&gt;</w:t>
-      </w:r>
-      <w:r>
-        <w:rPr>
-          <w:rFonts w:ascii="Consolas" w:hAnsi="Consolas"/>
-          <w:color w:val="3B3B3B"/>
-          <w:sz w:val="18"/>
-          <w:szCs w:val="18"/>
-          <w:lang w:val="en-US" w:eastAsia="ru-RU"/>
-        </w:rPr>
-        <w:t>Kingston Fury 32GB</w:t>
-      </w:r>
-      <w:r>
-        <w:rPr>
-          <w:rFonts w:ascii="Consolas" w:hAnsi="Consolas"/>
-          <w:color w:val="800000"/>
-          <w:sz w:val="18"/>
-          <w:szCs w:val="18"/>
-          <w:lang w:val="en-US" w:eastAsia="ru-RU"/>
-        </w:rPr>
-        <w:t>&lt;/h5&gt;</w:t>
-      </w:r>
-    </w:p>
-    <w:p>
-      <w:pPr>
-        <w:shd w:val="clear" w:color="auto" w:fill="FFFFFF"/>
-        <w:suppressAutoHyphens w:val="0"/>
-        <w:spacing w:line="285" w:lineRule="atLeast"/>
-        <w:rPr>
-          <w:rFonts w:ascii="Consolas" w:hAnsi="Consolas"/>
-          <w:color w:val="3B3B3B"/>
-          <w:sz w:val="18"/>
-          <w:szCs w:val="18"/>
-          <w:lang w:val="en-US" w:eastAsia="ru-RU"/>
-        </w:rPr>
-      </w:pPr>
-      <w:r>
-        <w:rPr>
-          <w:rFonts w:ascii="Consolas" w:hAnsi="Consolas"/>
-          <w:color w:val="3B3B3B"/>
-          <w:sz w:val="18"/>
-          <w:szCs w:val="18"/>
-          <w:lang w:val="en-US" w:eastAsia="ru-RU"/>
-        </w:rPr>
-        <w:t xml:space="preserve">                        </w:t>
-      </w:r>
-      <w:r>
-        <w:rPr>
-          <w:rFonts w:ascii="Consolas" w:hAnsi="Consolas"/>
-          <w:color w:val="800000"/>
-          <w:sz w:val="18"/>
-          <w:szCs w:val="18"/>
-          <w:lang w:val="en-US" w:eastAsia="ru-RU"/>
-        </w:rPr>
-        <w:t>&lt;p</w:t>
-      </w:r>
-      <w:r>
-        <w:rPr>
-          <w:rFonts w:ascii="Consolas" w:hAnsi="Consolas"/>
-          <w:color w:val="3B3B3B"/>
-          <w:sz w:val="18"/>
-          <w:szCs w:val="18"/>
-          <w:lang w:val="en-US" w:eastAsia="ru-RU"/>
-        </w:rPr>
-        <w:t xml:space="preserve"> </w:t>
-      </w:r>
-      <w:r>
-        <w:rPr>
-          <w:rFonts w:ascii="Consolas" w:hAnsi="Consolas"/>
-          <w:color w:val="E50000"/>
-          <w:sz w:val="18"/>
-          <w:szCs w:val="18"/>
-          <w:lang w:val="en-US" w:eastAsia="ru-RU"/>
-        </w:rPr>
-        <w:t>class</w:t>
-      </w:r>
-      <w:r>
-        <w:rPr>
-          <w:rFonts w:ascii="Consolas" w:hAnsi="Consolas"/>
-          <w:color w:val="3B3B3B"/>
-          <w:sz w:val="18"/>
-          <w:szCs w:val="18"/>
-          <w:lang w:val="en-US" w:eastAsia="ru-RU"/>
-        </w:rPr>
-        <w:t>=</w:t>
-      </w:r>
-      <w:r>
-        <w:rPr>
-          <w:rFonts w:ascii="Consolas" w:hAnsi="Consolas"/>
-          <w:color w:val="0000FF"/>
-          <w:sz w:val="18"/>
-          <w:szCs w:val="18"/>
-          <w:lang w:val="en-US" w:eastAsia="ru-RU"/>
-        </w:rPr>
-        <w:t>"card-text"</w:t>
-      </w:r>
-      <w:r>
-        <w:rPr>
-          <w:rFonts w:ascii="Consolas" w:hAnsi="Consolas"/>
-          <w:color w:val="800000"/>
-          <w:sz w:val="18"/>
-          <w:szCs w:val="18"/>
-          <w:lang w:val="en-US" w:eastAsia="ru-RU"/>
-        </w:rPr>
-        <w:t>&gt;</w:t>
-      </w:r>
-      <w:r>
-        <w:rPr>
-          <w:rFonts w:ascii="Consolas" w:hAnsi="Consolas"/>
-          <w:color w:val="3B3B3B"/>
-          <w:sz w:val="18"/>
-          <w:szCs w:val="18"/>
-          <w:lang w:val="en-US" w:eastAsia="ru-RU"/>
-        </w:rPr>
-        <w:t>DDR5 6000MHz Kit (2x16GB</w:t>
-      </w:r>
-      <w:proofErr w:type="gramStart"/>
-      <w:r>
-        <w:rPr>
-          <w:rFonts w:ascii="Consolas" w:hAnsi="Consolas"/>
-          <w:color w:val="3B3B3B"/>
-          <w:sz w:val="18"/>
-          <w:szCs w:val="18"/>
-          <w:lang w:val="en-US" w:eastAsia="ru-RU"/>
-        </w:rPr>
-        <w:t>).</w:t>
-      </w:r>
-      <w:r>
-        <w:rPr>
-          <w:rFonts w:ascii="Consolas" w:hAnsi="Consolas"/>
-          <w:color w:val="800000"/>
-          <w:sz w:val="18"/>
-          <w:szCs w:val="18"/>
-          <w:lang w:val="en-US" w:eastAsia="ru-RU"/>
-        </w:rPr>
-        <w:t>&lt;</w:t>
-      </w:r>
-      <w:proofErr w:type="gramEnd"/>
-      <w:r>
-        <w:rPr>
-          <w:rFonts w:ascii="Consolas" w:hAnsi="Consolas"/>
-          <w:color w:val="800000"/>
-          <w:sz w:val="18"/>
-          <w:szCs w:val="18"/>
-          <w:lang w:val="en-US" w:eastAsia="ru-RU"/>
-        </w:rPr>
-        <w:t>/p&gt;</w:t>
-      </w:r>
-    </w:p>
-    <w:p>
-      <w:pPr>
-        <w:shd w:val="clear" w:color="auto" w:fill="FFFFFF"/>
-        <w:suppressAutoHyphens w:val="0"/>
-        <w:spacing w:line="285" w:lineRule="atLeast"/>
-        <w:rPr>
-          <w:rFonts w:ascii="Consolas" w:hAnsi="Consolas"/>
-          <w:color w:val="3B3B3B"/>
-          <w:sz w:val="18"/>
-          <w:szCs w:val="18"/>
-          <w:lang w:val="en-US" w:eastAsia="ru-RU"/>
-        </w:rPr>
-      </w:pPr>
-      <w:r>
-        <w:rPr>
-          <w:rFonts w:ascii="Consolas" w:hAnsi="Consolas"/>
-          <w:color w:val="3B3B3B"/>
-          <w:sz w:val="18"/>
-          <w:szCs w:val="18"/>
-          <w:lang w:val="en-US" w:eastAsia="ru-RU"/>
-        </w:rPr>
-        <w:t xml:space="preserve">                        </w:t>
-      </w:r>
-      <w:r>
-        <w:rPr>
-          <w:rFonts w:ascii="Consolas" w:hAnsi="Consolas"/>
-          <w:color w:val="800000"/>
-          <w:sz w:val="18"/>
-          <w:szCs w:val="18"/>
-          <w:lang w:val="en-US" w:eastAsia="ru-RU"/>
-        </w:rPr>
-        <w:t>&lt;h4</w:t>
-      </w:r>
-      <w:r>
-        <w:rPr>
-          <w:rFonts w:ascii="Consolas" w:hAnsi="Consolas"/>
-          <w:color w:val="3B3B3B"/>
-          <w:sz w:val="18"/>
-          <w:szCs w:val="18"/>
-          <w:lang w:val="en-US" w:eastAsia="ru-RU"/>
-        </w:rPr>
-        <w:t xml:space="preserve"> </w:t>
-      </w:r>
-      <w:r>
-        <w:rPr>
-          <w:rFonts w:ascii="Consolas" w:hAnsi="Consolas"/>
-          <w:color w:val="E50000"/>
-          <w:sz w:val="18"/>
-          <w:szCs w:val="18"/>
-          <w:lang w:val="en-US" w:eastAsia="ru-RU"/>
-        </w:rPr>
-        <w:t>class</w:t>
-      </w:r>
-      <w:r>
-        <w:rPr>
-          <w:rFonts w:ascii="Consolas" w:hAnsi="Consolas"/>
-          <w:color w:val="3B3B3B"/>
-          <w:sz w:val="18"/>
-          <w:szCs w:val="18"/>
-          <w:lang w:val="en-US" w:eastAsia="ru-RU"/>
-        </w:rPr>
-        <w:t>=</w:t>
-      </w:r>
-      <w:r>
-        <w:rPr>
-          <w:rFonts w:ascii="Consolas" w:hAnsi="Consolas"/>
-          <w:color w:val="0000FF"/>
-          <w:sz w:val="18"/>
-          <w:szCs w:val="18"/>
-          <w:lang w:val="en-US" w:eastAsia="ru-RU"/>
-        </w:rPr>
-        <w:t>"text-danger"</w:t>
-      </w:r>
-      <w:r>
-        <w:rPr>
-          <w:rFonts w:ascii="Consolas" w:hAnsi="Consolas"/>
-          <w:color w:val="800000"/>
-          <w:sz w:val="18"/>
-          <w:szCs w:val="18"/>
-          <w:lang w:val="en-US" w:eastAsia="ru-RU"/>
-        </w:rPr>
-        <w:t>&gt;</w:t>
-      </w:r>
-      <w:r>
-        <w:rPr>
-          <w:rFonts w:ascii="Consolas" w:hAnsi="Consolas"/>
-          <w:color w:val="3B3B3B"/>
-          <w:sz w:val="18"/>
-          <w:szCs w:val="18"/>
-          <w:lang w:val="en-US" w:eastAsia="ru-RU"/>
-        </w:rPr>
-        <w:t>3 200 MDL</w:t>
-      </w:r>
-      <w:r>
-        <w:rPr>
-          <w:rFonts w:ascii="Consolas" w:hAnsi="Consolas"/>
-          <w:color w:val="800000"/>
-          <w:sz w:val="18"/>
-          <w:szCs w:val="18"/>
-          <w:lang w:val="en-US" w:eastAsia="ru-RU"/>
-        </w:rPr>
-        <w:t>&lt;/h4&gt;</w:t>
-      </w:r>
-    </w:p>
-    <w:p>
-      <w:pPr>
-        <w:shd w:val="clear" w:color="auto" w:fill="FFFFFF"/>
-        <w:suppressAutoHyphens w:val="0"/>
-        <w:spacing w:line="285" w:lineRule="atLeast"/>
-        <w:rPr>
-          <w:rFonts w:ascii="Consolas" w:hAnsi="Consolas"/>
-          <w:color w:val="3B3B3B"/>
-          <w:sz w:val="18"/>
-          <w:szCs w:val="18"/>
-          <w:lang w:val="en-US" w:eastAsia="ru-RU"/>
-        </w:rPr>
-      </w:pPr>
-      <w:r>
-        <w:rPr>
-          <w:rFonts w:ascii="Consolas" w:hAnsi="Consolas"/>
-          <w:color w:val="3B3B3B"/>
-          <w:sz w:val="18"/>
-          <w:szCs w:val="18"/>
-          <w:lang w:val="en-US" w:eastAsia="ru-RU"/>
-        </w:rPr>
-        <w:t xml:space="preserve">                    </w:t>
-      </w:r>
-      <w:r>
-        <w:rPr>
-          <w:rFonts w:ascii="Consolas" w:hAnsi="Consolas"/>
-          <w:color w:val="800000"/>
-          <w:sz w:val="18"/>
-          <w:szCs w:val="18"/>
-          <w:lang w:val="en-US" w:eastAsia="ru-RU"/>
-        </w:rPr>
-        <w:t>&lt;/div&gt;</w:t>
-      </w:r>
-    </w:p>
-    <w:p>
-      <w:pPr>
-        <w:shd w:val="clear" w:color="auto" w:fill="FFFFFF"/>
-        <w:suppressAutoHyphens w:val="0"/>
-        <w:spacing w:line="285" w:lineRule="atLeast"/>
-        <w:rPr>
-          <w:rFonts w:ascii="Consolas" w:hAnsi="Consolas"/>
-          <w:color w:val="3B3B3B"/>
-          <w:sz w:val="18"/>
-          <w:szCs w:val="18"/>
-          <w:lang w:val="en-US" w:eastAsia="ru-RU"/>
-        </w:rPr>
-      </w:pPr>
-      <w:r>
-        <w:rPr>
-          <w:rFonts w:ascii="Consolas" w:hAnsi="Consolas"/>
-          <w:color w:val="3B3B3B"/>
-          <w:sz w:val="18"/>
-          <w:szCs w:val="18"/>
-          <w:lang w:val="en-US" w:eastAsia="ru-RU"/>
-        </w:rPr>
-        <w:t xml:space="preserve">                    </w:t>
-      </w:r>
-      <w:r>
-        <w:rPr>
-          <w:rFonts w:ascii="Consolas" w:hAnsi="Consolas"/>
-          <w:color w:val="800000"/>
-          <w:sz w:val="18"/>
-          <w:szCs w:val="18"/>
-          <w:lang w:val="en-US" w:eastAsia="ru-RU"/>
-        </w:rPr>
-        <w:t>&lt;div</w:t>
-      </w:r>
-      <w:r>
-        <w:rPr>
-          <w:rFonts w:ascii="Consolas" w:hAnsi="Consolas"/>
-          <w:color w:val="3B3B3B"/>
-          <w:sz w:val="18"/>
-          <w:szCs w:val="18"/>
-          <w:lang w:val="en-US" w:eastAsia="ru-RU"/>
-        </w:rPr>
-        <w:t xml:space="preserve"> </w:t>
-      </w:r>
-      <w:r>
-        <w:rPr>
-          <w:rFonts w:ascii="Consolas" w:hAnsi="Consolas"/>
-          <w:color w:val="E50000"/>
-          <w:sz w:val="18"/>
-          <w:szCs w:val="18"/>
-          <w:lang w:val="en-US" w:eastAsia="ru-RU"/>
-        </w:rPr>
-        <w:t>class</w:t>
-      </w:r>
-      <w:r>
-        <w:rPr>
-          <w:rFonts w:ascii="Consolas" w:hAnsi="Consolas"/>
-          <w:color w:val="3B3B3B"/>
-          <w:sz w:val="18"/>
-          <w:szCs w:val="18"/>
-          <w:lang w:val="en-US" w:eastAsia="ru-RU"/>
-        </w:rPr>
-        <w:t>=</w:t>
-      </w:r>
-      <w:r>
-        <w:rPr>
-          <w:rFonts w:ascii="Consolas" w:hAnsi="Consolas"/>
-          <w:color w:val="0000FF"/>
-          <w:sz w:val="18"/>
-          <w:szCs w:val="18"/>
-          <w:lang w:val="en-US" w:eastAsia="ru-RU"/>
-        </w:rPr>
-        <w:t xml:space="preserve">"card-footer </w:t>
-      </w:r>
-      <w:proofErr w:type="spellStart"/>
-      <w:r>
-        <w:rPr>
-          <w:rFonts w:ascii="Consolas" w:hAnsi="Consolas"/>
-          <w:color w:val="0000FF"/>
-          <w:sz w:val="18"/>
-          <w:szCs w:val="18"/>
-          <w:lang w:val="en-US" w:eastAsia="ru-RU"/>
-        </w:rPr>
-        <w:t>bg</w:t>
-      </w:r>
-      <w:proofErr w:type="spellEnd"/>
-      <w:r>
-        <w:rPr>
-          <w:rFonts w:ascii="Consolas" w:hAnsi="Consolas"/>
-          <w:color w:val="0000FF"/>
-          <w:sz w:val="18"/>
-          <w:szCs w:val="18"/>
-          <w:lang w:val="en-US" w:eastAsia="ru-RU"/>
-        </w:rPr>
-        <w:t>-white border-0"</w:t>
-      </w:r>
-      <w:r>
-        <w:rPr>
-          <w:rFonts w:ascii="Consolas" w:hAnsi="Consolas"/>
-          <w:color w:val="800000"/>
-          <w:sz w:val="18"/>
-          <w:szCs w:val="18"/>
-          <w:lang w:val="en-US" w:eastAsia="ru-RU"/>
-        </w:rPr>
-        <w:t>&gt;</w:t>
-      </w:r>
-    </w:p>
-    <w:p>
-      <w:pPr>
-        <w:shd w:val="clear" w:color="auto" w:fill="FFFFFF"/>
-        <w:suppressAutoHyphens w:val="0"/>
-        <w:spacing w:line="285" w:lineRule="atLeast"/>
-        <w:rPr>
-          <w:rFonts w:ascii="Consolas" w:hAnsi="Consolas"/>
-          <w:color w:val="3B3B3B"/>
-          <w:sz w:val="18"/>
-          <w:szCs w:val="18"/>
-          <w:lang w:val="en-US" w:eastAsia="ru-RU"/>
-        </w:rPr>
-      </w:pPr>
-      <w:r>
-        <w:rPr>
-          <w:rFonts w:ascii="Consolas" w:hAnsi="Consolas"/>
-          <w:color w:val="3B3B3B"/>
-          <w:sz w:val="18"/>
-          <w:szCs w:val="18"/>
-          <w:lang w:val="en-US" w:eastAsia="ru-RU"/>
-        </w:rPr>
-        <w:t xml:space="preserve">                        </w:t>
-      </w:r>
-      <w:r>
-        <w:rPr>
-          <w:rFonts w:ascii="Consolas" w:hAnsi="Consolas"/>
-          <w:color w:val="800000"/>
-          <w:sz w:val="18"/>
-          <w:szCs w:val="18"/>
-          <w:lang w:val="en-US" w:eastAsia="ru-RU"/>
-        </w:rPr>
-        <w:t>&lt;button</w:t>
-      </w:r>
-      <w:r>
-        <w:rPr>
-          <w:rFonts w:ascii="Consolas" w:hAnsi="Consolas"/>
-          <w:color w:val="3B3B3B"/>
-          <w:sz w:val="18"/>
-          <w:szCs w:val="18"/>
-          <w:lang w:val="en-US" w:eastAsia="ru-RU"/>
-        </w:rPr>
-        <w:t xml:space="preserve"> </w:t>
-      </w:r>
-      <w:r>
-        <w:rPr>
-          <w:rFonts w:ascii="Consolas" w:hAnsi="Consolas"/>
-          <w:color w:val="E50000"/>
-          <w:sz w:val="18"/>
-          <w:szCs w:val="18"/>
-          <w:lang w:val="en-US" w:eastAsia="ru-RU"/>
-        </w:rPr>
-        <w:t>class</w:t>
-      </w:r>
-      <w:r>
-        <w:rPr>
-          <w:rFonts w:ascii="Consolas" w:hAnsi="Consolas"/>
-          <w:color w:val="3B3B3B"/>
-          <w:sz w:val="18"/>
-          <w:szCs w:val="18"/>
-          <w:lang w:val="en-US" w:eastAsia="ru-RU"/>
-        </w:rPr>
-        <w:t>=</w:t>
-      </w:r>
-      <w:r>
-        <w:rPr>
-          <w:rFonts w:ascii="Consolas" w:hAnsi="Consolas"/>
-          <w:color w:val="0000FF"/>
-          <w:sz w:val="18"/>
-          <w:szCs w:val="18"/>
-          <w:lang w:val="en-US" w:eastAsia="ru-RU"/>
-        </w:rPr>
-        <w:t>"</w:t>
-      </w:r>
-      <w:proofErr w:type="spellStart"/>
-      <w:r>
-        <w:rPr>
-          <w:rFonts w:ascii="Consolas" w:hAnsi="Consolas"/>
-          <w:color w:val="0000FF"/>
-          <w:sz w:val="18"/>
-          <w:szCs w:val="18"/>
-          <w:lang w:val="en-US" w:eastAsia="ru-RU"/>
-        </w:rPr>
-        <w:t>btn</w:t>
-      </w:r>
-      <w:proofErr w:type="spellEnd"/>
-      <w:r>
-        <w:rPr>
-          <w:rFonts w:ascii="Consolas" w:hAnsi="Consolas"/>
-          <w:color w:val="0000FF"/>
-          <w:sz w:val="18"/>
-          <w:szCs w:val="18"/>
-          <w:lang w:val="en-US" w:eastAsia="ru-RU"/>
-        </w:rPr>
-        <w:t xml:space="preserve"> </w:t>
-      </w:r>
-      <w:proofErr w:type="spellStart"/>
-      <w:r>
-        <w:rPr>
-          <w:rFonts w:ascii="Consolas" w:hAnsi="Consolas"/>
-          <w:color w:val="0000FF"/>
-          <w:sz w:val="18"/>
-          <w:szCs w:val="18"/>
-          <w:lang w:val="en-US" w:eastAsia="ru-RU"/>
-        </w:rPr>
-        <w:t>btn</w:t>
-      </w:r>
-      <w:proofErr w:type="spellEnd"/>
-      <w:r>
-        <w:rPr>
-          <w:rFonts w:ascii="Consolas" w:hAnsi="Consolas"/>
-          <w:color w:val="0000FF"/>
-          <w:sz w:val="18"/>
-          <w:szCs w:val="18"/>
-          <w:lang w:val="en-US" w:eastAsia="ru-RU"/>
-        </w:rPr>
-        <w:t>-primary w-100"</w:t>
-      </w:r>
-      <w:r>
-        <w:rPr>
-          <w:rFonts w:ascii="Consolas" w:hAnsi="Consolas"/>
-          <w:color w:val="3B3B3B"/>
-          <w:sz w:val="18"/>
-          <w:szCs w:val="18"/>
-          <w:lang w:val="en-US" w:eastAsia="ru-RU"/>
-        </w:rPr>
-        <w:t xml:space="preserve"> </w:t>
-      </w:r>
-      <w:r>
-        <w:rPr>
-          <w:rFonts w:ascii="Consolas" w:hAnsi="Consolas"/>
-          <w:color w:val="E50000"/>
-          <w:sz w:val="18"/>
-          <w:szCs w:val="18"/>
-          <w:lang w:val="en-US" w:eastAsia="ru-RU"/>
-        </w:rPr>
-        <w:t>data-bs-toggle</w:t>
-      </w:r>
-      <w:r>
-        <w:rPr>
-          <w:rFonts w:ascii="Consolas" w:hAnsi="Consolas"/>
-          <w:color w:val="3B3B3B"/>
-          <w:sz w:val="18"/>
-          <w:szCs w:val="18"/>
-          <w:lang w:val="en-US" w:eastAsia="ru-RU"/>
-        </w:rPr>
-        <w:t>=</w:t>
-      </w:r>
-      <w:r>
-        <w:rPr>
-          <w:rFonts w:ascii="Consolas" w:hAnsi="Consolas"/>
-          <w:color w:val="0000FF"/>
-          <w:sz w:val="18"/>
-          <w:szCs w:val="18"/>
-          <w:lang w:val="en-US" w:eastAsia="ru-RU"/>
-        </w:rPr>
-        <w:t>"modal"</w:t>
-      </w:r>
-      <w:r>
-        <w:rPr>
-          <w:rFonts w:ascii="Consolas" w:hAnsi="Consolas"/>
-          <w:color w:val="3B3B3B"/>
-          <w:sz w:val="18"/>
-          <w:szCs w:val="18"/>
-          <w:lang w:val="en-US" w:eastAsia="ru-RU"/>
-        </w:rPr>
-        <w:t xml:space="preserve"> </w:t>
-      </w:r>
-      <w:r>
-        <w:rPr>
-          <w:rFonts w:ascii="Consolas" w:hAnsi="Consolas"/>
-          <w:color w:val="E50000"/>
-          <w:sz w:val="18"/>
-          <w:szCs w:val="18"/>
-          <w:lang w:val="en-US" w:eastAsia="ru-RU"/>
-        </w:rPr>
-        <w:t>data-bs-target</w:t>
-      </w:r>
-      <w:r>
-        <w:rPr>
-          <w:rFonts w:ascii="Consolas" w:hAnsi="Consolas"/>
-          <w:color w:val="3B3B3B"/>
-          <w:sz w:val="18"/>
-          <w:szCs w:val="18"/>
-          <w:lang w:val="en-US" w:eastAsia="ru-RU"/>
-        </w:rPr>
-        <w:t>=</w:t>
-      </w:r>
-      <w:r>
-        <w:rPr>
-          <w:rFonts w:ascii="Consolas" w:hAnsi="Consolas"/>
-          <w:color w:val="0000FF"/>
-          <w:sz w:val="18"/>
-          <w:szCs w:val="18"/>
-          <w:lang w:val="en-US" w:eastAsia="ru-RU"/>
-        </w:rPr>
-        <w:t>"#</w:t>
-      </w:r>
-      <w:proofErr w:type="spellStart"/>
-      <w:r>
-        <w:rPr>
-          <w:rFonts w:ascii="Consolas" w:hAnsi="Consolas"/>
-          <w:color w:val="0000FF"/>
-          <w:sz w:val="18"/>
-          <w:szCs w:val="18"/>
-          <w:lang w:val="en-US" w:eastAsia="ru-RU"/>
-        </w:rPr>
-        <w:t>buyModal</w:t>
-      </w:r>
-      <w:proofErr w:type="spellEnd"/>
-      <w:r>
-        <w:rPr>
-          <w:rFonts w:ascii="Consolas" w:hAnsi="Consolas"/>
-          <w:color w:val="0000FF"/>
-          <w:sz w:val="18"/>
-          <w:szCs w:val="18"/>
-          <w:lang w:val="en-US" w:eastAsia="ru-RU"/>
-        </w:rPr>
-        <w:t>"</w:t>
-      </w:r>
-      <w:r>
-        <w:rPr>
-          <w:rFonts w:ascii="Consolas" w:hAnsi="Consolas"/>
-          <w:color w:val="800000"/>
-          <w:sz w:val="18"/>
-          <w:szCs w:val="18"/>
-          <w:lang w:val="en-US" w:eastAsia="ru-RU"/>
-        </w:rPr>
-        <w:t>&gt;</w:t>
-      </w:r>
-    </w:p>
-    <w:p>
-      <w:pPr>
-        <w:shd w:val="clear" w:color="auto" w:fill="FFFFFF"/>
-        <w:suppressAutoHyphens w:val="0"/>
-        <w:spacing w:line="285" w:lineRule="atLeast"/>
-        <w:rPr>
-          <w:rFonts w:ascii="Consolas" w:hAnsi="Consolas"/>
-          <w:color w:val="3B3B3B"/>
-          <w:sz w:val="18"/>
-          <w:szCs w:val="18"/>
-          <w:lang w:val="en-US" w:eastAsia="ru-RU"/>
-        </w:rPr>
-      </w:pPr>
-      <w:r>
-        <w:rPr>
-          <w:rFonts w:ascii="Consolas" w:hAnsi="Consolas"/>
-          <w:color w:val="3B3B3B"/>
-          <w:sz w:val="18"/>
-          <w:szCs w:val="18"/>
-          <w:lang w:val="en-US" w:eastAsia="ru-RU"/>
-        </w:rPr>
-        <w:t xml:space="preserve">                            </w:t>
-      </w:r>
-      <w:proofErr w:type="spellStart"/>
-      <w:r>
-        <w:rPr>
-          <w:rFonts w:ascii="Consolas" w:hAnsi="Consolas"/>
-          <w:color w:val="3B3B3B"/>
-          <w:sz w:val="18"/>
-          <w:szCs w:val="18"/>
-          <w:lang w:val="en-US" w:eastAsia="ru-RU"/>
-        </w:rPr>
-        <w:t>Cumpără</w:t>
-      </w:r>
-      <w:proofErr w:type="spellEnd"/>
-      <w:r>
-        <w:rPr>
-          <w:rFonts w:ascii="Consolas" w:hAnsi="Consolas"/>
-          <w:color w:val="3B3B3B"/>
-          <w:sz w:val="18"/>
-          <w:szCs w:val="18"/>
-          <w:lang w:val="en-US" w:eastAsia="ru-RU"/>
-        </w:rPr>
-        <w:t xml:space="preserve"> </w:t>
-      </w:r>
-      <w:proofErr w:type="spellStart"/>
-      <w:r>
-        <w:rPr>
-          <w:rFonts w:ascii="Consolas" w:hAnsi="Consolas"/>
-          <w:color w:val="3B3B3B"/>
-          <w:sz w:val="18"/>
-          <w:szCs w:val="18"/>
-          <w:lang w:val="en-US" w:eastAsia="ru-RU"/>
-        </w:rPr>
-        <w:t>Acum</w:t>
-      </w:r>
-      <w:proofErr w:type="spellEnd"/>
+        <w:t xml:space="preserve"> Acum</w:t>
+      </w:r>
     </w:p>
     <w:p>
       <w:pPr>
@@ -33925,6 +33465,9 @@
         <w:jc w:val="center"/>
       </w:pPr>
       <w:r>
+        <w:rPr>
+          <w:noProof/>
+        </w:rPr>
         <w:drawing>
           <wp:inline distT="0" distB="0" distL="0" distR="0" wp14:anchorId="5C1845E6" wp14:editId="7041AFD8">
             <wp:extent cx="5940425" cy="3066415"/>
@@ -33941,7 +33484,7 @@
                     <pic:cNvPicPr/>
                   </pic:nvPicPr>
                   <pic:blipFill>
-                    <a:blip r:embed="rId8"/>
+                    <a:blip r:embed="rId7"/>
                     <a:stretch>
                       <a:fillRect/>
                     </a:stretch>
@@ -33970,24 +33513,14 @@
       <w:r>
         <w:t xml:space="preserve">Рисунок </w:t>
       </w:r>
-      <w:r>
-        <w:fldChar w:fldCharType="begin"/>
-      </w:r>
-      <w:r>
-        <w:instrText xml:space="preserve"> SEQ Рисунок \* ARABIC </w:instrText>
-      </w:r>
-      <w:r>
-        <w:fldChar w:fldCharType="separate"/>
-      </w:r>
-      <w:r>
-        <w:rPr>
-          <w:noProof/>
-        </w:rPr>
-        <w:t>1</w:t>
-      </w:r>
-      <w:r>
-        <w:fldChar w:fldCharType="end"/>
-      </w:r>
+      <w:fldSimple w:instr=" SEQ Рисунок \* ARABIC ">
+        <w:r>
+          <w:rPr>
+            <w:noProof/>
+          </w:rPr>
+          <w:t>1</w:t>
+        </w:r>
+      </w:fldSimple>
       <w:r>
         <w:t xml:space="preserve"> Главная страница</w:t>
       </w:r>
@@ -34003,6 +33536,9 @@
         <w:jc w:val="center"/>
       </w:pPr>
       <w:r>
+        <w:rPr>
+          <w:noProof/>
+        </w:rPr>
         <w:drawing>
           <wp:inline distT="0" distB="0" distL="0" distR="0" wp14:anchorId="06F4EF63" wp14:editId="2B627276">
             <wp:extent cx="5940425" cy="2392045"/>
@@ -34019,7 +33555,7 @@
                     <pic:cNvPicPr/>
                   </pic:nvPicPr>
                   <pic:blipFill>
-                    <a:blip r:embed="rId9"/>
+                    <a:blip r:embed="rId8"/>
                     <a:stretch>
                       <a:fillRect/>
                     </a:stretch>
@@ -34048,24 +33584,14 @@
       <w:r>
         <w:t xml:space="preserve">Рисунок </w:t>
       </w:r>
-      <w:r>
-        <w:fldChar w:fldCharType="begin"/>
-      </w:r>
-      <w:r>
-        <w:instrText xml:space="preserve"> SEQ Рисунок \* ARABIC </w:instrText>
-      </w:r>
-      <w:r>
-        <w:fldChar w:fldCharType="separate"/>
-      </w:r>
-      <w:r>
-        <w:rPr>
-          <w:noProof/>
-        </w:rPr>
-        <w:t>2</w:t>
-      </w:r>
-      <w:r>
-        <w:fldChar w:fldCharType="end"/>
-      </w:r>
+      <w:fldSimple w:instr=" SEQ Рисунок \* ARABIC ">
+        <w:r>
+          <w:rPr>
+            <w:noProof/>
+          </w:rPr>
+          <w:t>2</w:t>
+        </w:r>
+      </w:fldSimple>
       <w:r>
         <w:t xml:space="preserve"> Страница о нас</w:t>
       </w:r>
@@ -34081,6 +33607,9 @@
         <w:jc w:val="center"/>
       </w:pPr>
       <w:r>
+        <w:rPr>
+          <w:noProof/>
+        </w:rPr>
         <w:drawing>
           <wp:inline distT="0" distB="0" distL="0" distR="0" wp14:anchorId="1BEF5F96" wp14:editId="1C49B9CD">
             <wp:extent cx="5940425" cy="2256155"/>
@@ -34097,7 +33626,7 @@
                     <pic:cNvPicPr/>
                   </pic:nvPicPr>
                   <pic:blipFill>
-                    <a:blip r:embed="rId10"/>
+                    <a:blip r:embed="rId9"/>
                     <a:stretch>
                       <a:fillRect/>
                     </a:stretch>
@@ -34126,24 +33655,14 @@
       <w:r>
         <w:t xml:space="preserve">Рисунок </w:t>
       </w:r>
-      <w:r>
-        <w:fldChar w:fldCharType="begin"/>
-      </w:r>
-      <w:r>
-        <w:instrText xml:space="preserve"> SEQ Рисунок \* ARABIC </w:instrText>
-      </w:r>
-      <w:r>
-        <w:fldChar w:fldCharType="separate"/>
-      </w:r>
-      <w:r>
-        <w:rPr>
-          <w:noProof/>
-        </w:rPr>
-        <w:t>3</w:t>
-      </w:r>
-      <w:r>
-        <w:fldChar w:fldCharType="end"/>
-      </w:r>
+      <w:fldSimple w:instr=" SEQ Рисунок \* ARABIC ">
+        <w:r>
+          <w:rPr>
+            <w:noProof/>
+          </w:rPr>
+          <w:t>3</w:t>
+        </w:r>
+      </w:fldSimple>
       <w:r>
         <w:t xml:space="preserve"> Страница контакты</w:t>
       </w:r>
@@ -34154,6 +33673,9 @@
         <w:jc w:val="center"/>
       </w:pPr>
       <w:r>
+        <w:rPr>
+          <w:noProof/>
+        </w:rPr>
         <w:lastRenderedPageBreak/>
         <w:drawing>
           <wp:inline distT="0" distB="0" distL="0" distR="0" wp14:anchorId="58138738" wp14:editId="7D7F3339">
@@ -34171,7 +33693,7 @@
                     <pic:cNvPicPr/>
                   </pic:nvPicPr>
                   <pic:blipFill>
-                    <a:blip r:embed="rId11"/>
+                    <a:blip r:embed="rId10"/>
                     <a:stretch>
                       <a:fillRect/>
                     </a:stretch>
@@ -34200,24 +33722,14 @@
       <w:r>
         <w:t xml:space="preserve">Рисунок </w:t>
       </w:r>
-      <w:r>
-        <w:fldChar w:fldCharType="begin"/>
-      </w:r>
-      <w:r>
-        <w:instrText xml:space="preserve"> SEQ Рисунок \* ARABIC </w:instrText>
-      </w:r>
-      <w:r>
-        <w:fldChar w:fldCharType="separate"/>
-      </w:r>
-      <w:r>
-        <w:rPr>
-          <w:noProof/>
-        </w:rPr>
-        <w:t>4</w:t>
-      </w:r>
-      <w:r>
-        <w:fldChar w:fldCharType="end"/>
-      </w:r>
+      <w:fldSimple w:instr=" SEQ Рисунок \* ARABIC ">
+        <w:r>
+          <w:rPr>
+            <w:noProof/>
+          </w:rPr>
+          <w:t>4</w:t>
+        </w:r>
+      </w:fldSimple>
       <w:r>
         <w:t xml:space="preserve"> Главная страница с телефона</w:t>
       </w:r>
@@ -34233,6 +33745,9 @@
         <w:jc w:val="center"/>
       </w:pPr>
       <w:r>
+        <w:rPr>
+          <w:noProof/>
+        </w:rPr>
         <w:drawing>
           <wp:inline distT="0" distB="0" distL="0" distR="0" wp14:anchorId="35E379BC" wp14:editId="2C563BA5">
             <wp:extent cx="4236720" cy="3626686"/>
@@ -34249,7 +33764,7 @@
                     <pic:cNvPicPr/>
                   </pic:nvPicPr>
                   <pic:blipFill>
-                    <a:blip r:embed="rId12"/>
+                    <a:blip r:embed="rId11"/>
                     <a:stretch>
                       <a:fillRect/>
                     </a:stretch>
@@ -34278,24 +33793,14 @@
       <w:r>
         <w:t xml:space="preserve">Рисунок </w:t>
       </w:r>
-      <w:r>
-        <w:fldChar w:fldCharType="begin"/>
-      </w:r>
-      <w:r>
-        <w:instrText xml:space="preserve"> SEQ Рисунок \* ARABIC </w:instrText>
-      </w:r>
-      <w:r>
-        <w:fldChar w:fldCharType="separate"/>
-      </w:r>
-      <w:r>
-        <w:rPr>
-          <w:noProof/>
-        </w:rPr>
-        <w:t>5</w:t>
-      </w:r>
-      <w:r>
-        <w:fldChar w:fldCharType="end"/>
-      </w:r>
+      <w:fldSimple w:instr=" SEQ Рисунок \* ARABIC ">
+        <w:r>
+          <w:rPr>
+            <w:noProof/>
+          </w:rPr>
+          <w:t>5</w:t>
+        </w:r>
+      </w:fldSimple>
       <w:r>
         <w:t xml:space="preserve"> Главная страница с планшета</w:t>
       </w:r>
@@ -34404,7 +33909,7 @@
     </w:p>
     <w:p/>
     <w:sectPr>
-      <w:footerReference w:type="first" r:id="rId13"/>
+      <w:footerReference w:type="first" r:id="rId12"/>
       <w:pgSz w:w="11906" w:h="16838"/>
       <w:pgMar w:top="1134" w:right="850" w:bottom="1134" w:left="1701" w:header="708" w:footer="708" w:gutter="0"/>
       <w:cols w:space="708"/>
@@ -35968,6 +35473,7 @@
   <w:style w:type="character" w:default="1" w:styleId="a0">
     <w:name w:val="Default Paragraph Font"/>
     <w:uiPriority w:val="1"/>
+    <w:semiHidden/>
     <w:unhideWhenUsed/>
   </w:style>
   <w:style w:type="table" w:default="1" w:styleId="a1">
